--- a/Seconde/Chapitre8-LentilleEtOeil/TP-Image/TP-Image2.docx
+++ b/Seconde/Chapitre8-LentilleEtOeil/TP-Image/TP-Image2.docx
@@ -15,15 +15,15 @@
         <mc:AlternateContent>
           <mc:Choice Requires="wps">
             <w:drawing>
-              <wp:anchor distT="0" distB="0" distL="114300" distR="114300" simplePos="0" relativeHeight="252174336" behindDoc="0" locked="0" layoutInCell="1" allowOverlap="1" wp14:anchorId="05DD9817" wp14:editId="03C7822D">
+              <wp:anchor distT="0" distB="0" distL="114300" distR="114300" simplePos="0" relativeHeight="252174336" behindDoc="0" locked="0" layoutInCell="1" allowOverlap="1" wp14:anchorId="05DD9817" wp14:editId="407C135A">
                 <wp:simplePos x="0" y="0"/>
-                <wp:positionH relativeFrom="column">
-                  <wp:posOffset>-679305</wp:posOffset>
+                <wp:positionH relativeFrom="margin">
+                  <wp:align>center</wp:align>
                 </wp:positionH>
                 <wp:positionV relativeFrom="paragraph">
-                  <wp:posOffset>-141814</wp:posOffset>
+                  <wp:posOffset>3920</wp:posOffset>
                 </wp:positionV>
-                <wp:extent cx="7040880" cy="468774"/>
+                <wp:extent cx="7040880" cy="468630"/>
                 <wp:effectExtent l="0" t="0" r="26670" b="26670"/>
                 <wp:wrapNone/>
                 <wp:docPr id="4" name="Text Box 4"/>
@@ -35,7 +35,7 @@
                       <wps:spPr>
                         <a:xfrm>
                           <a:off x="0" y="0"/>
-                          <a:ext cx="7040880" cy="468774"/>
+                          <a:ext cx="7040880" cy="468630"/>
                         </a:xfrm>
                         <a:prstGeom prst="rect">
                           <a:avLst/>
@@ -85,7 +85,13 @@
                               <w:t xml:space="preserve"> </w:t>
                             </w:r>
                             <w:r>
-                              <w:t>Projeter le film « Bob l’éponge, faire du sport » de telle manière à ce que l’image sur l’écran soit 3 fois plus grande que celle de votre smartphone</w:t>
+                              <w:t>Fabriquer un projecteur pour smartphone</w:t>
+                            </w:r>
+                            <w:r>
+                              <w:t xml:space="preserve"> de telle manière à ce que l’image sur l’écran soit 3 fois plus grande que celle de votre smartphone</w:t>
+                            </w:r>
+                            <w:r>
+                              <w:t>.</w:t>
                             </w:r>
                           </w:p>
                           <w:p>
@@ -116,7 +122,7 @@
                 <v:stroke joinstyle="miter"/>
                 <v:path gradientshapeok="t" o:connecttype="rect"/>
               </v:shapetype>
-              <v:shape id="Text Box 4" o:spid="_x0000_s1026" type="#_x0000_t202" style="position:absolute;left:0;text-align:left;margin-left:-53.5pt;margin-top:-11.15pt;width:554.4pt;height:36.9pt;z-index:252174336;visibility:visible;mso-wrap-style:square;mso-height-percent:0;mso-wrap-distance-left:9pt;mso-wrap-distance-top:0;mso-wrap-distance-right:9pt;mso-wrap-distance-bottom:0;mso-position-horizontal:absolute;mso-position-horizontal-relative:text;mso-position-vertical:absolute;mso-position-vertical-relative:text;mso-height-percent:0;mso-height-relative:margin;v-text-anchor:top" o:gfxdata="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" filled="f" strokecolor="#4472c4 [3204]" strokeweight="1.25pt">
+              <v:shape id="Text Box 4" o:spid="_x0000_s1026" type="#_x0000_t202" style="position:absolute;left:0;text-align:left;margin-left:0;margin-top:.3pt;width:554.4pt;height:36.9pt;z-index:252174336;visibility:visible;mso-wrap-style:square;mso-height-percent:0;mso-wrap-distance-left:9pt;mso-wrap-distance-top:0;mso-wrap-distance-right:9pt;mso-wrap-distance-bottom:0;mso-position-horizontal:center;mso-position-horizontal-relative:margin;mso-position-vertical:absolute;mso-position-vertical-relative:text;mso-height-percent:0;mso-height-relative:margin;v-text-anchor:top" o:gfxdata="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" filled="f" strokecolor="#4472c4 [3204]" strokeweight="1.25pt">
                 <v:textbox inset="1mm,1mm,1mm,1mm">
                   <w:txbxContent>
                     <w:p>
@@ -155,198 +161,19 @@
                         <w:t xml:space="preserve"> </w:t>
                       </w:r>
                       <w:r>
-                        <w:t>Projeter le film « Bob l’éponge, faire du sport » de telle manière à ce que l’image sur l’écran soit 3 fois plus grande que celle de votre smartphone</w:t>
+                        <w:t>Fabriquer un projecteur pour smartphone</w:t>
+                      </w:r>
+                      <w:r>
+                        <w:t xml:space="preserve"> de telle manière à ce que l’image sur l’écran soit 3 fois plus grande que celle de votre smartphone</w:t>
+                      </w:r>
+                      <w:r>
+                        <w:t>.</w:t>
                       </w:r>
                     </w:p>
                     <w:p>
                       <w:pPr>
                         <w:ind w:left="0"/>
                       </w:pPr>
-                    </w:p>
-                  </w:txbxContent>
-                </v:textbox>
-              </v:shape>
-            </w:pict>
-          </mc:Fallback>
-        </mc:AlternateContent>
-      </w:r>
-      <w:r>
-        <w:rPr>
-          <w:noProof/>
-        </w:rPr>
-        <mc:AlternateContent>
-          <mc:Choice Requires="wps">
-            <w:drawing>
-              <wp:anchor distT="0" distB="0" distL="114300" distR="114300" simplePos="0" relativeHeight="252103680" behindDoc="0" locked="0" layoutInCell="1" allowOverlap="1" wp14:anchorId="6F1E3BEE" wp14:editId="13A3AE2D">
-                <wp:simplePos x="0" y="0"/>
-                <wp:positionH relativeFrom="margin">
-                  <wp:align>right</wp:align>
-                </wp:positionH>
-                <wp:positionV relativeFrom="paragraph">
-                  <wp:posOffset>-622003</wp:posOffset>
-                </wp:positionV>
-                <wp:extent cx="6094071" cy="287020"/>
-                <wp:effectExtent l="0" t="0" r="2540" b="0"/>
-                <wp:wrapNone/>
-                <wp:docPr id="2057" name="Text Box 2057"/>
-                <wp:cNvGraphicFramePr/>
-                <a:graphic xmlns:a="http://schemas.openxmlformats.org/drawingml/2006/main">
-                  <a:graphicData uri="http://schemas.microsoft.com/office/word/2010/wordprocessingShape">
-                    <wps:wsp>
-                      <wps:cNvSpPr txBox="1"/>
-                      <wps:spPr>
-                        <a:xfrm>
-                          <a:off x="0" y="0"/>
-                          <a:ext cx="6094071" cy="287020"/>
-                        </a:xfrm>
-                        <a:prstGeom prst="rect">
-                          <a:avLst/>
-                        </a:prstGeom>
-                        <a:noFill/>
-                        <a:ln w="6350">
-                          <a:noFill/>
-                        </a:ln>
-                      </wps:spPr>
-                      <wps:txbx>
-                        <w:txbxContent>
-                          <w:p>
-                            <w:pPr>
-                              <w:ind w:left="0"/>
-                              <w:jc w:val="center"/>
-                              <w:rPr>
-                                <w:b/>
-                                <w:bCs/>
-                                <w:sz w:val="38"/>
-                                <w:szCs w:val="38"/>
-                              </w:rPr>
-                            </w:pPr>
-                            <w:r>
-                              <w:rPr>
-                                <w:b/>
-                                <w:bCs/>
-                                <w:sz w:val="38"/>
-                                <w:szCs w:val="38"/>
-                              </w:rPr>
-                              <w:t xml:space="preserve">TP </w:t>
-                            </w:r>
-                            <w:r>
-                              <w:rPr>
-                                <w:b/>
-                                <w:bCs/>
-                                <w:sz w:val="38"/>
-                                <w:szCs w:val="38"/>
-                              </w:rPr>
-                              <w:t>–</w:t>
-                            </w:r>
-                            <w:r>
-                              <w:rPr>
-                                <w:b/>
-                                <w:bCs/>
-                                <w:sz w:val="38"/>
-                                <w:szCs w:val="38"/>
-                              </w:rPr>
-                              <w:t xml:space="preserve"> </w:t>
-                            </w:r>
-                            <w:r>
-                              <w:rPr>
-                                <w:b/>
-                                <w:bCs/>
-                                <w:sz w:val="38"/>
-                                <w:szCs w:val="38"/>
-                              </w:rPr>
-                              <w:t>Construction d’un vidéoprojecteur pour smartphone</w:t>
-                            </w:r>
-                            <w:r>
-                              <w:rPr>
-                                <w:b/>
-                                <w:bCs/>
-                                <w:sz w:val="38"/>
-                                <w:szCs w:val="38"/>
-                              </w:rPr>
-                              <w:t xml:space="preserve"> </w:t>
-                            </w:r>
-                          </w:p>
-                        </w:txbxContent>
-                      </wps:txbx>
-                      <wps:bodyPr rot="0" spcFirstLastPara="0" vertOverflow="overflow" horzOverflow="overflow" vert="horz" wrap="square" lIns="0" tIns="0" rIns="0" bIns="0" numCol="1" spcCol="0" rtlCol="0" fromWordArt="0" anchor="t" anchorCtr="0" forceAA="0" compatLnSpc="1">
-                        <a:prstTxWarp prst="textNoShape">
-                          <a:avLst/>
-                        </a:prstTxWarp>
-                        <a:noAutofit/>
-                      </wps:bodyPr>
-                    </wps:wsp>
-                  </a:graphicData>
-                </a:graphic>
-                <wp14:sizeRelH relativeFrom="margin">
-                  <wp14:pctWidth>0</wp14:pctWidth>
-                </wp14:sizeRelH>
-                <wp14:sizeRelV relativeFrom="margin">
-                  <wp14:pctHeight>0</wp14:pctHeight>
-                </wp14:sizeRelV>
-              </wp:anchor>
-            </w:drawing>
-          </mc:Choice>
-          <mc:Fallback>
-            <w:pict>
-              <v:shape w14:anchorId="6F1E3BEE" id="Text Box 2057" o:spid="_x0000_s1027" type="#_x0000_t202" style="position:absolute;left:0;text-align:left;margin-left:428.65pt;margin-top:-49pt;width:479.85pt;height:22.6pt;z-index:252103680;visibility:visible;mso-wrap-style:square;mso-width-percent:0;mso-height-percent:0;mso-wrap-distance-left:9pt;mso-wrap-distance-top:0;mso-wrap-distance-right:9pt;mso-wrap-distance-bottom:0;mso-position-horizontal:right;mso-position-horizontal-relative:margin;mso-position-vertical:absolute;mso-position-vertical-relative:text;mso-width-percent:0;mso-height-percent:0;mso-width-relative:margin;mso-height-relative:margin;v-text-anchor:top" o:gfxdata="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" filled="f" stroked="f" strokeweight=".5pt">
-                <v:textbox inset="0,0,0,0">
-                  <w:txbxContent>
-                    <w:p>
-                      <w:pPr>
-                        <w:ind w:left="0"/>
-                        <w:jc w:val="center"/>
-                        <w:rPr>
-                          <w:b/>
-                          <w:bCs/>
-                          <w:sz w:val="38"/>
-                          <w:szCs w:val="38"/>
-                        </w:rPr>
-                      </w:pPr>
-                      <w:r>
-                        <w:rPr>
-                          <w:b/>
-                          <w:bCs/>
-                          <w:sz w:val="38"/>
-                          <w:szCs w:val="38"/>
-                        </w:rPr>
-                        <w:t xml:space="preserve">TP </w:t>
-                      </w:r>
-                      <w:r>
-                        <w:rPr>
-                          <w:b/>
-                          <w:bCs/>
-                          <w:sz w:val="38"/>
-                          <w:szCs w:val="38"/>
-                        </w:rPr>
-                        <w:t>–</w:t>
-                      </w:r>
-                      <w:r>
-                        <w:rPr>
-                          <w:b/>
-                          <w:bCs/>
-                          <w:sz w:val="38"/>
-                          <w:szCs w:val="38"/>
-                        </w:rPr>
-                        <w:t xml:space="preserve"> </w:t>
-                      </w:r>
-                      <w:r>
-                        <w:rPr>
-                          <w:b/>
-                          <w:bCs/>
-                          <w:sz w:val="38"/>
-                          <w:szCs w:val="38"/>
-                        </w:rPr>
-                        <w:t>Construction d’un vidéoprojecteur pour smartphone</w:t>
-                      </w:r>
-                      <w:r>
-                        <w:rPr>
-                          <w:b/>
-                          <w:bCs/>
-                          <w:sz w:val="38"/>
-                          <w:szCs w:val="38"/>
-                        </w:rPr>
-                        <w:t xml:space="preserve"> </w:t>
-                      </w:r>
                     </w:p>
                   </w:txbxContent>
                 </v:textbox>
@@ -363,13 +190,13 @@
         <mc:AlternateContent>
           <mc:Choice Requires="wps">
             <w:drawing>
-              <wp:anchor distT="0" distB="0" distL="114300" distR="114300" simplePos="0" relativeHeight="252145664" behindDoc="0" locked="0" layoutInCell="1" allowOverlap="1" wp14:anchorId="271D4FBE" wp14:editId="1FA58DBC">
+              <wp:anchor distT="0" distB="0" distL="114300" distR="114300" simplePos="0" relativeHeight="252145664" behindDoc="0" locked="0" layoutInCell="1" allowOverlap="1" wp14:anchorId="271D4FBE" wp14:editId="722602EF">
                 <wp:simplePos x="0" y="0"/>
                 <wp:positionH relativeFrom="column">
-                  <wp:posOffset>-687702</wp:posOffset>
+                  <wp:posOffset>-647976</wp:posOffset>
                 </wp:positionH>
                 <wp:positionV relativeFrom="paragraph">
-                  <wp:posOffset>-290450</wp:posOffset>
+                  <wp:posOffset>-224183</wp:posOffset>
                 </wp:positionV>
                 <wp:extent cx="5092065" cy="203835"/>
                 <wp:effectExtent l="0" t="0" r="13335" b="5715"/>
@@ -399,16 +226,16 @@
                             <w:pPr>
                               <w:ind w:left="0"/>
                               <w:rPr>
-                                <w:sz w:val="16"/>
-                                <w:szCs w:val="16"/>
+                                <w:sz w:val="18"/>
+                                <w:szCs w:val="18"/>
                               </w:rPr>
                             </w:pPr>
                             <w:r>
                               <w:rPr>
                                 <w:b/>
                                 <w:bCs/>
-                                <w:sz w:val="16"/>
-                                <w:szCs w:val="16"/>
+                                <w:sz w:val="18"/>
+                                <w:szCs w:val="18"/>
                               </w:rPr>
                               <w:t xml:space="preserve">Notions abordées : </w:t>
                             </w:r>
@@ -416,10 +243,19 @@
                               <w:rPr>
                                 <w:b/>
                                 <w:bCs/>
-                                <w:sz w:val="16"/>
-                                <w:szCs w:val="16"/>
-                              </w:rPr>
-                              <w:t>grandissement, image réelle d’un objet réel</w:t>
+                                <w:sz w:val="18"/>
+                                <w:szCs w:val="18"/>
+                              </w:rPr>
+                              <w:t>grandissement, image</w:t>
+                            </w:r>
+                            <w:r>
+                              <w:rPr>
+                                <w:b/>
+                                <w:bCs/>
+                                <w:sz w:val="18"/>
+                                <w:szCs w:val="18"/>
+                              </w:rPr>
+                              <w:t>, objet, écran, lentille convergente, distance focale</w:t>
                             </w:r>
                           </w:p>
                         </w:txbxContent>
@@ -444,23 +280,23 @@
           </mc:Choice>
           <mc:Fallback>
             <w:pict>
-              <v:shape w14:anchorId="271D4FBE" id="Text Box 15" o:spid="_x0000_s1028" type="#_x0000_t202" style="position:absolute;left:0;text-align:left;margin-left:-54.15pt;margin-top:-22.85pt;width:400.95pt;height:16.05pt;z-index:252145664;visibility:visible;mso-wrap-style:square;mso-width-percent:0;mso-height-percent:0;mso-wrap-distance-left:9pt;mso-wrap-distance-top:0;mso-wrap-distance-right:9pt;mso-wrap-distance-bottom:0;mso-position-horizontal:absolute;mso-position-horizontal-relative:text;mso-position-vertical:absolute;mso-position-vertical-relative:text;mso-width-percent:0;mso-height-percent:0;mso-width-relative:margin;mso-height-relative:margin;v-text-anchor:top" o:gfxdata="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" filled="f" stroked="f" strokeweight=".5pt">
+              <v:shape w14:anchorId="271D4FBE" id="Text Box 15" o:spid="_x0000_s1027" type="#_x0000_t202" style="position:absolute;left:0;text-align:left;margin-left:-51pt;margin-top:-17.65pt;width:400.95pt;height:16.05pt;z-index:252145664;visibility:visible;mso-wrap-style:square;mso-width-percent:0;mso-height-percent:0;mso-wrap-distance-left:9pt;mso-wrap-distance-top:0;mso-wrap-distance-right:9pt;mso-wrap-distance-bottom:0;mso-position-horizontal:absolute;mso-position-horizontal-relative:text;mso-position-vertical:absolute;mso-position-vertical-relative:text;mso-width-percent:0;mso-height-percent:0;mso-width-relative:margin;mso-height-relative:margin;v-text-anchor:top" o:gfxdata="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" filled="f" stroked="f" strokeweight=".5pt">
                 <v:textbox inset="0,0,0,0">
                   <w:txbxContent>
                     <w:p>
                       <w:pPr>
                         <w:ind w:left="0"/>
                         <w:rPr>
-                          <w:sz w:val="16"/>
-                          <w:szCs w:val="16"/>
+                          <w:sz w:val="18"/>
+                          <w:szCs w:val="18"/>
                         </w:rPr>
                       </w:pPr>
                       <w:r>
                         <w:rPr>
                           <w:b/>
                           <w:bCs/>
-                          <w:sz w:val="16"/>
-                          <w:szCs w:val="16"/>
+                          <w:sz w:val="18"/>
+                          <w:szCs w:val="18"/>
                         </w:rPr>
                         <w:t xml:space="preserve">Notions abordées : </w:t>
                       </w:r>
@@ -468,10 +304,19 @@
                         <w:rPr>
                           <w:b/>
                           <w:bCs/>
-                          <w:sz w:val="16"/>
-                          <w:szCs w:val="16"/>
-                        </w:rPr>
-                        <w:t>grandissement, image réelle d’un objet réel</w:t>
+                          <w:sz w:val="18"/>
+                          <w:szCs w:val="18"/>
+                        </w:rPr>
+                        <w:t>grandissement, image</w:t>
+                      </w:r>
+                      <w:r>
+                        <w:rPr>
+                          <w:b/>
+                          <w:bCs/>
+                          <w:sz w:val="18"/>
+                          <w:szCs w:val="18"/>
+                        </w:rPr>
+                        <w:t>, objet, écran, lentille convergente, distance focale</w:t>
                       </w:r>
                     </w:p>
                   </w:txbxContent>
@@ -488,7 +333,277 @@
         <mc:AlternateContent>
           <mc:Choice Requires="wps">
             <w:drawing>
-              <wp:anchor distT="0" distB="0" distL="114300" distR="114300" simplePos="0" relativeHeight="252108800" behindDoc="0" locked="0" layoutInCell="1" allowOverlap="1" wp14:anchorId="7B45848A" wp14:editId="2987AA18">
+              <wp:anchor distT="0" distB="0" distL="114300" distR="114300" simplePos="0" relativeHeight="252103680" behindDoc="0" locked="0" layoutInCell="1" allowOverlap="1" wp14:anchorId="6F1E3BEE" wp14:editId="4EA92A9E">
+                <wp:simplePos x="0" y="0"/>
+                <wp:positionH relativeFrom="margin">
+                  <wp:align>center</wp:align>
+                </wp:positionH>
+                <wp:positionV relativeFrom="paragraph">
+                  <wp:posOffset>-573011</wp:posOffset>
+                </wp:positionV>
+                <wp:extent cx="6093460" cy="287020"/>
+                <wp:effectExtent l="0" t="0" r="2540" b="0"/>
+                <wp:wrapNone/>
+                <wp:docPr id="2057" name="Text Box 2057"/>
+                <wp:cNvGraphicFramePr/>
+                <a:graphic xmlns:a="http://schemas.openxmlformats.org/drawingml/2006/main">
+                  <a:graphicData uri="http://schemas.microsoft.com/office/word/2010/wordprocessingShape">
+                    <wps:wsp>
+                      <wps:cNvSpPr txBox="1"/>
+                      <wps:spPr>
+                        <a:xfrm>
+                          <a:off x="0" y="0"/>
+                          <a:ext cx="6093460" cy="287020"/>
+                        </a:xfrm>
+                        <a:prstGeom prst="rect">
+                          <a:avLst/>
+                        </a:prstGeom>
+                        <a:noFill/>
+                        <a:ln w="6350">
+                          <a:noFill/>
+                        </a:ln>
+                      </wps:spPr>
+                      <wps:txbx>
+                        <w:txbxContent>
+                          <w:p>
+                            <w:pPr>
+                              <w:ind w:left="0"/>
+                              <w:jc w:val="center"/>
+                              <w:rPr>
+                                <w:b/>
+                                <w:bCs/>
+                                <w:sz w:val="38"/>
+                                <w:szCs w:val="38"/>
+                              </w:rPr>
+                            </w:pPr>
+                            <w:r>
+                              <w:rPr>
+                                <w:b/>
+                                <w:bCs/>
+                                <w:sz w:val="38"/>
+                                <w:szCs w:val="38"/>
+                              </w:rPr>
+                              <w:t xml:space="preserve">TP </w:t>
+                            </w:r>
+                            <w:r>
+                              <w:rPr>
+                                <w:b/>
+                                <w:bCs/>
+                                <w:sz w:val="38"/>
+                                <w:szCs w:val="38"/>
+                              </w:rPr>
+                              <w:t>–</w:t>
+                            </w:r>
+                            <w:r>
+                              <w:rPr>
+                                <w:b/>
+                                <w:bCs/>
+                                <w:sz w:val="38"/>
+                                <w:szCs w:val="38"/>
+                              </w:rPr>
+                              <w:t xml:space="preserve"> </w:t>
+                            </w:r>
+                            <w:r>
+                              <w:rPr>
+                                <w:b/>
+                                <w:bCs/>
+                                <w:sz w:val="38"/>
+                                <w:szCs w:val="38"/>
+                              </w:rPr>
+                              <w:t>Construction d’un vidéoprojecteur pour smartphone</w:t>
+                            </w:r>
+                            <w:r>
+                              <w:rPr>
+                                <w:b/>
+                                <w:bCs/>
+                                <w:sz w:val="38"/>
+                                <w:szCs w:val="38"/>
+                              </w:rPr>
+                              <w:t xml:space="preserve"> </w:t>
+                            </w:r>
+                          </w:p>
+                        </w:txbxContent>
+                      </wps:txbx>
+                      <wps:bodyPr rot="0" spcFirstLastPara="0" vertOverflow="overflow" horzOverflow="overflow" vert="horz" wrap="square" lIns="0" tIns="0" rIns="0" bIns="0" numCol="1" spcCol="0" rtlCol="0" fromWordArt="0" anchor="t" anchorCtr="0" forceAA="0" compatLnSpc="1">
+                        <a:prstTxWarp prst="textNoShape">
+                          <a:avLst/>
+                        </a:prstTxWarp>
+                        <a:noAutofit/>
+                      </wps:bodyPr>
+                    </wps:wsp>
+                  </a:graphicData>
+                </a:graphic>
+                <wp14:sizeRelH relativeFrom="margin">
+                  <wp14:pctWidth>0</wp14:pctWidth>
+                </wp14:sizeRelH>
+                <wp14:sizeRelV relativeFrom="margin">
+                  <wp14:pctHeight>0</wp14:pctHeight>
+                </wp14:sizeRelV>
+              </wp:anchor>
+            </w:drawing>
+          </mc:Choice>
+          <mc:Fallback>
+            <w:pict>
+              <v:shape w14:anchorId="6F1E3BEE" id="Text Box 2057" o:spid="_x0000_s1028" type="#_x0000_t202" style="position:absolute;left:0;text-align:left;margin-left:0;margin-top:-45.1pt;width:479.8pt;height:22.6pt;z-index:252103680;visibility:visible;mso-wrap-style:square;mso-width-percent:0;mso-height-percent:0;mso-wrap-distance-left:9pt;mso-wrap-distance-top:0;mso-wrap-distance-right:9pt;mso-wrap-distance-bottom:0;mso-position-horizontal:center;mso-position-horizontal-relative:margin;mso-position-vertical:absolute;mso-position-vertical-relative:text;mso-width-percent:0;mso-height-percent:0;mso-width-relative:margin;mso-height-relative:margin;v-text-anchor:top" o:gfxdata="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" filled="f" stroked="f" strokeweight=".5pt">
+                <v:textbox inset="0,0,0,0">
+                  <w:txbxContent>
+                    <w:p>
+                      <w:pPr>
+                        <w:ind w:left="0"/>
+                        <w:jc w:val="center"/>
+                        <w:rPr>
+                          <w:b/>
+                          <w:bCs/>
+                          <w:sz w:val="38"/>
+                          <w:szCs w:val="38"/>
+                        </w:rPr>
+                      </w:pPr>
+                      <w:r>
+                        <w:rPr>
+                          <w:b/>
+                          <w:bCs/>
+                          <w:sz w:val="38"/>
+                          <w:szCs w:val="38"/>
+                        </w:rPr>
+                        <w:t xml:space="preserve">TP </w:t>
+                      </w:r>
+                      <w:r>
+                        <w:rPr>
+                          <w:b/>
+                          <w:bCs/>
+                          <w:sz w:val="38"/>
+                          <w:szCs w:val="38"/>
+                        </w:rPr>
+                        <w:t>–</w:t>
+                      </w:r>
+                      <w:r>
+                        <w:rPr>
+                          <w:b/>
+                          <w:bCs/>
+                          <w:sz w:val="38"/>
+                          <w:szCs w:val="38"/>
+                        </w:rPr>
+                        <w:t xml:space="preserve"> </w:t>
+                      </w:r>
+                      <w:r>
+                        <w:rPr>
+                          <w:b/>
+                          <w:bCs/>
+                          <w:sz w:val="38"/>
+                          <w:szCs w:val="38"/>
+                        </w:rPr>
+                        <w:t>Construction d’un vidéoprojecteur pour smartphone</w:t>
+                      </w:r>
+                      <w:r>
+                        <w:rPr>
+                          <w:b/>
+                          <w:bCs/>
+                          <w:sz w:val="38"/>
+                          <w:szCs w:val="38"/>
+                        </w:rPr>
+                        <w:t xml:space="preserve"> </w:t>
+                      </w:r>
+                    </w:p>
+                  </w:txbxContent>
+                </v:textbox>
+                <w10:wrap anchorx="margin"/>
+              </v:shape>
+            </w:pict>
+          </mc:Fallback>
+        </mc:AlternateContent>
+      </w:r>
+      <w:r>
+        <w:rPr>
+          <w:noProof/>
+        </w:rPr>
+        <mc:AlternateContent>
+          <mc:Choice Requires="wps">
+            <w:drawing>
+              <wp:anchor distT="0" distB="0" distL="114300" distR="114300" simplePos="0" relativeHeight="252111872" behindDoc="0" locked="0" layoutInCell="1" allowOverlap="1" wp14:anchorId="5A2E5805" wp14:editId="62C8990B">
+                <wp:simplePos x="0" y="0"/>
+                <wp:positionH relativeFrom="column">
+                  <wp:posOffset>-540385</wp:posOffset>
+                </wp:positionH>
+                <wp:positionV relativeFrom="paragraph">
+                  <wp:posOffset>6024880</wp:posOffset>
+                </wp:positionV>
+                <wp:extent cx="1554480" cy="288290"/>
+                <wp:effectExtent l="0" t="0" r="7620" b="0"/>
+                <wp:wrapNone/>
+                <wp:docPr id="2062" name="Text Box 2062"/>
+                <wp:cNvGraphicFramePr/>
+                <a:graphic xmlns:a="http://schemas.openxmlformats.org/drawingml/2006/main">
+                  <a:graphicData uri="http://schemas.microsoft.com/office/word/2010/wordprocessingShape">
+                    <wps:wsp>
+                      <wps:cNvSpPr txBox="1"/>
+                      <wps:spPr>
+                        <a:xfrm>
+                          <a:off x="0" y="0"/>
+                          <a:ext cx="1554480" cy="288290"/>
+                        </a:xfrm>
+                        <a:prstGeom prst="rect">
+                          <a:avLst/>
+                        </a:prstGeom>
+                        <a:noFill/>
+                        <a:ln w="6350">
+                          <a:noFill/>
+                        </a:ln>
+                      </wps:spPr>
+                      <wps:txbx>
+                        <w:txbxContent>
+                          <w:p>
+                            <w:pPr>
+                              <w:ind w:left="0"/>
+                            </w:pPr>
+                            <w:r>
+                              <w:t xml:space="preserve"> </w:t>
+                            </w:r>
+                          </w:p>
+                        </w:txbxContent>
+                      </wps:txbx>
+                      <wps:bodyPr rot="0" spcFirstLastPara="0" vertOverflow="overflow" horzOverflow="overflow" vert="horz" wrap="square" lIns="0" tIns="0" rIns="0" bIns="0" numCol="1" spcCol="0" rtlCol="0" fromWordArt="0" anchor="t" anchorCtr="0" forceAA="0" compatLnSpc="1">
+                        <a:prstTxWarp prst="textNoShape">
+                          <a:avLst/>
+                        </a:prstTxWarp>
+                        <a:noAutofit/>
+                      </wps:bodyPr>
+                    </wps:wsp>
+                  </a:graphicData>
+                </a:graphic>
+                <wp14:sizeRelH relativeFrom="margin">
+                  <wp14:pctWidth>0</wp14:pctWidth>
+                </wp14:sizeRelH>
+              </wp:anchor>
+            </w:drawing>
+          </mc:Choice>
+          <mc:Fallback>
+            <w:pict>
+              <v:shape w14:anchorId="5A2E5805" id="Text Box 2062" o:spid="_x0000_s1029" type="#_x0000_t202" style="position:absolute;left:0;text-align:left;margin-left:-42.55pt;margin-top:474.4pt;width:122.4pt;height:22.7pt;z-index:252111872;visibility:visible;mso-wrap-style:square;mso-width-percent:0;mso-wrap-distance-left:9pt;mso-wrap-distance-top:0;mso-wrap-distance-right:9pt;mso-wrap-distance-bottom:0;mso-position-horizontal:absolute;mso-position-horizontal-relative:text;mso-position-vertical:absolute;mso-position-vertical-relative:text;mso-width-percent:0;mso-width-relative:margin;v-text-anchor:top" o:gfxdata="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" filled="f" stroked="f" strokeweight=".5pt">
+                <v:textbox inset="0,0,0,0">
+                  <w:txbxContent>
+                    <w:p>
+                      <w:pPr>
+                        <w:ind w:left="0"/>
+                      </w:pPr>
+                      <w:r>
+                        <w:t xml:space="preserve"> </w:t>
+                      </w:r>
+                    </w:p>
+                  </w:txbxContent>
+                </v:textbox>
+              </v:shape>
+            </w:pict>
+          </mc:Fallback>
+        </mc:AlternateContent>
+      </w:r>
+      <w:r>
+        <w:rPr>
+          <w:noProof/>
+        </w:rPr>
+        <mc:AlternateContent>
+          <mc:Choice Requires="wps">
+            <w:drawing>
+              <wp:anchor distT="0" distB="0" distL="114300" distR="114300" simplePos="0" relativeHeight="252108800" behindDoc="0" locked="0" layoutInCell="1" allowOverlap="1" wp14:anchorId="7B45848A" wp14:editId="36E8025E">
                 <wp:simplePos x="0" y="0"/>
                 <wp:positionH relativeFrom="page">
                   <wp:posOffset>2043485</wp:posOffset>
@@ -607,7 +722,7 @@
           </mc:Choice>
           <mc:Fallback>
             <w:pict>
-              <v:shape w14:anchorId="7B45848A" id="Text Box 2053" o:spid="_x0000_s1029" type="#_x0000_t202" style="position:absolute;left:0;text-align:left;margin-left:160.9pt;margin-top:-61.1pt;width:248.55pt;height:16.3pt;z-index:252108800;visibility:visible;mso-wrap-style:square;mso-width-percent:0;mso-height-percent:0;mso-wrap-distance-left:9pt;mso-wrap-distance-top:0;mso-wrap-distance-right:9pt;mso-wrap-distance-bottom:0;mso-position-horizontal:absolute;mso-position-horizontal-relative:page;mso-position-vertical:absolute;mso-position-vertical-relative:text;mso-width-percent:0;mso-height-percent:0;mso-width-relative:margin;mso-height-relative:margin;v-text-anchor:top" o:gfxdata="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" filled="f" stroked="f" strokeweight=".5pt">
+              <v:shape w14:anchorId="7B45848A" id="Text Box 2053" o:spid="_x0000_s1030" type="#_x0000_t202" style="position:absolute;left:0;text-align:left;margin-left:160.9pt;margin-top:-61.1pt;width:248.55pt;height:16.3pt;z-index:252108800;visibility:visible;mso-wrap-style:square;mso-width-percent:0;mso-height-percent:0;mso-wrap-distance-left:9pt;mso-wrap-distance-top:0;mso-wrap-distance-right:9pt;mso-wrap-distance-bottom:0;mso-position-horizontal:absolute;mso-position-horizontal-relative:page;mso-position-vertical:absolute;mso-position-vertical-relative:text;mso-width-percent:0;mso-height-percent:0;mso-width-relative:margin;mso-height-relative:margin;v-text-anchor:top" o:gfxdata="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" filled="f" stroked="f" strokeweight=".5pt">
                 <v:textbox inset="0,0,0,0">
                   <w:txbxContent>
                     <w:p>
@@ -690,7 +805,7 @@
         <mc:AlternateContent>
           <mc:Choice Requires="wps">
             <w:drawing>
-              <wp:anchor distT="0" distB="0" distL="114300" distR="114300" simplePos="0" relativeHeight="252110848" behindDoc="0" locked="0" layoutInCell="1" allowOverlap="1" wp14:anchorId="68EB7B42" wp14:editId="326B41DE">
+              <wp:anchor distT="0" distB="0" distL="114300" distR="114300" simplePos="0" relativeHeight="252110848" behindDoc="0" locked="0" layoutInCell="1" allowOverlap="1" wp14:anchorId="68EB7B42" wp14:editId="3399FA89">
                 <wp:simplePos x="0" y="0"/>
                 <wp:positionH relativeFrom="page">
                   <wp:posOffset>6369685</wp:posOffset>
@@ -771,7 +886,7 @@
           </mc:Choice>
           <mc:Fallback>
             <w:pict>
-              <v:shape w14:anchorId="68EB7B42" id="Text Box 2061" o:spid="_x0000_s1030" type="#_x0000_t202" style="position:absolute;left:0;text-align:left;margin-left:501.55pt;margin-top:-60.6pt;width:80.25pt;height:23.8pt;z-index:252110848;visibility:visible;mso-wrap-style:square;mso-width-percent:0;mso-height-percent:0;mso-wrap-distance-left:9pt;mso-wrap-distance-top:0;mso-wrap-distance-right:9pt;mso-wrap-distance-bottom:0;mso-position-horizontal:absolute;mso-position-horizontal-relative:page;mso-position-vertical:absolute;mso-position-vertical-relative:text;mso-width-percent:0;mso-height-percent:0;mso-width-relative:margin;mso-height-relative:margin;v-text-anchor:top" o:gfxdata="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" filled="f" stroked="f" strokeweight=".5pt">
+              <v:shape w14:anchorId="68EB7B42" id="Text Box 2061" o:spid="_x0000_s1031" type="#_x0000_t202" style="position:absolute;left:0;text-align:left;margin-left:501.55pt;margin-top:-60.6pt;width:80.25pt;height:23.8pt;z-index:252110848;visibility:visible;mso-wrap-style:square;mso-width-percent:0;mso-height-percent:0;mso-wrap-distance-left:9pt;mso-wrap-distance-top:0;mso-wrap-distance-right:9pt;mso-wrap-distance-bottom:0;mso-position-horizontal:absolute;mso-position-horizontal-relative:page;mso-position-vertical:absolute;mso-position-vertical-relative:text;mso-width-percent:0;mso-height-percent:0;mso-width-relative:margin;mso-height-relative:margin;v-text-anchor:top" o:gfxdata="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" filled="f" stroked="f" strokeweight=".5pt">
                 <v:textbox inset="0,0,0,0">
                   <w:txbxContent>
                     <w:p>
@@ -816,6 +931,15 @@
           <w:noProof/>
         </w:rPr>
       </w:pPr>
+    </w:p>
+    <w:p>
+      <w:pPr>
+        <w:ind w:left="0"/>
+        <w:rPr>
+          <w:b/>
+          <w:bCs/>
+        </w:rPr>
+      </w:pPr>
       <w:r>
         <w:rPr>
           <w:noProof/>
@@ -823,18 +947,18 @@
         <mc:AlternateContent>
           <mc:Choice Requires="wps">
             <w:drawing>
-              <wp:anchor distT="0" distB="0" distL="114300" distR="114300" simplePos="0" relativeHeight="252166144" behindDoc="0" locked="0" layoutInCell="1" allowOverlap="1" wp14:anchorId="787CC009" wp14:editId="1C37CB9D">
+              <wp:anchor distT="0" distB="0" distL="114300" distR="114300" simplePos="0" relativeHeight="252176384" behindDoc="0" locked="0" layoutInCell="1" allowOverlap="1" wp14:anchorId="05F5284A" wp14:editId="5838A96C">
                 <wp:simplePos x="0" y="0"/>
-                <wp:positionH relativeFrom="margin">
-                  <wp:posOffset>-694127</wp:posOffset>
+                <wp:positionH relativeFrom="column">
+                  <wp:posOffset>-703025</wp:posOffset>
                 </wp:positionH>
                 <wp:positionV relativeFrom="paragraph">
-                  <wp:posOffset>169545</wp:posOffset>
+                  <wp:posOffset>4600270</wp:posOffset>
                 </wp:positionV>
-                <wp:extent cx="7118165" cy="241879"/>
-                <wp:effectExtent l="0" t="0" r="6985" b="6350"/>
+                <wp:extent cx="7198995" cy="2367022"/>
+                <wp:effectExtent l="0" t="0" r="1905" b="14605"/>
                 <wp:wrapNone/>
-                <wp:docPr id="2" name="Text Box 2"/>
+                <wp:docPr id="7" name="Text Box 7"/>
                 <wp:cNvGraphicFramePr/>
                 <a:graphic xmlns:a="http://schemas.openxmlformats.org/drawingml/2006/main">
                   <a:graphicData uri="http://schemas.microsoft.com/office/word/2010/wordprocessingShape">
@@ -843,7 +967,7 @@
                       <wps:spPr>
                         <a:xfrm>
                           <a:off x="0" y="0"/>
-                          <a:ext cx="7118165" cy="241879"/>
+                          <a:ext cx="7198995" cy="2367022"/>
                         </a:xfrm>
                         <a:prstGeom prst="rect">
                           <a:avLst/>
@@ -857,107 +981,288 @@
                         <w:txbxContent>
                           <w:p>
                             <w:pPr>
-                              <w:pStyle w:val="Heading1"/>
-                              <w:rPr>
-                                <w:rFonts w:asciiTheme="minorHAnsi" w:hAnsiTheme="minorHAnsi" w:cstheme="minorHAnsi"/>
-                                <w:b w:val="0"/>
-                                <w:bCs w:val="0"/>
-                                <w:sz w:val="20"/>
-                                <w:szCs w:val="20"/>
-                              </w:rPr>
+                              <w:pStyle w:val="ListParagraph"/>
+                              <w:numPr>
+                                <w:ilvl w:val="0"/>
+                                <w:numId w:val="15"/>
+                              </w:numPr>
                             </w:pPr>
-                            <w:proofErr w:type="gramStart"/>
-                            <w:r>
-                              <w:rPr>
-                                <w:rFonts w:asciiTheme="minorHAnsi" w:hAnsiTheme="minorHAnsi" w:cstheme="minorHAnsi"/>
-                                <w:sz w:val="26"/>
-                                <w:szCs w:val="26"/>
-                              </w:rPr>
-                              <w:t xml:space="preserve">Document </w:t>
-                            </w:r>
-                            <w:r>
-                              <w:rPr>
-                                <w:rFonts w:asciiTheme="minorHAnsi" w:hAnsiTheme="minorHAnsi" w:cstheme="minorHAnsi"/>
-                                <w:b w:val="0"/>
-                                <w:bCs w:val="0"/>
-                                <w:sz w:val="26"/>
-                                <w:szCs w:val="26"/>
-                              </w:rPr>
-                              <w:t> :</w:t>
-                            </w:r>
-                            <w:proofErr w:type="gramEnd"/>
-                            <w:r>
-                              <w:rPr>
-                                <w:rFonts w:asciiTheme="minorHAnsi" w:hAnsiTheme="minorHAnsi" w:cstheme="minorHAnsi"/>
-                                <w:b w:val="0"/>
-                                <w:bCs w:val="0"/>
-                                <w:sz w:val="20"/>
-                                <w:szCs w:val="20"/>
-                              </w:rPr>
+                            <w:r>
+                              <w:t>Quel</w:t>
+                            </w:r>
+                            <w:r>
+                              <w:t>le</w:t>
+                            </w:r>
+                            <w:r>
+                              <w:t xml:space="preserve"> est la distance focale de la lentille ci-dessus </w:t>
+                            </w:r>
+                            <w:r>
+                              <w:t xml:space="preserve">(attention à l’échelle) </w:t>
+                            </w:r>
+                            <w:r>
+                              <w:t xml:space="preserve">?  </w:t>
+                            </w:r>
+                            <w:r>
+                              <w:rPr>
+                                <w:sz w:val="28"/>
+                                <w:szCs w:val="28"/>
+                              </w:rPr>
+                              <w:t>……………………………</w:t>
+                            </w:r>
+                            <w:r>
+                              <w:rPr>
+                                <w:sz w:val="28"/>
+                                <w:szCs w:val="28"/>
+                              </w:rPr>
+                              <w:t>………………….</w:t>
+                            </w:r>
+                          </w:p>
+                          <w:p>
+                            <w:pPr>
+                              <w:pStyle w:val="ListParagraph"/>
+                              <w:numPr>
+                                <w:ilvl w:val="0"/>
+                                <w:numId w:val="15"/>
+                              </w:numPr>
+                            </w:pPr>
+                            <w:r>
+                              <w:t>Tracer</w:t>
+                            </w:r>
+                            <w:r>
                               <w:t xml:space="preserve"> </w:t>
                             </w:r>
                             <w:r>
                               <w:rPr>
-                                <w:rFonts w:asciiTheme="minorHAnsi" w:hAnsiTheme="minorHAnsi" w:cstheme="minorHAnsi"/>
-                                <w:b w:val="0"/>
-                                <w:bCs w:val="0"/>
-                                <w:sz w:val="20"/>
-                                <w:szCs w:val="20"/>
-                              </w:rPr>
-                              <w:t>Tutoriel pour fabriquer un p</w:t>
-                            </w:r>
-                            <w:r>
-                              <w:rPr>
-                                <w:rFonts w:asciiTheme="minorHAnsi" w:hAnsiTheme="minorHAnsi" w:cstheme="minorHAnsi"/>
-                                <w:b w:val="0"/>
-                                <w:bCs w:val="0"/>
-                                <w:sz w:val="20"/>
-                                <w:szCs w:val="20"/>
-                              </w:rPr>
-                              <w:t>rojecteur pour smartphone</w:t>
-                            </w:r>
-                            <w:r>
-                              <w:rPr>
-                                <w:rFonts w:asciiTheme="minorHAnsi" w:hAnsiTheme="minorHAnsi" w:cstheme="minorHAnsi"/>
-                                <w:b w:val="0"/>
-                                <w:bCs w:val="0"/>
-                                <w:sz w:val="20"/>
-                                <w:szCs w:val="20"/>
-                              </w:rPr>
-                              <w:t xml:space="preserve"> : </w:t>
-                            </w:r>
-                            <w:r>
-                              <w:rPr>
-                                <w:rFonts w:asciiTheme="minorHAnsi" w:hAnsiTheme="minorHAnsi" w:cstheme="minorHAnsi"/>
-                                <w:b w:val="0"/>
-                                <w:bCs w:val="0"/>
-                                <w:sz w:val="20"/>
-                                <w:szCs w:val="20"/>
-                              </w:rPr>
+                                <w:b/>
+                                <w:bCs/>
+                              </w:rPr>
+                              <w:t>en vert</w:t>
+                            </w:r>
+                            <w:r>
+                              <w:t xml:space="preserve"> l’image A’B’ de l’objet AB. Mesurer le grandissement :</w:t>
+                            </w:r>
+                          </w:p>
+                          <w:p>
+                            <w:pPr>
+                              <w:pStyle w:val="ListParagraph"/>
+                              <w:rPr>
+                                <w:sz w:val="28"/>
+                                <w:szCs w:val="28"/>
+                              </w:rPr>
+                            </w:pPr>
+                            <w:r>
+                              <w:rPr>
+                                <w:sz w:val="28"/>
+                                <w:szCs w:val="28"/>
+                              </w:rPr>
+                              <w:t>……………………………………………………………………………………………………………………………………</w:t>
+                            </w:r>
+                            <w:r>
+                              <w:rPr>
+                                <w:sz w:val="28"/>
+                                <w:szCs w:val="28"/>
+                              </w:rPr>
+                              <w:t>……</w:t>
+                            </w:r>
+                          </w:p>
+                          <w:p>
+                            <w:pPr>
+                              <w:pStyle w:val="ListParagraph"/>
+                              <w:numPr>
+                                <w:ilvl w:val="0"/>
+                                <w:numId w:val="15"/>
+                              </w:numPr>
+                            </w:pPr>
+                            <w:r>
+                              <w:t>Tracer</w:t>
+                            </w:r>
+                            <w:r>
                               <w:t xml:space="preserve"> </w:t>
                             </w:r>
-                            <w:hyperlink r:id="rId6" w:history="1">
-                              <w:r>
-                                <w:rPr>
-                                  <w:rStyle w:val="Hyperlink"/>
-                                  <w:rFonts w:asciiTheme="minorHAnsi" w:hAnsiTheme="minorHAnsi" w:cstheme="minorHAnsi"/>
-                                  <w:b w:val="0"/>
-                                  <w:bCs w:val="0"/>
-                                  <w:sz w:val="20"/>
-                                  <w:szCs w:val="20"/>
-                                </w:rPr>
-                                <w:t>http://acver.fr/diyprojecteur</w:t>
-                              </w:r>
-                            </w:hyperlink>
-                            <w:r>
-                              <w:rPr>
-                                <w:rFonts w:asciiTheme="minorHAnsi" w:hAnsiTheme="minorHAnsi" w:cstheme="minorHAnsi"/>
-                                <w:b w:val="0"/>
-                                <w:bCs w:val="0"/>
-                                <w:sz w:val="20"/>
-                                <w:szCs w:val="20"/>
-                              </w:rPr>
-                              <w:t xml:space="preserve"> </w:t>
+                            <w:r>
+                              <w:rPr>
+                                <w:b/>
+                                <w:bCs/>
+                              </w:rPr>
+                              <w:t>en rouge</w:t>
+                            </w:r>
+                            <w:r>
+                              <w:t xml:space="preserve"> l’image C’D’ de l’objet CD.  Mesurer le grandissement :</w:t>
+                            </w:r>
+                          </w:p>
+                          <w:p>
+                            <w:pPr>
+                              <w:ind w:left="708"/>
+                              <w:rPr>
+                                <w:sz w:val="28"/>
+                                <w:szCs w:val="28"/>
+                              </w:rPr>
+                            </w:pPr>
+                            <w:r>
+                              <w:rPr>
+                                <w:sz w:val="28"/>
+                                <w:szCs w:val="28"/>
+                              </w:rPr>
+                              <w:t>……………………………………………………………………………………………………………………………………</w:t>
+                            </w:r>
+                            <w:r>
+                              <w:rPr>
+                                <w:sz w:val="28"/>
+                                <w:szCs w:val="28"/>
+                              </w:rPr>
+                              <w:t>…….</w:t>
+                            </w:r>
+                          </w:p>
+                          <w:p>
+                            <w:pPr>
+                              <w:pStyle w:val="ListParagraph"/>
+                              <w:numPr>
+                                <w:ilvl w:val="0"/>
+                                <w:numId w:val="15"/>
+                              </w:numPr>
+                            </w:pPr>
+                            <w:r>
+                              <w:t>Où placer l’objet pour que son grandissement soit de -3 ?</w:t>
+                            </w:r>
+                            <w:r>
+                              <w:rPr>
+                                <w:sz w:val="28"/>
+                                <w:szCs w:val="28"/>
+                              </w:rPr>
+                              <w:t xml:space="preserve"> ……………………………………</w:t>
+                            </w:r>
+                            <w:r>
+                              <w:rPr>
+                                <w:sz w:val="28"/>
+                                <w:szCs w:val="28"/>
+                              </w:rPr>
+                              <w:t>……………………………….</w:t>
+                            </w:r>
+                          </w:p>
+                          <w:p>
+                            <w:pPr>
+                              <w:ind w:firstLine="360"/>
+                            </w:pPr>
+                            <w:r>
+                              <w:t>Quel</w:t>
+                            </w:r>
+                            <w:r>
+                              <w:t>le</w:t>
+                            </w:r>
+                            <w:r>
+                              <w:t xml:space="preserve"> serait approximativement</w:t>
+                            </w:r>
+                            <w:r>
+                              <w:t xml:space="preserve"> la distance</w:t>
+                            </w:r>
+                            <w:r>
+                              <w:t xml:space="preserve"> (en cm)</w:t>
+                            </w:r>
+                            <w:r>
+                              <w:t xml:space="preserve"> entre cet objet et la lentille </w:t>
+                            </w:r>
+                            <w:r>
+                              <w:t xml:space="preserve">(donner un encadrement) </w:t>
+                            </w:r>
+                            <w:r>
+                              <w:t xml:space="preserve">?  </w:t>
+                            </w:r>
+                          </w:p>
+                          <w:p>
+                            <w:pPr>
+                              <w:ind w:firstLine="360"/>
+                              <w:rPr>
+                                <w:sz w:val="28"/>
+                                <w:szCs w:val="28"/>
+                              </w:rPr>
+                            </w:pPr>
+                            <w:r>
+                              <w:rPr>
+                                <w:sz w:val="28"/>
+                                <w:szCs w:val="28"/>
+                              </w:rPr>
+                              <w:t>…………………………………………………………………………………………………………………………</w:t>
+                            </w:r>
+                            <w:r>
+                              <w:rPr>
+                                <w:sz w:val="28"/>
+                                <w:szCs w:val="28"/>
+                              </w:rPr>
+                              <w:t>………………….</w:t>
+                            </w:r>
+                          </w:p>
+                          <w:p>
+                            <w:pPr>
+                              <w:ind w:firstLine="360"/>
+                            </w:pPr>
+                            <w:r>
+                              <w:t>Quel</w:t>
+                            </w:r>
+                            <w:r>
+                              <w:t>le</w:t>
+                            </w:r>
+                            <w:r>
+                              <w:t xml:space="preserve"> serait approximativement la distance</w:t>
+                            </w:r>
+                            <w:r>
+                              <w:t xml:space="preserve"> (en cm)</w:t>
+                            </w:r>
+                            <w:r>
+                              <w:t xml:space="preserve"> entre l’écran et la lentille </w:t>
+                            </w:r>
+                            <w:r>
+                              <w:t xml:space="preserve">(donner un encadrement) </w:t>
+                            </w:r>
+                            <w:r>
+                              <w:t>?</w:t>
+                            </w:r>
+                          </w:p>
+                          <w:p>
+                            <w:pPr>
+                              <w:ind w:firstLine="360"/>
+                              <w:rPr>
+                                <w:sz w:val="28"/>
+                                <w:szCs w:val="28"/>
+                              </w:rPr>
+                            </w:pPr>
+                            <w:r>
+                              <w:rPr>
+                                <w:sz w:val="28"/>
+                                <w:szCs w:val="28"/>
+                              </w:rPr>
+                              <w:t>…………………………………………………………………………………………………………………………</w:t>
+                            </w:r>
+                            <w:r>
+                              <w:rPr>
+                                <w:sz w:val="28"/>
+                                <w:szCs w:val="28"/>
+                              </w:rPr>
+                              <w:t>…………………</w:t>
+                            </w:r>
+                          </w:p>
+                          <w:p>
+                            <w:pPr>
+                              <w:pStyle w:val="ListParagraph"/>
+                              <w:numPr>
+                                <w:ilvl w:val="0"/>
+                                <w:numId w:val="15"/>
+                              </w:numPr>
+                            </w:pPr>
+                            <w:r>
+                              <w:rPr>
+                                <w:b/>
+                                <w:bCs/>
+                              </w:rPr>
+                              <w:t>Auto-évaluation</w:t>
+                            </w:r>
+                            <w:r>
+                              <w:t> : Entourez les cases ci-dessous correspond</w:t>
+                            </w:r>
+                            <w:r>
+                              <w:t>ant</w:t>
+                            </w:r>
+                            <w:r>
+                              <w:t xml:space="preserve"> à votre niveau de maitrise</w:t>
                             </w:r>
                           </w:p>
                         </w:txbxContent>
@@ -982,542 +1287,297 @@
           </mc:Choice>
           <mc:Fallback>
             <w:pict>
-              <v:shape w14:anchorId="787CC009" id="Text Box 2" o:spid="_x0000_s1031" type="#_x0000_t202" style="position:absolute;left:0;text-align:left;margin-left:-54.65pt;margin-top:13.35pt;width:560.5pt;height:19.05pt;z-index:252166144;visibility:visible;mso-wrap-style:square;mso-width-percent:0;mso-height-percent:0;mso-wrap-distance-left:9pt;mso-wrap-distance-top:0;mso-wrap-distance-right:9pt;mso-wrap-distance-bottom:0;mso-position-horizontal:absolute;mso-position-horizontal-relative:margin;mso-position-vertical:absolute;mso-position-vertical-relative:text;mso-width-percent:0;mso-height-percent:0;mso-width-relative:margin;mso-height-relative:margin;v-text-anchor:top" o:gfxdata="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" filled="f" stroked="f" strokeweight=".5pt">
+              <v:shape w14:anchorId="05F5284A" id="Text Box 7" o:spid="_x0000_s1032" type="#_x0000_t202" style="position:absolute;margin-left:-55.35pt;margin-top:362.25pt;width:566.85pt;height:186.4pt;z-index:252176384;visibility:visible;mso-wrap-style:square;mso-width-percent:0;mso-height-percent:0;mso-wrap-distance-left:9pt;mso-wrap-distance-top:0;mso-wrap-distance-right:9pt;mso-wrap-distance-bottom:0;mso-position-horizontal:absolute;mso-position-horizontal-relative:text;mso-position-vertical:absolute;mso-position-vertical-relative:text;mso-width-percent:0;mso-height-percent:0;mso-width-relative:margin;mso-height-relative:margin;v-text-anchor:top" o:gfxdata="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" filled="f" stroked="f" strokeweight=".5pt">
                 <v:textbox inset="0,0,0,0">
                   <w:txbxContent>
                     <w:p>
                       <w:pPr>
-                        <w:pStyle w:val="Heading1"/>
-                        <w:rPr>
-                          <w:rFonts w:asciiTheme="minorHAnsi" w:hAnsiTheme="minorHAnsi" w:cstheme="minorHAnsi"/>
-                          <w:b w:val="0"/>
-                          <w:bCs w:val="0"/>
-                          <w:sz w:val="20"/>
-                          <w:szCs w:val="20"/>
-                        </w:rPr>
+                        <w:pStyle w:val="ListParagraph"/>
+                        <w:numPr>
+                          <w:ilvl w:val="0"/>
+                          <w:numId w:val="15"/>
+                        </w:numPr>
                       </w:pPr>
-                      <w:proofErr w:type="gramStart"/>
-                      <w:r>
-                        <w:rPr>
-                          <w:rFonts w:asciiTheme="minorHAnsi" w:hAnsiTheme="minorHAnsi" w:cstheme="minorHAnsi"/>
-                          <w:sz w:val="26"/>
-                          <w:szCs w:val="26"/>
-                        </w:rPr>
-                        <w:t xml:space="preserve">Document </w:t>
-                      </w:r>
-                      <w:r>
-                        <w:rPr>
-                          <w:rFonts w:asciiTheme="minorHAnsi" w:hAnsiTheme="minorHAnsi" w:cstheme="minorHAnsi"/>
-                          <w:b w:val="0"/>
-                          <w:bCs w:val="0"/>
-                          <w:sz w:val="26"/>
-                          <w:szCs w:val="26"/>
-                        </w:rPr>
-                        <w:t> :</w:t>
-                      </w:r>
-                      <w:proofErr w:type="gramEnd"/>
-                      <w:r>
-                        <w:rPr>
-                          <w:rFonts w:asciiTheme="minorHAnsi" w:hAnsiTheme="minorHAnsi" w:cstheme="minorHAnsi"/>
-                          <w:b w:val="0"/>
-                          <w:bCs w:val="0"/>
-                          <w:sz w:val="20"/>
-                          <w:szCs w:val="20"/>
-                        </w:rPr>
+                      <w:r>
+                        <w:t>Quel</w:t>
+                      </w:r>
+                      <w:r>
+                        <w:t>le</w:t>
+                      </w:r>
+                      <w:r>
+                        <w:t xml:space="preserve"> est la distance focale de la lentille ci-dessus </w:t>
+                      </w:r>
+                      <w:r>
+                        <w:t xml:space="preserve">(attention à l’échelle) </w:t>
+                      </w:r>
+                      <w:r>
+                        <w:t xml:space="preserve">?  </w:t>
+                      </w:r>
+                      <w:r>
+                        <w:rPr>
+                          <w:sz w:val="28"/>
+                          <w:szCs w:val="28"/>
+                        </w:rPr>
+                        <w:t>……………………………</w:t>
+                      </w:r>
+                      <w:r>
+                        <w:rPr>
+                          <w:sz w:val="28"/>
+                          <w:szCs w:val="28"/>
+                        </w:rPr>
+                        <w:t>………………….</w:t>
+                      </w:r>
+                    </w:p>
+                    <w:p>
+                      <w:pPr>
+                        <w:pStyle w:val="ListParagraph"/>
+                        <w:numPr>
+                          <w:ilvl w:val="0"/>
+                          <w:numId w:val="15"/>
+                        </w:numPr>
+                      </w:pPr>
+                      <w:r>
+                        <w:t>Tracer</w:t>
+                      </w:r>
+                      <w:r>
                         <w:t xml:space="preserve"> </w:t>
                       </w:r>
                       <w:r>
                         <w:rPr>
-                          <w:rFonts w:asciiTheme="minorHAnsi" w:hAnsiTheme="minorHAnsi" w:cstheme="minorHAnsi"/>
-                          <w:b w:val="0"/>
-                          <w:bCs w:val="0"/>
-                          <w:sz w:val="20"/>
-                          <w:szCs w:val="20"/>
-                        </w:rPr>
-                        <w:t>Tutoriel pour fabriquer un p</w:t>
-                      </w:r>
-                      <w:r>
-                        <w:rPr>
-                          <w:rFonts w:asciiTheme="minorHAnsi" w:hAnsiTheme="minorHAnsi" w:cstheme="minorHAnsi"/>
-                          <w:b w:val="0"/>
-                          <w:bCs w:val="0"/>
-                          <w:sz w:val="20"/>
-                          <w:szCs w:val="20"/>
-                        </w:rPr>
-                        <w:t>rojecteur pour smartphone</w:t>
-                      </w:r>
-                      <w:r>
-                        <w:rPr>
-                          <w:rFonts w:asciiTheme="minorHAnsi" w:hAnsiTheme="minorHAnsi" w:cstheme="minorHAnsi"/>
-                          <w:b w:val="0"/>
-                          <w:bCs w:val="0"/>
-                          <w:sz w:val="20"/>
-                          <w:szCs w:val="20"/>
-                        </w:rPr>
-                        <w:t xml:space="preserve"> : </w:t>
-                      </w:r>
-                      <w:r>
-                        <w:rPr>
-                          <w:rFonts w:asciiTheme="minorHAnsi" w:hAnsiTheme="minorHAnsi" w:cstheme="minorHAnsi"/>
-                          <w:b w:val="0"/>
-                          <w:bCs w:val="0"/>
-                          <w:sz w:val="20"/>
-                          <w:szCs w:val="20"/>
-                        </w:rPr>
+                          <w:b/>
+                          <w:bCs/>
+                        </w:rPr>
+                        <w:t>en vert</w:t>
+                      </w:r>
+                      <w:r>
+                        <w:t xml:space="preserve"> l’image A’B’ de l’objet AB. Mesurer le grandissement :</w:t>
+                      </w:r>
+                    </w:p>
+                    <w:p>
+                      <w:pPr>
+                        <w:pStyle w:val="ListParagraph"/>
+                        <w:rPr>
+                          <w:sz w:val="28"/>
+                          <w:szCs w:val="28"/>
+                        </w:rPr>
+                      </w:pPr>
+                      <w:r>
+                        <w:rPr>
+                          <w:sz w:val="28"/>
+                          <w:szCs w:val="28"/>
+                        </w:rPr>
+                        <w:t>……………………………………………………………………………………………………………………………………</w:t>
+                      </w:r>
+                      <w:r>
+                        <w:rPr>
+                          <w:sz w:val="28"/>
+                          <w:szCs w:val="28"/>
+                        </w:rPr>
+                        <w:t>……</w:t>
+                      </w:r>
+                    </w:p>
+                    <w:p>
+                      <w:pPr>
+                        <w:pStyle w:val="ListParagraph"/>
+                        <w:numPr>
+                          <w:ilvl w:val="0"/>
+                          <w:numId w:val="15"/>
+                        </w:numPr>
+                      </w:pPr>
+                      <w:r>
+                        <w:t>Tracer</w:t>
+                      </w:r>
+                      <w:r>
                         <w:t xml:space="preserve"> </w:t>
                       </w:r>
-                      <w:hyperlink r:id="rId7" w:history="1">
-                        <w:r>
-                          <w:rPr>
-                            <w:rStyle w:val="Hyperlink"/>
-                            <w:rFonts w:asciiTheme="minorHAnsi" w:hAnsiTheme="minorHAnsi" w:cstheme="minorHAnsi"/>
-                            <w:b w:val="0"/>
-                            <w:bCs w:val="0"/>
-                            <w:sz w:val="20"/>
-                            <w:szCs w:val="20"/>
-                          </w:rPr>
-                          <w:t>http://acver.fr/diyprojecteur</w:t>
-                        </w:r>
-                      </w:hyperlink>
-                      <w:r>
-                        <w:rPr>
-                          <w:rFonts w:asciiTheme="minorHAnsi" w:hAnsiTheme="minorHAnsi" w:cstheme="minorHAnsi"/>
-                          <w:b w:val="0"/>
-                          <w:bCs w:val="0"/>
-                          <w:sz w:val="20"/>
-                          <w:szCs w:val="20"/>
-                        </w:rPr>
-                        <w:t xml:space="preserve"> </w:t>
+                      <w:r>
+                        <w:rPr>
+                          <w:b/>
+                          <w:bCs/>
+                        </w:rPr>
+                        <w:t>en rouge</w:t>
+                      </w:r>
+                      <w:r>
+                        <w:t xml:space="preserve"> l’image C’D’ de l’objet CD.  Mesurer le grandissement :</w:t>
+                      </w:r>
+                    </w:p>
+                    <w:p>
+                      <w:pPr>
+                        <w:ind w:left="708"/>
+                        <w:rPr>
+                          <w:sz w:val="28"/>
+                          <w:szCs w:val="28"/>
+                        </w:rPr>
+                      </w:pPr>
+                      <w:r>
+                        <w:rPr>
+                          <w:sz w:val="28"/>
+                          <w:szCs w:val="28"/>
+                        </w:rPr>
+                        <w:t>……………………………………………………………………………………………………………………………………</w:t>
+                      </w:r>
+                      <w:r>
+                        <w:rPr>
+                          <w:sz w:val="28"/>
+                          <w:szCs w:val="28"/>
+                        </w:rPr>
+                        <w:t>…….</w:t>
+                      </w:r>
+                    </w:p>
+                    <w:p>
+                      <w:pPr>
+                        <w:pStyle w:val="ListParagraph"/>
+                        <w:numPr>
+                          <w:ilvl w:val="0"/>
+                          <w:numId w:val="15"/>
+                        </w:numPr>
+                      </w:pPr>
+                      <w:r>
+                        <w:t>Où placer l’objet pour que son grandissement soit de -3 ?</w:t>
+                      </w:r>
+                      <w:r>
+                        <w:rPr>
+                          <w:sz w:val="28"/>
+                          <w:szCs w:val="28"/>
+                        </w:rPr>
+                        <w:t xml:space="preserve"> ……………………………………</w:t>
+                      </w:r>
+                      <w:r>
+                        <w:rPr>
+                          <w:sz w:val="28"/>
+                          <w:szCs w:val="28"/>
+                        </w:rPr>
+                        <w:t>……………………………….</w:t>
+                      </w:r>
+                    </w:p>
+                    <w:p>
+                      <w:pPr>
+                        <w:ind w:firstLine="360"/>
+                      </w:pPr>
+                      <w:r>
+                        <w:t>Quel</w:t>
+                      </w:r>
+                      <w:r>
+                        <w:t>le</w:t>
+                      </w:r>
+                      <w:r>
+                        <w:t xml:space="preserve"> serait approximativement</w:t>
+                      </w:r>
+                      <w:r>
+                        <w:t xml:space="preserve"> la distance</w:t>
+                      </w:r>
+                      <w:r>
+                        <w:t xml:space="preserve"> (en cm)</w:t>
+                      </w:r>
+                      <w:r>
+                        <w:t xml:space="preserve"> entre cet objet et la lentille </w:t>
+                      </w:r>
+                      <w:r>
+                        <w:t xml:space="preserve">(donner un encadrement) </w:t>
+                      </w:r>
+                      <w:r>
+                        <w:t xml:space="preserve">?  </w:t>
+                      </w:r>
+                    </w:p>
+                    <w:p>
+                      <w:pPr>
+                        <w:ind w:firstLine="360"/>
+                        <w:rPr>
+                          <w:sz w:val="28"/>
+                          <w:szCs w:val="28"/>
+                        </w:rPr>
+                      </w:pPr>
+                      <w:r>
+                        <w:rPr>
+                          <w:sz w:val="28"/>
+                          <w:szCs w:val="28"/>
+                        </w:rPr>
+                        <w:t>…………………………………………………………………………………………………………………………</w:t>
+                      </w:r>
+                      <w:r>
+                        <w:rPr>
+                          <w:sz w:val="28"/>
+                          <w:szCs w:val="28"/>
+                        </w:rPr>
+                        <w:t>………………….</w:t>
+                      </w:r>
+                    </w:p>
+                    <w:p>
+                      <w:pPr>
+                        <w:ind w:firstLine="360"/>
+                      </w:pPr>
+                      <w:r>
+                        <w:t>Quel</w:t>
+                      </w:r>
+                      <w:r>
+                        <w:t>le</w:t>
+                      </w:r>
+                      <w:r>
+                        <w:t xml:space="preserve"> serait approximativement la distance</w:t>
+                      </w:r>
+                      <w:r>
+                        <w:t xml:space="preserve"> (en cm)</w:t>
+                      </w:r>
+                      <w:r>
+                        <w:t xml:space="preserve"> entre l’écran et la lentille </w:t>
+                      </w:r>
+                      <w:r>
+                        <w:t xml:space="preserve">(donner un encadrement) </w:t>
+                      </w:r>
+                      <w:r>
+                        <w:t>?</w:t>
+                      </w:r>
+                    </w:p>
+                    <w:p>
+                      <w:pPr>
+                        <w:ind w:firstLine="360"/>
+                        <w:rPr>
+                          <w:sz w:val="28"/>
+                          <w:szCs w:val="28"/>
+                        </w:rPr>
+                      </w:pPr>
+                      <w:r>
+                        <w:rPr>
+                          <w:sz w:val="28"/>
+                          <w:szCs w:val="28"/>
+                        </w:rPr>
+                        <w:t>…………………………………………………………………………………………………………………………</w:t>
+                      </w:r>
+                      <w:r>
+                        <w:rPr>
+                          <w:sz w:val="28"/>
+                          <w:szCs w:val="28"/>
+                        </w:rPr>
+                        <w:t>…………………</w:t>
+                      </w:r>
+                    </w:p>
+                    <w:p>
+                      <w:pPr>
+                        <w:pStyle w:val="ListParagraph"/>
+                        <w:numPr>
+                          <w:ilvl w:val="0"/>
+                          <w:numId w:val="15"/>
+                        </w:numPr>
+                      </w:pPr>
+                      <w:r>
+                        <w:rPr>
+                          <w:b/>
+                          <w:bCs/>
+                        </w:rPr>
+                        <w:t>Auto-évaluation</w:t>
+                      </w:r>
+                      <w:r>
+                        <w:t> : Entourez les cases ci-dessous correspond</w:t>
+                      </w:r>
+                      <w:r>
+                        <w:t>ant</w:t>
+                      </w:r>
+                      <w:r>
+                        <w:t xml:space="preserve"> à votre niveau de maitrise</w:t>
                       </w:r>
                     </w:p>
                   </w:txbxContent>
                 </v:textbox>
-                <w10:wrap anchorx="margin"/>
-              </v:shape>
-            </w:pict>
-          </mc:Fallback>
-        </mc:AlternateContent>
-      </w:r>
-    </w:p>
-    <w:p>
-      <w:pPr>
-        <w:ind w:left="0"/>
-        <w:rPr>
-          <w:b/>
-          <w:bCs/>
-        </w:rPr>
-      </w:pPr>
-      <w:r>
-        <w:rPr>
-          <w:noProof/>
-        </w:rPr>
-        <mc:AlternateContent>
-          <mc:Choice Requires="wps">
-            <w:drawing>
-              <wp:anchor distT="0" distB="0" distL="114300" distR="114300" simplePos="0" relativeHeight="252179456" behindDoc="0" locked="0" layoutInCell="1" allowOverlap="1" wp14:anchorId="7FEA06A9" wp14:editId="0263B894">
-                <wp:simplePos x="0" y="0"/>
-                <wp:positionH relativeFrom="margin">
-                  <wp:posOffset>-714158</wp:posOffset>
-                </wp:positionH>
-                <wp:positionV relativeFrom="paragraph">
-                  <wp:posOffset>7080845</wp:posOffset>
-                </wp:positionV>
-                <wp:extent cx="7297420" cy="977900"/>
-                <wp:effectExtent l="0" t="0" r="0" b="12700"/>
-                <wp:wrapNone/>
-                <wp:docPr id="8" name="Text Box 8"/>
-                <wp:cNvGraphicFramePr/>
-                <a:graphic xmlns:a="http://schemas.openxmlformats.org/drawingml/2006/main">
-                  <a:graphicData uri="http://schemas.microsoft.com/office/word/2010/wordprocessingShape">
-                    <wps:wsp>
-                      <wps:cNvSpPr txBox="1"/>
-                      <wps:spPr>
-                        <a:xfrm>
-                          <a:off x="0" y="0"/>
-                          <a:ext cx="7297420" cy="977900"/>
-                        </a:xfrm>
-                        <a:prstGeom prst="rect">
-                          <a:avLst/>
-                        </a:prstGeom>
-                        <a:noFill/>
-                        <a:ln w="6350">
-                          <a:noFill/>
-                        </a:ln>
-                      </wps:spPr>
-                      <wps:txbx>
-                        <w:txbxContent>
-                          <w:tbl>
-                            <w:tblPr>
-                              <w:tblStyle w:val="TableGrid"/>
-                              <w:tblW w:w="0" w:type="auto"/>
-                              <w:tblLook w:val="04A0" w:firstRow="1" w:lastRow="0" w:firstColumn="1" w:lastColumn="0" w:noHBand="0" w:noVBand="1"/>
-                            </w:tblPr>
-                            <w:tblGrid>
-                              <w:gridCol w:w="3790"/>
-                              <w:gridCol w:w="3790"/>
-                              <w:gridCol w:w="3791"/>
-                            </w:tblGrid>
-                            <w:tr>
-                              <w:tc>
-                                <w:tcPr>
-                                  <w:tcW w:w="11371" w:type="dxa"/>
-                                  <w:gridSpan w:val="3"/>
-                                  <w:tcBorders>
-                                    <w:top w:val="nil"/>
-                                    <w:left w:val="nil"/>
-                                    <w:right w:val="nil"/>
-                                  </w:tcBorders>
-                                </w:tcPr>
-                                <w:p>
-                                  <w:pPr>
-                                    <w:ind w:left="0"/>
-                                    <w:rPr>
-                                      <w:b/>
-                                      <w:bCs/>
-                                    </w:rPr>
-                                  </w:pPr>
-                                  <w:r>
-                                    <w:rPr>
-                                      <w:b/>
-                                      <w:bCs/>
-                                    </w:rPr>
-                                    <w:t xml:space="preserve">Réaliser : Je </w:t>
-                                  </w:r>
-                                  <w:r>
-                                    <w:rPr>
-                                      <w:b/>
-                                      <w:bCs/>
-                                    </w:rPr>
-                                    <w:t>sais mesurer un grandissement</w:t>
-                                  </w:r>
-                                </w:p>
-                              </w:tc>
-                            </w:tr>
-                            <w:tr>
-                              <w:tc>
-                                <w:tcPr>
-                                  <w:tcW w:w="3790" w:type="dxa"/>
-                                  <w:shd w:val="clear" w:color="auto" w:fill="F2F2F2" w:themeFill="background1" w:themeFillShade="F2"/>
-                                </w:tcPr>
-                                <w:p>
-                                  <w:pPr>
-                                    <w:ind w:left="0"/>
-                                    <w:jc w:val="both"/>
-                                    <w:rPr>
-                                      <w:i/>
-                                      <w:iCs/>
-                                    </w:rPr>
-                                  </w:pPr>
-                                  <w:r>
-                                    <w:rPr>
-                                      <w:i/>
-                                      <w:iCs/>
-                                    </w:rPr>
-                                    <w:t>Bonne maîtrise</w:t>
-                                  </w:r>
-                                </w:p>
-                              </w:tc>
-                              <w:tc>
-                                <w:tcPr>
-                                  <w:tcW w:w="3790" w:type="dxa"/>
-                                  <w:shd w:val="clear" w:color="auto" w:fill="D9D9D9" w:themeFill="background1" w:themeFillShade="D9"/>
-                                </w:tcPr>
-                                <w:p>
-                                  <w:pPr>
-                                    <w:ind w:left="0"/>
-                                    <w:rPr>
-                                      <w:i/>
-                                      <w:iCs/>
-                                    </w:rPr>
-                                  </w:pPr>
-                                  <w:r>
-                                    <w:rPr>
-                                      <w:i/>
-                                      <w:iCs/>
-                                    </w:rPr>
-                                    <w:t>Maîtrise insuffisante</w:t>
-                                  </w:r>
-                                </w:p>
-                              </w:tc>
-                              <w:tc>
-                                <w:tcPr>
-                                  <w:tcW w:w="3791" w:type="dxa"/>
-                                  <w:shd w:val="clear" w:color="auto" w:fill="A6A6A6" w:themeFill="background1" w:themeFillShade="A6"/>
-                                </w:tcPr>
-                                <w:p>
-                                  <w:pPr>
-                                    <w:ind w:left="0"/>
-                                    <w:rPr>
-                                      <w:i/>
-                                      <w:iCs/>
-                                    </w:rPr>
-                                  </w:pPr>
-                                  <w:r>
-                                    <w:rPr>
-                                      <w:i/>
-                                      <w:iCs/>
-                                    </w:rPr>
-                                    <w:t>Maîtrise très insuffisante</w:t>
-                                  </w:r>
-                                </w:p>
-                              </w:tc>
-                            </w:tr>
-                            <w:tr>
-                              <w:tc>
-                                <w:tcPr>
-                                  <w:tcW w:w="3790" w:type="dxa"/>
-                                  <w:shd w:val="clear" w:color="auto" w:fill="F2F2F2" w:themeFill="background1" w:themeFillShade="F2"/>
-                                </w:tcPr>
-                                <w:p>
-                                  <w:pPr>
-                                    <w:ind w:left="0"/>
-                                    <w:jc w:val="both"/>
-                                  </w:pPr>
-                                  <w:r>
-                                    <w:t>Je sais mesurer le grandissement. Je n’oublie pas de mettre le signe « - » si l’image est renversée</w:t>
-                                  </w:r>
-                                </w:p>
-                              </w:tc>
-                              <w:tc>
-                                <w:tcPr>
-                                  <w:tcW w:w="3790" w:type="dxa"/>
-                                  <w:shd w:val="clear" w:color="auto" w:fill="D9D9D9" w:themeFill="background1" w:themeFillShade="D9"/>
-                                </w:tcPr>
-                                <w:p>
-                                  <w:pPr>
-                                    <w:ind w:left="0"/>
-                                    <w:jc w:val="both"/>
-                                  </w:pPr>
-                                  <w:r>
-                                    <w:t>J’ai oublié de mettre le signe « - » si l’image est renversée. Le chiffre est correct</w:t>
-                                  </w:r>
-                                </w:p>
-                              </w:tc>
-                              <w:tc>
-                                <w:tcPr>
-                                  <w:tcW w:w="3791" w:type="dxa"/>
-                                  <w:shd w:val="clear" w:color="auto" w:fill="A6A6A6" w:themeFill="background1" w:themeFillShade="A6"/>
-                                </w:tcPr>
-                                <w:p>
-                                  <w:pPr>
-                                    <w:ind w:left="0"/>
-                                    <w:jc w:val="both"/>
-                                  </w:pPr>
-                                  <w:r>
-                                    <w:t>Je ne sais pas mesurer le grandissement</w:t>
-                                  </w:r>
-                                  <w:r>
-                                    <w:t xml:space="preserve"> sans l’aide du professeur</w:t>
-                                  </w:r>
-                                </w:p>
-                              </w:tc>
-                            </w:tr>
-                          </w:tbl>
-                          <w:p>
-                            <w:pPr>
-                              <w:ind w:left="0"/>
-                            </w:pPr>
-                          </w:p>
-                        </w:txbxContent>
-                      </wps:txbx>
-                      <wps:bodyPr rot="0" spcFirstLastPara="0" vertOverflow="overflow" horzOverflow="overflow" vert="horz" wrap="square" lIns="0" tIns="0" rIns="0" bIns="0" numCol="1" spcCol="0" rtlCol="0" fromWordArt="0" anchor="t" anchorCtr="0" forceAA="0" compatLnSpc="1">
-                        <a:prstTxWarp prst="textNoShape">
-                          <a:avLst/>
-                        </a:prstTxWarp>
-                        <a:noAutofit/>
-                      </wps:bodyPr>
-                    </wps:wsp>
-                  </a:graphicData>
-                </a:graphic>
-                <wp14:sizeRelH relativeFrom="margin">
-                  <wp14:pctWidth>0</wp14:pctWidth>
-                </wp14:sizeRelH>
-                <wp14:sizeRelV relativeFrom="margin">
-                  <wp14:pctHeight>0</wp14:pctHeight>
-                </wp14:sizeRelV>
-              </wp:anchor>
-            </w:drawing>
-          </mc:Choice>
-          <mc:Fallback>
-            <w:pict>
-              <v:shape w14:anchorId="7FEA06A9" id="Text Box 8" o:spid="_x0000_s1032" type="#_x0000_t202" style="position:absolute;margin-left:-56.25pt;margin-top:557.55pt;width:574.6pt;height:77pt;z-index:252179456;visibility:visible;mso-wrap-style:square;mso-width-percent:0;mso-height-percent:0;mso-wrap-distance-left:9pt;mso-wrap-distance-top:0;mso-wrap-distance-right:9pt;mso-wrap-distance-bottom:0;mso-position-horizontal:absolute;mso-position-horizontal-relative:margin;mso-position-vertical:absolute;mso-position-vertical-relative:text;mso-width-percent:0;mso-height-percent:0;mso-width-relative:margin;mso-height-relative:margin;v-text-anchor:top" o:gfxdata="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" filled="f" stroked="f" strokeweight=".5pt">
-                <v:textbox inset="0,0,0,0">
-                  <w:txbxContent>
-                    <w:tbl>
-                      <w:tblPr>
-                        <w:tblStyle w:val="TableGrid"/>
-                        <w:tblW w:w="0" w:type="auto"/>
-                        <w:tblLook w:val="04A0" w:firstRow="1" w:lastRow="0" w:firstColumn="1" w:lastColumn="0" w:noHBand="0" w:noVBand="1"/>
-                      </w:tblPr>
-                      <w:tblGrid>
-                        <w:gridCol w:w="3790"/>
-                        <w:gridCol w:w="3790"/>
-                        <w:gridCol w:w="3791"/>
-                      </w:tblGrid>
-                      <w:tr>
-                        <w:tc>
-                          <w:tcPr>
-                            <w:tcW w:w="11371" w:type="dxa"/>
-                            <w:gridSpan w:val="3"/>
-                            <w:tcBorders>
-                              <w:top w:val="nil"/>
-                              <w:left w:val="nil"/>
-                              <w:right w:val="nil"/>
-                            </w:tcBorders>
-                          </w:tcPr>
-                          <w:p>
-                            <w:pPr>
-                              <w:ind w:left="0"/>
-                              <w:rPr>
-                                <w:b/>
-                                <w:bCs/>
-                              </w:rPr>
-                            </w:pPr>
-                            <w:r>
-                              <w:rPr>
-                                <w:b/>
-                                <w:bCs/>
-                              </w:rPr>
-                              <w:t xml:space="preserve">Réaliser : Je </w:t>
-                            </w:r>
-                            <w:r>
-                              <w:rPr>
-                                <w:b/>
-                                <w:bCs/>
-                              </w:rPr>
-                              <w:t>sais mesurer un grandissement</w:t>
-                            </w:r>
-                          </w:p>
-                        </w:tc>
-                      </w:tr>
-                      <w:tr>
-                        <w:tc>
-                          <w:tcPr>
-                            <w:tcW w:w="3790" w:type="dxa"/>
-                            <w:shd w:val="clear" w:color="auto" w:fill="F2F2F2" w:themeFill="background1" w:themeFillShade="F2"/>
-                          </w:tcPr>
-                          <w:p>
-                            <w:pPr>
-                              <w:ind w:left="0"/>
-                              <w:jc w:val="both"/>
-                              <w:rPr>
-                                <w:i/>
-                                <w:iCs/>
-                              </w:rPr>
-                            </w:pPr>
-                            <w:r>
-                              <w:rPr>
-                                <w:i/>
-                                <w:iCs/>
-                              </w:rPr>
-                              <w:t>Bonne maîtrise</w:t>
-                            </w:r>
-                          </w:p>
-                        </w:tc>
-                        <w:tc>
-                          <w:tcPr>
-                            <w:tcW w:w="3790" w:type="dxa"/>
-                            <w:shd w:val="clear" w:color="auto" w:fill="D9D9D9" w:themeFill="background1" w:themeFillShade="D9"/>
-                          </w:tcPr>
-                          <w:p>
-                            <w:pPr>
-                              <w:ind w:left="0"/>
-                              <w:rPr>
-                                <w:i/>
-                                <w:iCs/>
-                              </w:rPr>
-                            </w:pPr>
-                            <w:r>
-                              <w:rPr>
-                                <w:i/>
-                                <w:iCs/>
-                              </w:rPr>
-                              <w:t>Maîtrise insuffisante</w:t>
-                            </w:r>
-                          </w:p>
-                        </w:tc>
-                        <w:tc>
-                          <w:tcPr>
-                            <w:tcW w:w="3791" w:type="dxa"/>
-                            <w:shd w:val="clear" w:color="auto" w:fill="A6A6A6" w:themeFill="background1" w:themeFillShade="A6"/>
-                          </w:tcPr>
-                          <w:p>
-                            <w:pPr>
-                              <w:ind w:left="0"/>
-                              <w:rPr>
-                                <w:i/>
-                                <w:iCs/>
-                              </w:rPr>
-                            </w:pPr>
-                            <w:r>
-                              <w:rPr>
-                                <w:i/>
-                                <w:iCs/>
-                              </w:rPr>
-                              <w:t>Maîtrise très insuffisante</w:t>
-                            </w:r>
-                          </w:p>
-                        </w:tc>
-                      </w:tr>
-                      <w:tr>
-                        <w:tc>
-                          <w:tcPr>
-                            <w:tcW w:w="3790" w:type="dxa"/>
-                            <w:shd w:val="clear" w:color="auto" w:fill="F2F2F2" w:themeFill="background1" w:themeFillShade="F2"/>
-                          </w:tcPr>
-                          <w:p>
-                            <w:pPr>
-                              <w:ind w:left="0"/>
-                              <w:jc w:val="both"/>
-                            </w:pPr>
-                            <w:r>
-                              <w:t>Je sais mesurer le grandissement. Je n’oublie pas de mettre le signe « - » si l’image est renversée</w:t>
-                            </w:r>
-                          </w:p>
-                        </w:tc>
-                        <w:tc>
-                          <w:tcPr>
-                            <w:tcW w:w="3790" w:type="dxa"/>
-                            <w:shd w:val="clear" w:color="auto" w:fill="D9D9D9" w:themeFill="background1" w:themeFillShade="D9"/>
-                          </w:tcPr>
-                          <w:p>
-                            <w:pPr>
-                              <w:ind w:left="0"/>
-                              <w:jc w:val="both"/>
-                            </w:pPr>
-                            <w:r>
-                              <w:t>J’ai oublié de mettre le signe « - » si l’image est renversée. Le chiffre est correct</w:t>
-                            </w:r>
-                          </w:p>
-                        </w:tc>
-                        <w:tc>
-                          <w:tcPr>
-                            <w:tcW w:w="3791" w:type="dxa"/>
-                            <w:shd w:val="clear" w:color="auto" w:fill="A6A6A6" w:themeFill="background1" w:themeFillShade="A6"/>
-                          </w:tcPr>
-                          <w:p>
-                            <w:pPr>
-                              <w:ind w:left="0"/>
-                              <w:jc w:val="both"/>
-                            </w:pPr>
-                            <w:r>
-                              <w:t>Je ne sais pas mesurer le grandissement</w:t>
-                            </w:r>
-                            <w:r>
-                              <w:t xml:space="preserve"> sans l’aide du professeur</w:t>
-                            </w:r>
-                          </w:p>
-                        </w:tc>
-                      </w:tr>
-                    </w:tbl>
-                    <w:p>
-                      <w:pPr>
-                        <w:ind w:left="0"/>
-                      </w:pPr>
-                    </w:p>
-                  </w:txbxContent>
-                </v:textbox>
-                <w10:wrap anchorx="margin"/>
               </v:shape>
             </w:pict>
           </mc:Fallback>
@@ -1530,177 +1590,13 @@
         <mc:AlternateContent>
           <mc:Choice Requires="wps">
             <w:drawing>
-              <wp:anchor distT="0" distB="0" distL="114300" distR="114300" simplePos="0" relativeHeight="252171264" behindDoc="0" locked="0" layoutInCell="1" allowOverlap="1" wp14:anchorId="25D65AD6" wp14:editId="3C7286EF">
+              <wp:anchor distT="0" distB="0" distL="114300" distR="114300" simplePos="0" relativeHeight="252177408" behindDoc="0" locked="0" layoutInCell="1" allowOverlap="1" wp14:anchorId="773FC3F4" wp14:editId="336FBC92">
                 <wp:simplePos x="0" y="0"/>
-                <wp:positionH relativeFrom="margin">
-                  <wp:align>center</wp:align>
+                <wp:positionH relativeFrom="column">
+                  <wp:posOffset>-743585</wp:posOffset>
                 </wp:positionH>
                 <wp:positionV relativeFrom="paragraph">
-                  <wp:posOffset>8519072</wp:posOffset>
-                </wp:positionV>
-                <wp:extent cx="7118350" cy="647700"/>
-                <wp:effectExtent l="0" t="0" r="6350" b="0"/>
-                <wp:wrapNone/>
-                <wp:docPr id="1" name="Text Box 1"/>
-                <wp:cNvGraphicFramePr/>
-                <a:graphic xmlns:a="http://schemas.openxmlformats.org/drawingml/2006/main">
-                  <a:graphicData uri="http://schemas.microsoft.com/office/word/2010/wordprocessingShape">
-                    <wps:wsp>
-                      <wps:cNvSpPr txBox="1"/>
-                      <wps:spPr>
-                        <a:xfrm>
-                          <a:off x="0" y="0"/>
-                          <a:ext cx="7118350" cy="647700"/>
-                        </a:xfrm>
-                        <a:prstGeom prst="rect">
-                          <a:avLst/>
-                        </a:prstGeom>
-                        <a:noFill/>
-                        <a:ln w="6350">
-                          <a:noFill/>
-                        </a:ln>
-                      </wps:spPr>
-                      <wps:txbx>
-                        <w:txbxContent>
-                          <w:p>
-                            <w:pPr>
-                              <w:ind w:left="0"/>
-                              <w:rPr>
-                                <w:b/>
-                                <w:bCs/>
-                              </w:rPr>
-                            </w:pPr>
-                            <w:r>
-                              <w:rPr>
-                                <w:b/>
-                                <w:bCs/>
-                              </w:rPr>
-                              <w:t>Réalisation expérimentale</w:t>
-                            </w:r>
-                            <w:r>
-                              <w:rPr>
-                                <w:b/>
-                                <w:bCs/>
-                              </w:rPr>
-                              <w:t> :</w:t>
-                            </w:r>
-                          </w:p>
-                          <w:p>
-                            <w:pPr>
-                              <w:pStyle w:val="ListParagraph"/>
-                              <w:numPr>
-                                <w:ilvl w:val="0"/>
-                                <w:numId w:val="13"/>
-                              </w:numPr>
-                            </w:pPr>
-                            <w:r>
-                              <w:t xml:space="preserve"> </w:t>
-                            </w:r>
-                            <w:r>
-                              <w:t xml:space="preserve">Grâce au travail préliminaire, réaliser un projecteur pour smartphone </w:t>
-                            </w:r>
-                            <w:proofErr w:type="gramStart"/>
-                            <w:r>
-                              <w:t>de manière à ce</w:t>
-                            </w:r>
-                            <w:proofErr w:type="gramEnd"/>
-                            <w:r>
-                              <w:t xml:space="preserve"> que l’image soit 3 fois plus grande que l’objet. </w:t>
-                            </w:r>
-                          </w:p>
-                        </w:txbxContent>
-                      </wps:txbx>
-                      <wps:bodyPr rot="0" spcFirstLastPara="0" vertOverflow="overflow" horzOverflow="overflow" vert="horz" wrap="square" lIns="0" tIns="0" rIns="0" bIns="0" numCol="1" spcCol="0" rtlCol="0" fromWordArt="0" anchor="t" anchorCtr="0" forceAA="0" compatLnSpc="1">
-                        <a:prstTxWarp prst="textNoShape">
-                          <a:avLst/>
-                        </a:prstTxWarp>
-                        <a:noAutofit/>
-                      </wps:bodyPr>
-                    </wps:wsp>
-                  </a:graphicData>
-                </a:graphic>
-                <wp14:sizeRelH relativeFrom="margin">
-                  <wp14:pctWidth>0</wp14:pctWidth>
-                </wp14:sizeRelH>
-                <wp14:sizeRelV relativeFrom="margin">
-                  <wp14:pctHeight>0</wp14:pctHeight>
-                </wp14:sizeRelV>
-              </wp:anchor>
-            </w:drawing>
-          </mc:Choice>
-          <mc:Fallback>
-            <w:pict>
-              <v:shape w14:anchorId="25D65AD6" id="Text Box 1" o:spid="_x0000_s1033" type="#_x0000_t202" style="position:absolute;margin-left:0;margin-top:670.8pt;width:560.5pt;height:51pt;z-index:252171264;visibility:visible;mso-wrap-style:square;mso-width-percent:0;mso-height-percent:0;mso-wrap-distance-left:9pt;mso-wrap-distance-top:0;mso-wrap-distance-right:9pt;mso-wrap-distance-bottom:0;mso-position-horizontal:center;mso-position-horizontal-relative:margin;mso-position-vertical:absolute;mso-position-vertical-relative:text;mso-width-percent:0;mso-height-percent:0;mso-width-relative:margin;mso-height-relative:margin;v-text-anchor:top" o:gfxdata="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" filled="f" stroked="f" strokeweight=".5pt">
-                <v:textbox inset="0,0,0,0">
-                  <w:txbxContent>
-                    <w:p>
-                      <w:pPr>
-                        <w:ind w:left="0"/>
-                        <w:rPr>
-                          <w:b/>
-                          <w:bCs/>
-                        </w:rPr>
-                      </w:pPr>
-                      <w:r>
-                        <w:rPr>
-                          <w:b/>
-                          <w:bCs/>
-                        </w:rPr>
-                        <w:t>Réalisation expérimentale</w:t>
-                      </w:r>
-                      <w:r>
-                        <w:rPr>
-                          <w:b/>
-                          <w:bCs/>
-                        </w:rPr>
-                        <w:t> :</w:t>
-                      </w:r>
-                    </w:p>
-                    <w:p>
-                      <w:pPr>
-                        <w:pStyle w:val="ListParagraph"/>
-                        <w:numPr>
-                          <w:ilvl w:val="0"/>
-                          <w:numId w:val="13"/>
-                        </w:numPr>
-                      </w:pPr>
-                      <w:r>
-                        <w:t xml:space="preserve"> </w:t>
-                      </w:r>
-                      <w:r>
-                        <w:t xml:space="preserve">Grâce au travail préliminaire, réaliser un projecteur pour smartphone </w:t>
-                      </w:r>
-                      <w:proofErr w:type="gramStart"/>
-                      <w:r>
-                        <w:t>de manière à ce</w:t>
-                      </w:r>
-                      <w:proofErr w:type="gramEnd"/>
-                      <w:r>
-                        <w:t xml:space="preserve"> que l’image soit 3 fois plus grande que l’objet. </w:t>
-                      </w:r>
-                    </w:p>
-                  </w:txbxContent>
-                </v:textbox>
-                <w10:wrap anchorx="margin"/>
-              </v:shape>
-            </w:pict>
-          </mc:Fallback>
-        </mc:AlternateContent>
-      </w:r>
-      <w:r>
-        <w:rPr>
-          <w:noProof/>
-        </w:rPr>
-        <mc:AlternateContent>
-          <mc:Choice Requires="wps">
-            <w:drawing>
-              <wp:anchor distT="0" distB="0" distL="114300" distR="114300" simplePos="0" relativeHeight="252177408" behindDoc="0" locked="0" layoutInCell="1" allowOverlap="1" wp14:anchorId="773FC3F4" wp14:editId="6E7BBB24">
-                <wp:simplePos x="0" y="0"/>
-                <wp:positionH relativeFrom="column">
-                  <wp:posOffset>-720387</wp:posOffset>
-                </wp:positionH>
-                <wp:positionV relativeFrom="paragraph">
-                  <wp:posOffset>6099191</wp:posOffset>
+                  <wp:posOffset>7100843</wp:posOffset>
                 </wp:positionV>
                 <wp:extent cx="7315200" cy="977900"/>
                 <wp:effectExtent l="0" t="0" r="0" b="12700"/>
@@ -1845,9 +1741,38 @@
                                   <w:pPr>
                                     <w:ind w:left="0"/>
                                     <w:jc w:val="both"/>
+                                    <w:rPr>
+                                      <w:sz w:val="20"/>
+                                      <w:szCs w:val="20"/>
+                                    </w:rPr>
                                   </w:pPr>
                                   <w:r>
-                                    <w:t>Je sais tracer les trois rayons particuliers. Mes tracés sont précis et propres</w:t>
+                                    <w:rPr>
+                                      <w:sz w:val="20"/>
+                                      <w:szCs w:val="20"/>
+                                    </w:rPr>
+                                    <w:t>Je sais tracer les trois rayons particuliers</w:t>
+                                  </w:r>
+                                  <w:r>
+                                    <w:rPr>
+                                      <w:sz w:val="20"/>
+                                      <w:szCs w:val="20"/>
+                                    </w:rPr>
+                                    <w:t xml:space="preserve"> sans l’aide du professeur</w:t>
+                                  </w:r>
+                                  <w:r>
+                                    <w:rPr>
+                                      <w:sz w:val="20"/>
+                                      <w:szCs w:val="20"/>
+                                    </w:rPr>
+                                    <w:t>. Mes tracés sont précis et propres</w:t>
+                                  </w:r>
+                                  <w:r>
+                                    <w:rPr>
+                                      <w:sz w:val="20"/>
+                                      <w:szCs w:val="20"/>
+                                    </w:rPr>
+                                    <w:t>.</w:t>
                                   </w:r>
                                 </w:p>
                               </w:tc>
@@ -1860,9 +1785,38 @@
                                   <w:pPr>
                                     <w:ind w:left="0"/>
                                     <w:jc w:val="both"/>
+                                    <w:rPr>
+                                      <w:sz w:val="20"/>
+                                      <w:szCs w:val="20"/>
+                                    </w:rPr>
                                   </w:pPr>
                                   <w:r>
-                                    <w:t>Je sais tracer les trois rayons particuliers mais mon tracé manque de précision et de propreté</w:t>
+                                    <w:rPr>
+                                      <w:sz w:val="20"/>
+                                      <w:szCs w:val="20"/>
+                                    </w:rPr>
+                                    <w:t>Je sais tracer les trois rayons particuliers</w:t>
+                                  </w:r>
+                                  <w:r>
+                                    <w:rPr>
+                                      <w:sz w:val="20"/>
+                                      <w:szCs w:val="20"/>
+                                    </w:rPr>
+                                    <w:t xml:space="preserve"> sans le professeur</w:t>
+                                  </w:r>
+                                  <w:r>
+                                    <w:rPr>
+                                      <w:sz w:val="20"/>
+                                      <w:szCs w:val="20"/>
+                                    </w:rPr>
+                                    <w:t xml:space="preserve"> mais mon tracé manque de précision et de propreté</w:t>
+                                  </w:r>
+                                  <w:r>
+                                    <w:rPr>
+                                      <w:sz w:val="20"/>
+                                      <w:szCs w:val="20"/>
+                                    </w:rPr>
+                                    <w:t>.</w:t>
                                   </w:r>
                                 </w:p>
                               </w:tc>
@@ -1875,9 +1829,24 @@
                                   <w:pPr>
                                     <w:ind w:left="0"/>
                                     <w:jc w:val="both"/>
+                                    <w:rPr>
+                                      <w:sz w:val="20"/>
+                                      <w:szCs w:val="20"/>
+                                    </w:rPr>
                                   </w:pPr>
                                   <w:r>
+                                    <w:rPr>
+                                      <w:sz w:val="20"/>
+                                      <w:szCs w:val="20"/>
+                                    </w:rPr>
                                     <w:t>J’ai besoin de l’aide du professeur pour tracer les rayons particuliers</w:t>
+                                  </w:r>
+                                  <w:r>
+                                    <w:rPr>
+                                      <w:sz w:val="20"/>
+                                      <w:szCs w:val="20"/>
+                                    </w:rPr>
+                                    <w:t>.</w:t>
                                   </w:r>
                                 </w:p>
                               </w:tc>
@@ -1910,7 +1879,7 @@
           </mc:Choice>
           <mc:Fallback>
             <w:pict>
-              <v:shape w14:anchorId="773FC3F4" id="Text Box 6" o:spid="_x0000_s1034" type="#_x0000_t202" style="position:absolute;margin-left:-56.7pt;margin-top:480.25pt;width:8in;height:77pt;z-index:252177408;visibility:visible;mso-wrap-style:square;mso-width-percent:0;mso-height-percent:0;mso-wrap-distance-left:9pt;mso-wrap-distance-top:0;mso-wrap-distance-right:9pt;mso-wrap-distance-bottom:0;mso-position-horizontal:absolute;mso-position-horizontal-relative:text;mso-position-vertical:absolute;mso-position-vertical-relative:text;mso-width-percent:0;mso-height-percent:0;mso-width-relative:margin;mso-height-relative:margin;v-text-anchor:top" o:gfxdata="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" filled="f" stroked="f" strokeweight=".5pt">
+              <v:shape w14:anchorId="773FC3F4" id="Text Box 6" o:spid="_x0000_s1033" type="#_x0000_t202" style="position:absolute;margin-left:-58.55pt;margin-top:559.1pt;width:8in;height:77pt;z-index:252177408;visibility:visible;mso-wrap-style:square;mso-width-percent:0;mso-height-percent:0;mso-wrap-distance-left:9pt;mso-wrap-distance-top:0;mso-wrap-distance-right:9pt;mso-wrap-distance-bottom:0;mso-position-horizontal:absolute;mso-position-horizontal-relative:text;mso-position-vertical:absolute;mso-position-vertical-relative:text;mso-width-percent:0;mso-height-percent:0;mso-width-relative:margin;mso-height-relative:margin;v-text-anchor:top" o:gfxdata="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" filled="f" stroked="f" strokeweight=".5pt">
                 <v:textbox inset="0,0,0,0">
                   <w:txbxContent>
                     <w:tbl>
@@ -2032,9 +2001,38 @@
                             <w:pPr>
                               <w:ind w:left="0"/>
                               <w:jc w:val="both"/>
+                              <w:rPr>
+                                <w:sz w:val="20"/>
+                                <w:szCs w:val="20"/>
+                              </w:rPr>
                             </w:pPr>
                             <w:r>
-                              <w:t>Je sais tracer les trois rayons particuliers. Mes tracés sont précis et propres</w:t>
+                              <w:rPr>
+                                <w:sz w:val="20"/>
+                                <w:szCs w:val="20"/>
+                              </w:rPr>
+                              <w:t>Je sais tracer les trois rayons particuliers</w:t>
+                            </w:r>
+                            <w:r>
+                              <w:rPr>
+                                <w:sz w:val="20"/>
+                                <w:szCs w:val="20"/>
+                              </w:rPr>
+                              <w:t xml:space="preserve"> sans l’aide du professeur</w:t>
+                            </w:r>
+                            <w:r>
+                              <w:rPr>
+                                <w:sz w:val="20"/>
+                                <w:szCs w:val="20"/>
+                              </w:rPr>
+                              <w:t>. Mes tracés sont précis et propres</w:t>
+                            </w:r>
+                            <w:r>
+                              <w:rPr>
+                                <w:sz w:val="20"/>
+                                <w:szCs w:val="20"/>
+                              </w:rPr>
+                              <w:t>.</w:t>
                             </w:r>
                           </w:p>
                         </w:tc>
@@ -2047,9 +2045,38 @@
                             <w:pPr>
                               <w:ind w:left="0"/>
                               <w:jc w:val="both"/>
+                              <w:rPr>
+                                <w:sz w:val="20"/>
+                                <w:szCs w:val="20"/>
+                              </w:rPr>
                             </w:pPr>
                             <w:r>
-                              <w:t>Je sais tracer les trois rayons particuliers mais mon tracé manque de précision et de propreté</w:t>
+                              <w:rPr>
+                                <w:sz w:val="20"/>
+                                <w:szCs w:val="20"/>
+                              </w:rPr>
+                              <w:t>Je sais tracer les trois rayons particuliers</w:t>
+                            </w:r>
+                            <w:r>
+                              <w:rPr>
+                                <w:sz w:val="20"/>
+                                <w:szCs w:val="20"/>
+                              </w:rPr>
+                              <w:t xml:space="preserve"> sans le professeur</w:t>
+                            </w:r>
+                            <w:r>
+                              <w:rPr>
+                                <w:sz w:val="20"/>
+                                <w:szCs w:val="20"/>
+                              </w:rPr>
+                              <w:t xml:space="preserve"> mais mon tracé manque de précision et de propreté</w:t>
+                            </w:r>
+                            <w:r>
+                              <w:rPr>
+                                <w:sz w:val="20"/>
+                                <w:szCs w:val="20"/>
+                              </w:rPr>
+                              <w:t>.</w:t>
                             </w:r>
                           </w:p>
                         </w:tc>
@@ -2062,9 +2089,24 @@
                             <w:pPr>
                               <w:ind w:left="0"/>
                               <w:jc w:val="both"/>
+                              <w:rPr>
+                                <w:sz w:val="20"/>
+                                <w:szCs w:val="20"/>
+                              </w:rPr>
                             </w:pPr>
                             <w:r>
+                              <w:rPr>
+                                <w:sz w:val="20"/>
+                                <w:szCs w:val="20"/>
+                              </w:rPr>
                               <w:t>J’ai besoin de l’aide du professeur pour tracer les rayons particuliers</w:t>
+                            </w:r>
+                            <w:r>
+                              <w:rPr>
+                                <w:sz w:val="20"/>
+                                <w:szCs w:val="20"/>
+                              </w:rPr>
+                              <w:t>.</w:t>
                             </w:r>
                           </w:p>
                         </w:tc>
@@ -2089,18 +2131,18 @@
         <mc:AlternateContent>
           <mc:Choice Requires="wps">
             <w:drawing>
-              <wp:anchor distT="0" distB="0" distL="114300" distR="114300" simplePos="0" relativeHeight="252173312" behindDoc="0" locked="0" layoutInCell="1" allowOverlap="1" wp14:anchorId="4F91E5E3" wp14:editId="25443F7E">
+              <wp:anchor distT="0" distB="0" distL="114300" distR="114300" simplePos="0" relativeHeight="252179456" behindDoc="0" locked="0" layoutInCell="1" allowOverlap="1" wp14:anchorId="7FEA06A9" wp14:editId="2EDF7C6F">
                 <wp:simplePos x="0" y="0"/>
                 <wp:positionH relativeFrom="margin">
-                  <wp:posOffset>-704778</wp:posOffset>
+                  <wp:posOffset>-748737</wp:posOffset>
                 </wp:positionH>
                 <wp:positionV relativeFrom="paragraph">
-                  <wp:posOffset>213360</wp:posOffset>
+                  <wp:posOffset>8060546</wp:posOffset>
                 </wp:positionV>
-                <wp:extent cx="7025511" cy="248920"/>
-                <wp:effectExtent l="0" t="0" r="4445" b="0"/>
+                <wp:extent cx="7297420" cy="1128531"/>
+                <wp:effectExtent l="0" t="0" r="0" b="14605"/>
                 <wp:wrapNone/>
-                <wp:docPr id="3" name="Text Box 3"/>
+                <wp:docPr id="8" name="Text Box 8"/>
                 <wp:cNvGraphicFramePr/>
                 <a:graphic xmlns:a="http://schemas.openxmlformats.org/drawingml/2006/main">
                   <a:graphicData uri="http://schemas.microsoft.com/office/word/2010/wordprocessingShape">
@@ -2109,7 +2151,7 @@
                       <wps:spPr>
                         <a:xfrm>
                           <a:off x="0" y="0"/>
-                          <a:ext cx="7025511" cy="248920"/>
+                          <a:ext cx="7297420" cy="1128531"/>
                         </a:xfrm>
                         <a:prstGeom prst="rect">
                           <a:avLst/>
@@ -2121,343 +2163,222 @@
                       </wps:spPr>
                       <wps:txbx>
                         <w:txbxContent>
-                          <w:p>
-                            <w:pPr>
-                              <w:ind w:left="0"/>
-                              <w:rPr>
-                                <w:sz w:val="26"/>
-                                <w:szCs w:val="26"/>
-                              </w:rPr>
-                            </w:pPr>
-                            <w:r>
-                              <w:rPr>
-                                <w:b/>
-                                <w:bCs/>
-                                <w:sz w:val="26"/>
-                                <w:szCs w:val="26"/>
-                              </w:rPr>
-                              <w:t>Travail préliminaire</w:t>
-                            </w:r>
-                            <w:r>
-                              <w:rPr>
-                                <w:b/>
-                                <w:bCs/>
-                                <w:sz w:val="26"/>
-                                <w:szCs w:val="26"/>
-                              </w:rPr>
-                              <w:t xml:space="preserve"> théorique</w:t>
-                            </w:r>
-                            <w:r>
-                              <w:rPr>
-                                <w:b/>
-                                <w:bCs/>
-                                <w:sz w:val="26"/>
-                                <w:szCs w:val="26"/>
-                              </w:rPr>
-                              <w:t> :</w:t>
-                            </w:r>
-                            <w:r>
-                              <w:rPr>
-                                <w:b/>
-                                <w:bCs/>
-                                <w:sz w:val="26"/>
-                                <w:szCs w:val="26"/>
-                              </w:rPr>
-                              <w:t xml:space="preserve"> Où placer un objet pour que son image soit 3 fois plus grande ?</w:t>
-                            </w:r>
-                          </w:p>
-                          <w:p/>
-                        </w:txbxContent>
-                      </wps:txbx>
-                      <wps:bodyPr rot="0" spcFirstLastPara="0" vertOverflow="overflow" horzOverflow="overflow" vert="horz" wrap="square" lIns="0" tIns="0" rIns="0" bIns="0" numCol="1" spcCol="0" rtlCol="0" fromWordArt="0" anchor="t" anchorCtr="0" forceAA="0" compatLnSpc="1">
-                        <a:prstTxWarp prst="textNoShape">
-                          <a:avLst/>
-                        </a:prstTxWarp>
-                        <a:noAutofit/>
-                      </wps:bodyPr>
-                    </wps:wsp>
-                  </a:graphicData>
-                </a:graphic>
-                <wp14:sizeRelH relativeFrom="margin">
-                  <wp14:pctWidth>0</wp14:pctWidth>
-                </wp14:sizeRelH>
-                <wp14:sizeRelV relativeFrom="margin">
-                  <wp14:pctHeight>0</wp14:pctHeight>
-                </wp14:sizeRelV>
-              </wp:anchor>
-            </w:drawing>
-          </mc:Choice>
-          <mc:Fallback>
-            <w:pict>
-              <v:shape w14:anchorId="4F91E5E3" id="Text Box 3" o:spid="_x0000_s1035" type="#_x0000_t202" style="position:absolute;margin-left:-55.5pt;margin-top:16.8pt;width:553.2pt;height:19.6pt;z-index:252173312;visibility:visible;mso-wrap-style:square;mso-width-percent:0;mso-height-percent:0;mso-wrap-distance-left:9pt;mso-wrap-distance-top:0;mso-wrap-distance-right:9pt;mso-wrap-distance-bottom:0;mso-position-horizontal:absolute;mso-position-horizontal-relative:margin;mso-position-vertical:absolute;mso-position-vertical-relative:text;mso-width-percent:0;mso-height-percent:0;mso-width-relative:margin;mso-height-relative:margin;v-text-anchor:top" o:gfxdata="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" filled="f" stroked="f" strokeweight=".5pt">
-                <v:textbox inset="0,0,0,0">
-                  <w:txbxContent>
-                    <w:p>
-                      <w:pPr>
-                        <w:ind w:left="0"/>
-                        <w:rPr>
-                          <w:sz w:val="26"/>
-                          <w:szCs w:val="26"/>
-                        </w:rPr>
-                      </w:pPr>
-                      <w:r>
-                        <w:rPr>
-                          <w:b/>
-                          <w:bCs/>
-                          <w:sz w:val="26"/>
-                          <w:szCs w:val="26"/>
-                        </w:rPr>
-                        <w:t>Travail préliminaire</w:t>
-                      </w:r>
-                      <w:r>
-                        <w:rPr>
-                          <w:b/>
-                          <w:bCs/>
-                          <w:sz w:val="26"/>
-                          <w:szCs w:val="26"/>
-                        </w:rPr>
-                        <w:t xml:space="preserve"> théorique</w:t>
-                      </w:r>
-                      <w:r>
-                        <w:rPr>
-                          <w:b/>
-                          <w:bCs/>
-                          <w:sz w:val="26"/>
-                          <w:szCs w:val="26"/>
-                        </w:rPr>
-                        <w:t> :</w:t>
-                      </w:r>
-                      <w:r>
-                        <w:rPr>
-                          <w:b/>
-                          <w:bCs/>
-                          <w:sz w:val="26"/>
-                          <w:szCs w:val="26"/>
-                        </w:rPr>
-                        <w:t xml:space="preserve"> Où placer un objet pour que son image soit 3 fois plus grande ?</w:t>
-                      </w:r>
-                    </w:p>
-                    <w:p/>
-                  </w:txbxContent>
-                </v:textbox>
-                <w10:wrap anchorx="margin"/>
-              </v:shape>
-            </w:pict>
-          </mc:Fallback>
-        </mc:AlternateContent>
-      </w:r>
-      <w:r>
-        <w:rPr>
-          <w:noProof/>
-        </w:rPr>
-        <mc:AlternateContent>
-          <mc:Choice Requires="wps">
-            <w:drawing>
-              <wp:anchor distT="0" distB="0" distL="114300" distR="114300" simplePos="0" relativeHeight="252176384" behindDoc="0" locked="0" layoutInCell="1" allowOverlap="1" wp14:anchorId="05F5284A" wp14:editId="13211A97">
-                <wp:simplePos x="0" y="0"/>
-                <wp:positionH relativeFrom="column">
-                  <wp:posOffset>-697239</wp:posOffset>
-                </wp:positionH>
-                <wp:positionV relativeFrom="paragraph">
-                  <wp:posOffset>4143070</wp:posOffset>
-                </wp:positionV>
-                <wp:extent cx="7199453" cy="2031357"/>
-                <wp:effectExtent l="0" t="0" r="1905" b="7620"/>
-                <wp:wrapNone/>
-                <wp:docPr id="7" name="Text Box 7"/>
-                <wp:cNvGraphicFramePr/>
-                <a:graphic xmlns:a="http://schemas.openxmlformats.org/drawingml/2006/main">
-                  <a:graphicData uri="http://schemas.microsoft.com/office/word/2010/wordprocessingShape">
-                    <wps:wsp>
-                      <wps:cNvSpPr txBox="1"/>
-                      <wps:spPr>
-                        <a:xfrm>
-                          <a:off x="0" y="0"/>
-                          <a:ext cx="7199453" cy="2031357"/>
-                        </a:xfrm>
-                        <a:prstGeom prst="rect">
-                          <a:avLst/>
-                        </a:prstGeom>
-                        <a:noFill/>
-                        <a:ln w="6350">
-                          <a:noFill/>
-                        </a:ln>
-                      </wps:spPr>
-                      <wps:txbx>
-                        <w:txbxContent>
-                          <w:p>
-                            <w:pPr>
-                              <w:pStyle w:val="ListParagraph"/>
-                              <w:numPr>
-                                <w:ilvl w:val="0"/>
-                                <w:numId w:val="15"/>
-                              </w:numPr>
-                            </w:pPr>
-                            <w:r>
-                              <w:t>Quel</w:t>
-                            </w:r>
-                            <w:r>
-                              <w:t>le</w:t>
-                            </w:r>
-                            <w:r>
-                              <w:t xml:space="preserve"> est la distance focale de la lentille ci-dessus ?  …………………………………………………………………………………………</w:t>
-                            </w:r>
-                            <w:r>
-                              <w:t>………..</w:t>
-                            </w:r>
-                          </w:p>
-                          <w:p>
-                            <w:pPr>
-                              <w:pStyle w:val="ListParagraph"/>
-                              <w:numPr>
-                                <w:ilvl w:val="0"/>
-                                <w:numId w:val="15"/>
-                              </w:numPr>
-                            </w:pPr>
-                            <w:r>
-                              <w:t>Tracer</w:t>
-                            </w:r>
-                            <w:r>
-                              <w:t xml:space="preserve"> </w:t>
-                            </w:r>
-                            <w:r>
-                              <w:rPr>
-                                <w:b/>
-                                <w:bCs/>
-                              </w:rPr>
-                              <w:t>en vert</w:t>
-                            </w:r>
-                            <w:r>
-                              <w:t xml:space="preserve"> l’image A’B’ de l’objet AB. Mesurer le grandissement :</w:t>
-                            </w:r>
-                          </w:p>
-                          <w:p>
-                            <w:pPr>
-                              <w:pStyle w:val="ListParagraph"/>
-                            </w:pPr>
-                            <w:r>
-                              <w:t>………………………………………………………………………………………………………………………………………………………………………</w:t>
-                            </w:r>
-                            <w:r>
-                              <w:t>…………..</w:t>
-                            </w:r>
-                          </w:p>
-                          <w:p>
-                            <w:pPr>
-                              <w:pStyle w:val="ListParagraph"/>
-                              <w:numPr>
-                                <w:ilvl w:val="0"/>
-                                <w:numId w:val="15"/>
-                              </w:numPr>
-                            </w:pPr>
-                            <w:r>
-                              <w:t>Tracer</w:t>
-                            </w:r>
-                            <w:r>
-                              <w:t xml:space="preserve"> </w:t>
-                            </w:r>
-                            <w:r>
-                              <w:rPr>
-                                <w:b/>
-                                <w:bCs/>
-                              </w:rPr>
-                              <w:t>en rouge</w:t>
-                            </w:r>
-                            <w:r>
-                              <w:t xml:space="preserve"> l’image C’D’ de l’objet CD.  Mesurer le grandissement :</w:t>
-                            </w:r>
-                          </w:p>
-                          <w:p>
-                            <w:pPr>
-                              <w:ind w:left="708"/>
-                            </w:pPr>
-                            <w:r>
-                              <w:t>………………………………………………………………………………………………………………………………………………………………………</w:t>
-                            </w:r>
-                            <w:r>
-                              <w:t>…………..</w:t>
-                            </w:r>
-                          </w:p>
-                          <w:p>
-                            <w:pPr>
-                              <w:pStyle w:val="ListParagraph"/>
-                              <w:numPr>
-                                <w:ilvl w:val="0"/>
-                                <w:numId w:val="15"/>
-                              </w:numPr>
-                            </w:pPr>
-                            <w:r>
-                              <w:t>Où placer l’objet pour que son grandissement soit de -3 ?</w:t>
-                            </w:r>
-                            <w:r>
-                              <w:t xml:space="preserve"> …………………………………………………………………………………………..</w:t>
-                            </w:r>
-                          </w:p>
-                          <w:p>
-                            <w:pPr>
-                              <w:ind w:firstLine="360"/>
-                            </w:pPr>
-                            <w:r>
-                              <w:t>Quel</w:t>
-                            </w:r>
-                            <w:r>
-                              <w:t>le</w:t>
-                            </w:r>
-                            <w:r>
-                              <w:t xml:space="preserve"> serait approximativement</w:t>
-                            </w:r>
-                            <w:r>
-                              <w:t xml:space="preserve"> la distance entre cet objet et la lentille </w:t>
-                            </w:r>
-                            <w:r>
-                              <w:t xml:space="preserve">(donner un encadrement) </w:t>
-                            </w:r>
-                            <w:r>
-                              <w:t xml:space="preserve">?  </w:t>
-                            </w:r>
-                          </w:p>
-                          <w:p>
-                            <w:pPr>
-                              <w:ind w:firstLine="360"/>
-                            </w:pPr>
-                            <w:r>
-                              <w:t>…………………………………………………………………………………………………………………………………………………………………………</w:t>
-                            </w:r>
-                            <w:r>
-                              <w:t>……………</w:t>
-                            </w:r>
-                          </w:p>
-                          <w:p>
-                            <w:pPr>
-                              <w:ind w:firstLine="360"/>
-                            </w:pPr>
-                            <w:r>
-                              <w:t>Quel</w:t>
-                            </w:r>
-                            <w:r>
-                              <w:t>le</w:t>
-                            </w:r>
-                            <w:r>
-                              <w:t xml:space="preserve"> serait approximativement la distance entre l’écran et la lentille </w:t>
-                            </w:r>
-                            <w:r>
-                              <w:t xml:space="preserve">(donner un encadrement) </w:t>
-                            </w:r>
-                            <w:r>
-                              <w:t>?</w:t>
-                            </w:r>
-                          </w:p>
-                          <w:p>
-                            <w:pPr>
-                              <w:ind w:firstLine="360"/>
-                            </w:pPr>
-                            <w:r>
-                              <w:t>…………………………………………………………………………………………………………………………………………………………………………</w:t>
-                            </w:r>
-                            <w:r>
-                              <w:t>……………</w:t>
-                            </w:r>
-                          </w:p>
+                          <w:tbl>
+                            <w:tblPr>
+                              <w:tblStyle w:val="TableGrid"/>
+                              <w:tblW w:w="0" w:type="auto"/>
+                              <w:tblLook w:val="04A0" w:firstRow="1" w:lastRow="0" w:firstColumn="1" w:lastColumn="0" w:noHBand="0" w:noVBand="1"/>
+                            </w:tblPr>
+                            <w:tblGrid>
+                              <w:gridCol w:w="3790"/>
+                              <w:gridCol w:w="3790"/>
+                              <w:gridCol w:w="3791"/>
+                            </w:tblGrid>
+                            <w:tr>
+                              <w:tc>
+                                <w:tcPr>
+                                  <w:tcW w:w="11371" w:type="dxa"/>
+                                  <w:gridSpan w:val="3"/>
+                                  <w:tcBorders>
+                                    <w:top w:val="nil"/>
+                                    <w:left w:val="nil"/>
+                                    <w:right w:val="nil"/>
+                                  </w:tcBorders>
+                                </w:tcPr>
+                                <w:p>
+                                  <w:pPr>
+                                    <w:ind w:left="0"/>
+                                    <w:rPr>
+                                      <w:b/>
+                                      <w:bCs/>
+                                    </w:rPr>
+                                  </w:pPr>
+                                  <w:r>
+                                    <w:rPr>
+                                      <w:b/>
+                                      <w:bCs/>
+                                    </w:rPr>
+                                    <w:t xml:space="preserve">Réaliser : Je </w:t>
+                                  </w:r>
+                                  <w:r>
+                                    <w:rPr>
+                                      <w:b/>
+                                      <w:bCs/>
+                                    </w:rPr>
+                                    <w:t>sais mesurer un grandissement</w:t>
+                                  </w:r>
+                                </w:p>
+                              </w:tc>
+                            </w:tr>
+                            <w:tr>
+                              <w:tc>
+                                <w:tcPr>
+                                  <w:tcW w:w="3790" w:type="dxa"/>
+                                  <w:shd w:val="clear" w:color="auto" w:fill="F2F2F2" w:themeFill="background1" w:themeFillShade="F2"/>
+                                </w:tcPr>
+                                <w:p>
+                                  <w:pPr>
+                                    <w:ind w:left="0"/>
+                                    <w:jc w:val="both"/>
+                                    <w:rPr>
+                                      <w:i/>
+                                      <w:iCs/>
+                                    </w:rPr>
+                                  </w:pPr>
+                                  <w:r>
+                                    <w:rPr>
+                                      <w:i/>
+                                      <w:iCs/>
+                                    </w:rPr>
+                                    <w:t>Bonne maîtrise</w:t>
+                                  </w:r>
+                                </w:p>
+                              </w:tc>
+                              <w:tc>
+                                <w:tcPr>
+                                  <w:tcW w:w="3790" w:type="dxa"/>
+                                  <w:shd w:val="clear" w:color="auto" w:fill="D9D9D9" w:themeFill="background1" w:themeFillShade="D9"/>
+                                </w:tcPr>
+                                <w:p>
+                                  <w:pPr>
+                                    <w:ind w:left="0"/>
+                                    <w:rPr>
+                                      <w:i/>
+                                      <w:iCs/>
+                                    </w:rPr>
+                                  </w:pPr>
+                                  <w:r>
+                                    <w:rPr>
+                                      <w:i/>
+                                      <w:iCs/>
+                                    </w:rPr>
+                                    <w:t>Maîtrise insuffisante</w:t>
+                                  </w:r>
+                                </w:p>
+                              </w:tc>
+                              <w:tc>
+                                <w:tcPr>
+                                  <w:tcW w:w="3791" w:type="dxa"/>
+                                  <w:shd w:val="clear" w:color="auto" w:fill="A6A6A6" w:themeFill="background1" w:themeFillShade="A6"/>
+                                </w:tcPr>
+                                <w:p>
+                                  <w:pPr>
+                                    <w:ind w:left="0"/>
+                                    <w:rPr>
+                                      <w:i/>
+                                      <w:iCs/>
+                                    </w:rPr>
+                                  </w:pPr>
+                                  <w:r>
+                                    <w:rPr>
+                                      <w:i/>
+                                      <w:iCs/>
+                                    </w:rPr>
+                                    <w:t>Maîtrise très insuffisante</w:t>
+                                  </w:r>
+                                </w:p>
+                              </w:tc>
+                            </w:tr>
+                            <w:tr>
+                              <w:tc>
+                                <w:tcPr>
+                                  <w:tcW w:w="3790" w:type="dxa"/>
+                                  <w:shd w:val="clear" w:color="auto" w:fill="F2F2F2" w:themeFill="background1" w:themeFillShade="F2"/>
+                                </w:tcPr>
+                                <w:p>
+                                  <w:pPr>
+                                    <w:ind w:left="0"/>
+                                    <w:jc w:val="both"/>
+                                    <w:rPr>
+                                      <w:sz w:val="20"/>
+                                      <w:szCs w:val="20"/>
+                                    </w:rPr>
+                                  </w:pPr>
+                                  <w:r>
+                                    <w:rPr>
+                                      <w:sz w:val="20"/>
+                                      <w:szCs w:val="20"/>
+                                    </w:rPr>
+                                    <w:t>Je sais mesurer le grandissement</w:t>
+                                  </w:r>
+                                  <w:r>
+                                    <w:rPr>
+                                      <w:sz w:val="20"/>
+                                      <w:szCs w:val="20"/>
+                                    </w:rPr>
+                                    <w:t xml:space="preserve"> sans l’aide du professeur</w:t>
+                                  </w:r>
+                                  <w:r>
+                                    <w:rPr>
+                                      <w:sz w:val="20"/>
+                                      <w:szCs w:val="20"/>
+                                    </w:rPr>
+                                    <w:t>. Je n’oublie pas de mettre le signe « - » si l’image est renversée</w:t>
+                                  </w:r>
+                                  <w:r>
+                                    <w:rPr>
+                                      <w:sz w:val="20"/>
+                                      <w:szCs w:val="20"/>
+                                    </w:rPr>
+                                    <w:t>.</w:t>
+                                  </w:r>
+                                </w:p>
+                              </w:tc>
+                              <w:tc>
+                                <w:tcPr>
+                                  <w:tcW w:w="3790" w:type="dxa"/>
+                                  <w:shd w:val="clear" w:color="auto" w:fill="D9D9D9" w:themeFill="background1" w:themeFillShade="D9"/>
+                                </w:tcPr>
+                                <w:p>
+                                  <w:pPr>
+                                    <w:ind w:left="0"/>
+                                    <w:jc w:val="both"/>
+                                    <w:rPr>
+                                      <w:sz w:val="20"/>
+                                      <w:szCs w:val="20"/>
+                                    </w:rPr>
+                                  </w:pPr>
+                                  <w:r>
+                                    <w:rPr>
+                                      <w:sz w:val="20"/>
+                                      <w:szCs w:val="20"/>
+                                    </w:rPr>
+                                    <w:t>J’ai oublié de mettre le signe « - » si l’image est renversée. Le chiffre est correct</w:t>
+                                  </w:r>
+                                  <w:r>
+                                    <w:rPr>
+                                      <w:sz w:val="20"/>
+                                      <w:szCs w:val="20"/>
+                                    </w:rPr>
+                                    <w:t>. Je n’ai pas eu besoin de l’aide du professeur.</w:t>
+                                  </w:r>
+                                </w:p>
+                              </w:tc>
+                              <w:tc>
+                                <w:tcPr>
+                                  <w:tcW w:w="3791" w:type="dxa"/>
+                                  <w:shd w:val="clear" w:color="auto" w:fill="A6A6A6" w:themeFill="background1" w:themeFillShade="A6"/>
+                                </w:tcPr>
+                                <w:p>
+                                  <w:pPr>
+                                    <w:ind w:left="0"/>
+                                    <w:jc w:val="both"/>
+                                    <w:rPr>
+                                      <w:sz w:val="20"/>
+                                      <w:szCs w:val="20"/>
+                                    </w:rPr>
+                                  </w:pPr>
+                                  <w:r>
+                                    <w:rPr>
+                                      <w:sz w:val="20"/>
+                                      <w:szCs w:val="20"/>
+                                    </w:rPr>
+                                    <w:t xml:space="preserve">J’ai besoin de l’aide du professeur pour mesurer le grandissement. </w:t>
+                                  </w:r>
+                                </w:p>
+                              </w:tc>
+                            </w:tr>
+                          </w:tbl>
                           <w:p>
                             <w:pPr>
                               <w:ind w:left="0"/>
@@ -2485,182 +2406,225 @@
           </mc:Choice>
           <mc:Fallback>
             <w:pict>
-              <v:shape w14:anchorId="05F5284A" id="Text Box 7" o:spid="_x0000_s1036" type="#_x0000_t202" style="position:absolute;margin-left:-54.9pt;margin-top:326.25pt;width:566.9pt;height:159.95pt;z-index:252176384;visibility:visible;mso-wrap-style:square;mso-width-percent:0;mso-height-percent:0;mso-wrap-distance-left:9pt;mso-wrap-distance-top:0;mso-wrap-distance-right:9pt;mso-wrap-distance-bottom:0;mso-position-horizontal:absolute;mso-position-horizontal-relative:text;mso-position-vertical:absolute;mso-position-vertical-relative:text;mso-width-percent:0;mso-height-percent:0;mso-width-relative:margin;mso-height-relative:margin;v-text-anchor:top" o:gfxdata="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" filled="f" stroked="f" strokeweight=".5pt">
+              <v:shape w14:anchorId="7FEA06A9" id="Text Box 8" o:spid="_x0000_s1034" type="#_x0000_t202" style="position:absolute;margin-left:-58.95pt;margin-top:634.7pt;width:574.6pt;height:88.85pt;z-index:252179456;visibility:visible;mso-wrap-style:square;mso-width-percent:0;mso-height-percent:0;mso-wrap-distance-left:9pt;mso-wrap-distance-top:0;mso-wrap-distance-right:9pt;mso-wrap-distance-bottom:0;mso-position-horizontal:absolute;mso-position-horizontal-relative:margin;mso-position-vertical:absolute;mso-position-vertical-relative:text;mso-width-percent:0;mso-height-percent:0;mso-width-relative:margin;mso-height-relative:margin;v-text-anchor:top" o:gfxdata="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" filled="f" stroked="f" strokeweight=".5pt">
                 <v:textbox inset="0,0,0,0">
                   <w:txbxContent>
-                    <w:p>
-                      <w:pPr>
-                        <w:pStyle w:val="ListParagraph"/>
-                        <w:numPr>
-                          <w:ilvl w:val="0"/>
-                          <w:numId w:val="15"/>
-                        </w:numPr>
-                      </w:pPr>
-                      <w:r>
-                        <w:t>Quel</w:t>
-                      </w:r>
-                      <w:r>
-                        <w:t>le</w:t>
-                      </w:r>
-                      <w:r>
-                        <w:t xml:space="preserve"> est la distance focale de la lentille ci-dessus ?  …………………………………………………………………………………………</w:t>
-                      </w:r>
-                      <w:r>
-                        <w:t>………..</w:t>
-                      </w:r>
-                    </w:p>
-                    <w:p>
-                      <w:pPr>
-                        <w:pStyle w:val="ListParagraph"/>
-                        <w:numPr>
-                          <w:ilvl w:val="0"/>
-                          <w:numId w:val="15"/>
-                        </w:numPr>
-                      </w:pPr>
-                      <w:r>
-                        <w:t>Tracer</w:t>
-                      </w:r>
-                      <w:r>
-                        <w:t xml:space="preserve"> </w:t>
-                      </w:r>
-                      <w:r>
-                        <w:rPr>
-                          <w:b/>
-                          <w:bCs/>
-                        </w:rPr>
-                        <w:t>en vert</w:t>
-                      </w:r>
-                      <w:r>
-                        <w:t xml:space="preserve"> l’image A’B’ de l’objet AB. Mesurer le grandissement :</w:t>
-                      </w:r>
-                    </w:p>
-                    <w:p>
-                      <w:pPr>
-                        <w:pStyle w:val="ListParagraph"/>
-                      </w:pPr>
-                      <w:r>
-                        <w:t>………………………………………………………………………………………………………………………………………………………………………</w:t>
-                      </w:r>
-                      <w:r>
-                        <w:t>…………..</w:t>
-                      </w:r>
-                    </w:p>
-                    <w:p>
-                      <w:pPr>
-                        <w:pStyle w:val="ListParagraph"/>
-                        <w:numPr>
-                          <w:ilvl w:val="0"/>
-                          <w:numId w:val="15"/>
-                        </w:numPr>
-                      </w:pPr>
-                      <w:r>
-                        <w:t>Tracer</w:t>
-                      </w:r>
-                      <w:r>
-                        <w:t xml:space="preserve"> </w:t>
-                      </w:r>
-                      <w:r>
-                        <w:rPr>
-                          <w:b/>
-                          <w:bCs/>
-                        </w:rPr>
-                        <w:t>en rouge</w:t>
-                      </w:r>
-                      <w:r>
-                        <w:t xml:space="preserve"> l’image C’D’ de l’objet CD.  Mesurer le grandissement :</w:t>
-                      </w:r>
-                    </w:p>
-                    <w:p>
-                      <w:pPr>
-                        <w:ind w:left="708"/>
-                      </w:pPr>
-                      <w:r>
-                        <w:t>………………………………………………………………………………………………………………………………………………………………………</w:t>
-                      </w:r>
-                      <w:r>
-                        <w:t>…………..</w:t>
-                      </w:r>
-                    </w:p>
-                    <w:p>
-                      <w:pPr>
-                        <w:pStyle w:val="ListParagraph"/>
-                        <w:numPr>
-                          <w:ilvl w:val="0"/>
-                          <w:numId w:val="15"/>
-                        </w:numPr>
-                      </w:pPr>
-                      <w:r>
-                        <w:t>Où placer l’objet pour que son grandissement soit de -3 ?</w:t>
-                      </w:r>
-                      <w:r>
-                        <w:t xml:space="preserve"> …………………………………………………………………………………………..</w:t>
-                      </w:r>
-                    </w:p>
-                    <w:p>
-                      <w:pPr>
-                        <w:ind w:firstLine="360"/>
-                      </w:pPr>
-                      <w:r>
-                        <w:t>Quel</w:t>
-                      </w:r>
-                      <w:r>
-                        <w:t>le</w:t>
-                      </w:r>
-                      <w:r>
-                        <w:t xml:space="preserve"> serait approximativement</w:t>
-                      </w:r>
-                      <w:r>
-                        <w:t xml:space="preserve"> la distance entre cet objet et la lentille </w:t>
-                      </w:r>
-                      <w:r>
-                        <w:t xml:space="preserve">(donner un encadrement) </w:t>
-                      </w:r>
-                      <w:r>
-                        <w:t xml:space="preserve">?  </w:t>
-                      </w:r>
-                    </w:p>
-                    <w:p>
-                      <w:pPr>
-                        <w:ind w:firstLine="360"/>
-                      </w:pPr>
-                      <w:r>
-                        <w:t>…………………………………………………………………………………………………………………………………………………………………………</w:t>
-                      </w:r>
-                      <w:r>
-                        <w:t>……………</w:t>
-                      </w:r>
-                    </w:p>
-                    <w:p>
-                      <w:pPr>
-                        <w:ind w:firstLine="360"/>
-                      </w:pPr>
-                      <w:r>
-                        <w:t>Quel</w:t>
-                      </w:r>
-                      <w:r>
-                        <w:t>le</w:t>
-                      </w:r>
-                      <w:r>
-                        <w:t xml:space="preserve"> serait approximativement la distance entre l’écran et la lentille </w:t>
-                      </w:r>
-                      <w:r>
-                        <w:t xml:space="preserve">(donner un encadrement) </w:t>
-                      </w:r>
-                      <w:r>
-                        <w:t>?</w:t>
-                      </w:r>
-                    </w:p>
-                    <w:p>
-                      <w:pPr>
-                        <w:ind w:firstLine="360"/>
-                      </w:pPr>
-                      <w:r>
-                        <w:t>…………………………………………………………………………………………………………………………………………………………………………</w:t>
-                      </w:r>
-                      <w:r>
-                        <w:t>……………</w:t>
-                      </w:r>
-                    </w:p>
+                    <w:tbl>
+                      <w:tblPr>
+                        <w:tblStyle w:val="TableGrid"/>
+                        <w:tblW w:w="0" w:type="auto"/>
+                        <w:tblLook w:val="04A0" w:firstRow="1" w:lastRow="0" w:firstColumn="1" w:lastColumn="0" w:noHBand="0" w:noVBand="1"/>
+                      </w:tblPr>
+                      <w:tblGrid>
+                        <w:gridCol w:w="3790"/>
+                        <w:gridCol w:w="3790"/>
+                        <w:gridCol w:w="3791"/>
+                      </w:tblGrid>
+                      <w:tr>
+                        <w:tc>
+                          <w:tcPr>
+                            <w:tcW w:w="11371" w:type="dxa"/>
+                            <w:gridSpan w:val="3"/>
+                            <w:tcBorders>
+                              <w:top w:val="nil"/>
+                              <w:left w:val="nil"/>
+                              <w:right w:val="nil"/>
+                            </w:tcBorders>
+                          </w:tcPr>
+                          <w:p>
+                            <w:pPr>
+                              <w:ind w:left="0"/>
+                              <w:rPr>
+                                <w:b/>
+                                <w:bCs/>
+                              </w:rPr>
+                            </w:pPr>
+                            <w:r>
+                              <w:rPr>
+                                <w:b/>
+                                <w:bCs/>
+                              </w:rPr>
+                              <w:t xml:space="preserve">Réaliser : Je </w:t>
+                            </w:r>
+                            <w:r>
+                              <w:rPr>
+                                <w:b/>
+                                <w:bCs/>
+                              </w:rPr>
+                              <w:t>sais mesurer un grandissement</w:t>
+                            </w:r>
+                          </w:p>
+                        </w:tc>
+                      </w:tr>
+                      <w:tr>
+                        <w:tc>
+                          <w:tcPr>
+                            <w:tcW w:w="3790" w:type="dxa"/>
+                            <w:shd w:val="clear" w:color="auto" w:fill="F2F2F2" w:themeFill="background1" w:themeFillShade="F2"/>
+                          </w:tcPr>
+                          <w:p>
+                            <w:pPr>
+                              <w:ind w:left="0"/>
+                              <w:jc w:val="both"/>
+                              <w:rPr>
+                                <w:i/>
+                                <w:iCs/>
+                              </w:rPr>
+                            </w:pPr>
+                            <w:r>
+                              <w:rPr>
+                                <w:i/>
+                                <w:iCs/>
+                              </w:rPr>
+                              <w:t>Bonne maîtrise</w:t>
+                            </w:r>
+                          </w:p>
+                        </w:tc>
+                        <w:tc>
+                          <w:tcPr>
+                            <w:tcW w:w="3790" w:type="dxa"/>
+                            <w:shd w:val="clear" w:color="auto" w:fill="D9D9D9" w:themeFill="background1" w:themeFillShade="D9"/>
+                          </w:tcPr>
+                          <w:p>
+                            <w:pPr>
+                              <w:ind w:left="0"/>
+                              <w:rPr>
+                                <w:i/>
+                                <w:iCs/>
+                              </w:rPr>
+                            </w:pPr>
+                            <w:r>
+                              <w:rPr>
+                                <w:i/>
+                                <w:iCs/>
+                              </w:rPr>
+                              <w:t>Maîtrise insuffisante</w:t>
+                            </w:r>
+                          </w:p>
+                        </w:tc>
+                        <w:tc>
+                          <w:tcPr>
+                            <w:tcW w:w="3791" w:type="dxa"/>
+                            <w:shd w:val="clear" w:color="auto" w:fill="A6A6A6" w:themeFill="background1" w:themeFillShade="A6"/>
+                          </w:tcPr>
+                          <w:p>
+                            <w:pPr>
+                              <w:ind w:left="0"/>
+                              <w:rPr>
+                                <w:i/>
+                                <w:iCs/>
+                              </w:rPr>
+                            </w:pPr>
+                            <w:r>
+                              <w:rPr>
+                                <w:i/>
+                                <w:iCs/>
+                              </w:rPr>
+                              <w:t>Maîtrise très insuffisante</w:t>
+                            </w:r>
+                          </w:p>
+                        </w:tc>
+                      </w:tr>
+                      <w:tr>
+                        <w:tc>
+                          <w:tcPr>
+                            <w:tcW w:w="3790" w:type="dxa"/>
+                            <w:shd w:val="clear" w:color="auto" w:fill="F2F2F2" w:themeFill="background1" w:themeFillShade="F2"/>
+                          </w:tcPr>
+                          <w:p>
+                            <w:pPr>
+                              <w:ind w:left="0"/>
+                              <w:jc w:val="both"/>
+                              <w:rPr>
+                                <w:sz w:val="20"/>
+                                <w:szCs w:val="20"/>
+                              </w:rPr>
+                            </w:pPr>
+                            <w:r>
+                              <w:rPr>
+                                <w:sz w:val="20"/>
+                                <w:szCs w:val="20"/>
+                              </w:rPr>
+                              <w:t>Je sais mesurer le grandissement</w:t>
+                            </w:r>
+                            <w:r>
+                              <w:rPr>
+                                <w:sz w:val="20"/>
+                                <w:szCs w:val="20"/>
+                              </w:rPr>
+                              <w:t xml:space="preserve"> sans l’aide du professeur</w:t>
+                            </w:r>
+                            <w:r>
+                              <w:rPr>
+                                <w:sz w:val="20"/>
+                                <w:szCs w:val="20"/>
+                              </w:rPr>
+                              <w:t>. Je n’oublie pas de mettre le signe « - » si l’image est renversée</w:t>
+                            </w:r>
+                            <w:r>
+                              <w:rPr>
+                                <w:sz w:val="20"/>
+                                <w:szCs w:val="20"/>
+                              </w:rPr>
+                              <w:t>.</w:t>
+                            </w:r>
+                          </w:p>
+                        </w:tc>
+                        <w:tc>
+                          <w:tcPr>
+                            <w:tcW w:w="3790" w:type="dxa"/>
+                            <w:shd w:val="clear" w:color="auto" w:fill="D9D9D9" w:themeFill="background1" w:themeFillShade="D9"/>
+                          </w:tcPr>
+                          <w:p>
+                            <w:pPr>
+                              <w:ind w:left="0"/>
+                              <w:jc w:val="both"/>
+                              <w:rPr>
+                                <w:sz w:val="20"/>
+                                <w:szCs w:val="20"/>
+                              </w:rPr>
+                            </w:pPr>
+                            <w:r>
+                              <w:rPr>
+                                <w:sz w:val="20"/>
+                                <w:szCs w:val="20"/>
+                              </w:rPr>
+                              <w:t>J’ai oublié de mettre le signe « - » si l’image est renversée. Le chiffre est correct</w:t>
+                            </w:r>
+                            <w:r>
+                              <w:rPr>
+                                <w:sz w:val="20"/>
+                                <w:szCs w:val="20"/>
+                              </w:rPr>
+                              <w:t>. Je n’ai pas eu besoin de l’aide du professeur.</w:t>
+                            </w:r>
+                          </w:p>
+                        </w:tc>
+                        <w:tc>
+                          <w:tcPr>
+                            <w:tcW w:w="3791" w:type="dxa"/>
+                            <w:shd w:val="clear" w:color="auto" w:fill="A6A6A6" w:themeFill="background1" w:themeFillShade="A6"/>
+                          </w:tcPr>
+                          <w:p>
+                            <w:pPr>
+                              <w:ind w:left="0"/>
+                              <w:jc w:val="both"/>
+                              <w:rPr>
+                                <w:sz w:val="20"/>
+                                <w:szCs w:val="20"/>
+                              </w:rPr>
+                            </w:pPr>
+                            <w:r>
+                              <w:rPr>
+                                <w:sz w:val="20"/>
+                                <w:szCs w:val="20"/>
+                              </w:rPr>
+                              <w:t xml:space="preserve">J’ai besoin de l’aide du professeur pour mesurer le grandissement. </w:t>
+                            </w:r>
+                          </w:p>
+                        </w:tc>
+                      </w:tr>
+                    </w:tbl>
                     <w:p>
                       <w:pPr>
                         <w:ind w:left="0"/>
@@ -2668,6 +2632,189 @@
                     </w:p>
                   </w:txbxContent>
                 </v:textbox>
+                <w10:wrap anchorx="margin"/>
+              </v:shape>
+            </w:pict>
+          </mc:Fallback>
+        </mc:AlternateContent>
+      </w:r>
+      <w:r>
+        <w:rPr>
+          <w:noProof/>
+        </w:rPr>
+        <mc:AlternateContent>
+          <mc:Choice Requires="wps">
+            <w:drawing>
+              <wp:anchor distT="0" distB="0" distL="114300" distR="114300" simplePos="0" relativeHeight="252173312" behindDoc="0" locked="0" layoutInCell="1" allowOverlap="1" wp14:anchorId="4F91E5E3" wp14:editId="1B76242B">
+                <wp:simplePos x="0" y="0"/>
+                <wp:positionH relativeFrom="margin">
+                  <wp:posOffset>-674121</wp:posOffset>
+                </wp:positionH>
+                <wp:positionV relativeFrom="paragraph">
+                  <wp:posOffset>660482</wp:posOffset>
+                </wp:positionV>
+                <wp:extent cx="7025005" cy="248920"/>
+                <wp:effectExtent l="0" t="0" r="4445" b="0"/>
+                <wp:wrapNone/>
+                <wp:docPr id="3" name="Text Box 3"/>
+                <wp:cNvGraphicFramePr/>
+                <a:graphic xmlns:a="http://schemas.openxmlformats.org/drawingml/2006/main">
+                  <a:graphicData uri="http://schemas.microsoft.com/office/word/2010/wordprocessingShape">
+                    <wps:wsp>
+                      <wps:cNvSpPr txBox="1"/>
+                      <wps:spPr>
+                        <a:xfrm>
+                          <a:off x="0" y="0"/>
+                          <a:ext cx="7025005" cy="248920"/>
+                        </a:xfrm>
+                        <a:prstGeom prst="rect">
+                          <a:avLst/>
+                        </a:prstGeom>
+                        <a:noFill/>
+                        <a:ln w="6350">
+                          <a:noFill/>
+                        </a:ln>
+                      </wps:spPr>
+                      <wps:txbx>
+                        <w:txbxContent>
+                          <w:p>
+                            <w:pPr>
+                              <w:ind w:left="0"/>
+                              <w:rPr>
+                                <w:sz w:val="26"/>
+                                <w:szCs w:val="26"/>
+                              </w:rPr>
+                            </w:pPr>
+                            <w:r>
+                              <w:rPr>
+                                <w:b/>
+                                <w:bCs/>
+                                <w:sz w:val="26"/>
+                                <w:szCs w:val="26"/>
+                              </w:rPr>
+                              <w:t>Travail</w:t>
+                            </w:r>
+                            <w:r>
+                              <w:rPr>
+                                <w:b/>
+                                <w:bCs/>
+                                <w:sz w:val="26"/>
+                                <w:szCs w:val="26"/>
+                              </w:rPr>
+                              <w:t xml:space="preserve"> 1 : Modèle</w:t>
+                            </w:r>
+                            <w:r>
+                              <w:rPr>
+                                <w:b/>
+                                <w:bCs/>
+                                <w:sz w:val="26"/>
+                                <w:szCs w:val="26"/>
+                              </w:rPr>
+                              <w:t xml:space="preserve"> théorique</w:t>
+                            </w:r>
+                            <w:r>
+                              <w:rPr>
+                                <w:b/>
+                                <w:bCs/>
+                                <w:sz w:val="26"/>
+                                <w:szCs w:val="26"/>
+                              </w:rPr>
+                              <w:t> :</w:t>
+                            </w:r>
+                            <w:r>
+                              <w:rPr>
+                                <w:b/>
+                                <w:bCs/>
+                                <w:sz w:val="26"/>
+                                <w:szCs w:val="26"/>
+                              </w:rPr>
+                              <w:t xml:space="preserve"> Où placer un objet pour que son image soit 3 fois plus grande ?</w:t>
+                            </w:r>
+                          </w:p>
+                          <w:p/>
+                        </w:txbxContent>
+                      </wps:txbx>
+                      <wps:bodyPr rot="0" spcFirstLastPara="0" vertOverflow="overflow" horzOverflow="overflow" vert="horz" wrap="square" lIns="0" tIns="0" rIns="0" bIns="0" numCol="1" spcCol="0" rtlCol="0" fromWordArt="0" anchor="t" anchorCtr="0" forceAA="0" compatLnSpc="1">
+                        <a:prstTxWarp prst="textNoShape">
+                          <a:avLst/>
+                        </a:prstTxWarp>
+                        <a:noAutofit/>
+                      </wps:bodyPr>
+                    </wps:wsp>
+                  </a:graphicData>
+                </a:graphic>
+                <wp14:sizeRelH relativeFrom="margin">
+                  <wp14:pctWidth>0</wp14:pctWidth>
+                </wp14:sizeRelH>
+                <wp14:sizeRelV relativeFrom="margin">
+                  <wp14:pctHeight>0</wp14:pctHeight>
+                </wp14:sizeRelV>
+              </wp:anchor>
+            </w:drawing>
+          </mc:Choice>
+          <mc:Fallback>
+            <w:pict>
+              <v:shape w14:anchorId="4F91E5E3" id="Text Box 3" o:spid="_x0000_s1035" type="#_x0000_t202" style="position:absolute;margin-left:-53.1pt;margin-top:52pt;width:553.15pt;height:19.6pt;z-index:252173312;visibility:visible;mso-wrap-style:square;mso-width-percent:0;mso-height-percent:0;mso-wrap-distance-left:9pt;mso-wrap-distance-top:0;mso-wrap-distance-right:9pt;mso-wrap-distance-bottom:0;mso-position-horizontal:absolute;mso-position-horizontal-relative:margin;mso-position-vertical:absolute;mso-position-vertical-relative:text;mso-width-percent:0;mso-height-percent:0;mso-width-relative:margin;mso-height-relative:margin;v-text-anchor:top" o:gfxdata="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" filled="f" stroked="f" strokeweight=".5pt">
+                <v:textbox inset="0,0,0,0">
+                  <w:txbxContent>
+                    <w:p>
+                      <w:pPr>
+                        <w:ind w:left="0"/>
+                        <w:rPr>
+                          <w:sz w:val="26"/>
+                          <w:szCs w:val="26"/>
+                        </w:rPr>
+                      </w:pPr>
+                      <w:r>
+                        <w:rPr>
+                          <w:b/>
+                          <w:bCs/>
+                          <w:sz w:val="26"/>
+                          <w:szCs w:val="26"/>
+                        </w:rPr>
+                        <w:t>Travail</w:t>
+                      </w:r>
+                      <w:r>
+                        <w:rPr>
+                          <w:b/>
+                          <w:bCs/>
+                          <w:sz w:val="26"/>
+                          <w:szCs w:val="26"/>
+                        </w:rPr>
+                        <w:t xml:space="preserve"> 1 : Modèle</w:t>
+                      </w:r>
+                      <w:r>
+                        <w:rPr>
+                          <w:b/>
+                          <w:bCs/>
+                          <w:sz w:val="26"/>
+                          <w:szCs w:val="26"/>
+                        </w:rPr>
+                        <w:t xml:space="preserve"> théorique</w:t>
+                      </w:r>
+                      <w:r>
+                        <w:rPr>
+                          <w:b/>
+                          <w:bCs/>
+                          <w:sz w:val="26"/>
+                          <w:szCs w:val="26"/>
+                        </w:rPr>
+                        <w:t> :</w:t>
+                      </w:r>
+                      <w:r>
+                        <w:rPr>
+                          <w:b/>
+                          <w:bCs/>
+                          <w:sz w:val="26"/>
+                          <w:szCs w:val="26"/>
+                        </w:rPr>
+                        <w:t xml:space="preserve"> Où placer un objet pour que son image soit 3 fois plus grande ?</w:t>
+                      </w:r>
+                    </w:p>
+                    <w:p/>
+                  </w:txbxContent>
+                </v:textbox>
+                <w10:wrap anchorx="margin"/>
               </v:shape>
             </w:pict>
           </mc:Fallback>
@@ -2678,13 +2825,13 @@
           <w:noProof/>
         </w:rPr>
         <w:drawing>
-          <wp:anchor distT="0" distB="0" distL="114300" distR="114300" simplePos="0" relativeHeight="252175360" behindDoc="0" locked="0" layoutInCell="1" allowOverlap="1" wp14:anchorId="450C0469" wp14:editId="52B42734">
+          <wp:anchor distT="0" distB="0" distL="114300" distR="114300" simplePos="0" relativeHeight="252175360" behindDoc="0" locked="0" layoutInCell="1" allowOverlap="1" wp14:anchorId="450C0469" wp14:editId="05790A7E">
             <wp:simplePos x="0" y="0"/>
             <wp:positionH relativeFrom="margin">
-              <wp:posOffset>-706755</wp:posOffset>
+              <wp:posOffset>-548391</wp:posOffset>
             </wp:positionH>
             <wp:positionV relativeFrom="paragraph">
-              <wp:posOffset>454732</wp:posOffset>
+              <wp:posOffset>912163</wp:posOffset>
             </wp:positionV>
             <wp:extent cx="6839585" cy="3596005"/>
             <wp:effectExtent l="0" t="0" r="0" b="4445"/>
@@ -2701,7 +2848,7 @@
                     <pic:cNvPicPr/>
                   </pic:nvPicPr>
                   <pic:blipFill>
-                    <a:blip r:embed="rId8">
+                    <a:blip r:embed="rId6">
                       <a:extLst>
                         <a:ext uri="{28A0092B-C50C-407E-A947-70E740481C1C}">
                           <a14:useLocalDpi xmlns:a14="http://schemas.microsoft.com/office/drawing/2010/main" val="0"/>
@@ -2734,18 +2881,18 @@
         <mc:AlternateContent>
           <mc:Choice Requires="wps">
             <w:drawing>
-              <wp:anchor distT="0" distB="0" distL="114300" distR="114300" simplePos="0" relativeHeight="252111872" behindDoc="0" locked="0" layoutInCell="1" allowOverlap="1" wp14:anchorId="5A2E5805" wp14:editId="463F4F5E">
+              <wp:anchor distT="0" distB="0" distL="114300" distR="114300" simplePos="0" relativeHeight="252166144" behindDoc="0" locked="0" layoutInCell="1" allowOverlap="1" wp14:anchorId="787CC009" wp14:editId="67DF3414">
                 <wp:simplePos x="0" y="0"/>
-                <wp:positionH relativeFrom="column">
-                  <wp:posOffset>-555625</wp:posOffset>
+                <wp:positionH relativeFrom="margin">
+                  <wp:align>center</wp:align>
                 </wp:positionH>
                 <wp:positionV relativeFrom="paragraph">
-                  <wp:posOffset>5026025</wp:posOffset>
+                  <wp:posOffset>305849</wp:posOffset>
                 </wp:positionV>
-                <wp:extent cx="1554480" cy="288290"/>
-                <wp:effectExtent l="0" t="0" r="7620" b="0"/>
+                <wp:extent cx="7117715" cy="241300"/>
+                <wp:effectExtent l="0" t="0" r="6985" b="6350"/>
                 <wp:wrapNone/>
-                <wp:docPr id="2062" name="Text Box 2062"/>
+                <wp:docPr id="2" name="Text Box 2"/>
                 <wp:cNvGraphicFramePr/>
                 <a:graphic xmlns:a="http://schemas.openxmlformats.org/drawingml/2006/main">
                   <a:graphicData uri="http://schemas.microsoft.com/office/word/2010/wordprocessingShape">
@@ -2754,7 +2901,1529 @@
                       <wps:spPr>
                         <a:xfrm>
                           <a:off x="0" y="0"/>
-                          <a:ext cx="1554480" cy="288290"/>
+                          <a:ext cx="7117715" cy="241300"/>
+                        </a:xfrm>
+                        <a:prstGeom prst="rect">
+                          <a:avLst/>
+                        </a:prstGeom>
+                        <a:noFill/>
+                        <a:ln w="6350">
+                          <a:noFill/>
+                        </a:ln>
+                      </wps:spPr>
+                      <wps:txbx>
+                        <w:txbxContent>
+                          <w:p>
+                            <w:pPr>
+                              <w:pStyle w:val="Heading1"/>
+                              <w:rPr>
+                                <w:rFonts w:asciiTheme="minorHAnsi" w:hAnsiTheme="minorHAnsi" w:cstheme="minorHAnsi"/>
+                                <w:b w:val="0"/>
+                                <w:bCs w:val="0"/>
+                                <w:sz w:val="22"/>
+                                <w:szCs w:val="22"/>
+                              </w:rPr>
+                            </w:pPr>
+                            <w:r>
+                              <w:rPr>
+                                <w:rFonts w:asciiTheme="minorHAnsi" w:hAnsiTheme="minorHAnsi" w:cstheme="minorHAnsi"/>
+                                <w:sz w:val="26"/>
+                                <w:szCs w:val="26"/>
+                              </w:rPr>
+                              <w:t>Tuto :</w:t>
+                            </w:r>
+                            <w:r>
+                              <w:rPr>
+                                <w:rFonts w:asciiTheme="minorHAnsi" w:hAnsiTheme="minorHAnsi" w:cstheme="minorHAnsi"/>
+                                <w:b w:val="0"/>
+                                <w:bCs w:val="0"/>
+                                <w:sz w:val="20"/>
+                                <w:szCs w:val="20"/>
+                              </w:rPr>
+                              <w:t xml:space="preserve"> </w:t>
+                            </w:r>
+                            <w:r>
+                              <w:rPr>
+                                <w:rFonts w:asciiTheme="minorHAnsi" w:hAnsiTheme="minorHAnsi" w:cstheme="minorHAnsi"/>
+                                <w:b w:val="0"/>
+                                <w:bCs w:val="0"/>
+                                <w:sz w:val="20"/>
+                                <w:szCs w:val="20"/>
+                              </w:rPr>
+                              <w:t xml:space="preserve"> </w:t>
+                            </w:r>
+                            <w:r>
+                              <w:rPr>
+                                <w:rFonts w:asciiTheme="minorHAnsi" w:hAnsiTheme="minorHAnsi" w:cstheme="minorHAnsi"/>
+                                <w:b w:val="0"/>
+                                <w:bCs w:val="0"/>
+                                <w:sz w:val="22"/>
+                                <w:szCs w:val="22"/>
+                              </w:rPr>
+                              <w:t>F</w:t>
+                            </w:r>
+                            <w:r>
+                              <w:rPr>
+                                <w:rFonts w:asciiTheme="minorHAnsi" w:hAnsiTheme="minorHAnsi" w:cstheme="minorHAnsi"/>
+                                <w:b w:val="0"/>
+                                <w:bCs w:val="0"/>
+                                <w:sz w:val="22"/>
+                                <w:szCs w:val="22"/>
+                              </w:rPr>
+                              <w:t>abriquer un p</w:t>
+                            </w:r>
+                            <w:r>
+                              <w:rPr>
+                                <w:rFonts w:asciiTheme="minorHAnsi" w:hAnsiTheme="minorHAnsi" w:cstheme="minorHAnsi"/>
+                                <w:b w:val="0"/>
+                                <w:bCs w:val="0"/>
+                                <w:sz w:val="22"/>
+                                <w:szCs w:val="22"/>
+                              </w:rPr>
+                              <w:t>rojecteur pour smartphone</w:t>
+                            </w:r>
+                            <w:r>
+                              <w:rPr>
+                                <w:rFonts w:asciiTheme="minorHAnsi" w:hAnsiTheme="minorHAnsi" w:cstheme="minorHAnsi"/>
+                                <w:b w:val="0"/>
+                                <w:bCs w:val="0"/>
+                                <w:sz w:val="22"/>
+                                <w:szCs w:val="22"/>
+                              </w:rPr>
+                              <w:t xml:space="preserve"> (</w:t>
+                            </w:r>
+                            <w:r>
+                              <w:rPr>
+                                <w:rFonts w:asciiTheme="minorHAnsi" w:hAnsiTheme="minorHAnsi" w:cstheme="minorHAnsi"/>
+                                <w:b w:val="0"/>
+                                <w:bCs w:val="0"/>
+                                <w:sz w:val="22"/>
+                                <w:szCs w:val="22"/>
+                              </w:rPr>
+                              <w:t xml:space="preserve">par </w:t>
+                            </w:r>
+                            <w:r>
+                              <w:rPr>
+                                <w:rFonts w:asciiTheme="minorHAnsi" w:hAnsiTheme="minorHAnsi" w:cstheme="minorHAnsi"/>
+                                <w:sz w:val="22"/>
+                                <w:szCs w:val="22"/>
+                              </w:rPr>
+                              <w:t>Le Grand JD</w:t>
+                            </w:r>
+                            <w:r>
+                              <w:rPr>
+                                <w:rFonts w:asciiTheme="minorHAnsi" w:hAnsiTheme="minorHAnsi" w:cstheme="minorHAnsi"/>
+                                <w:b w:val="0"/>
+                                <w:bCs w:val="0"/>
+                                <w:sz w:val="22"/>
+                                <w:szCs w:val="22"/>
+                              </w:rPr>
+                              <w:t>)</w:t>
+                            </w:r>
+                            <w:r>
+                              <w:rPr>
+                                <w:rFonts w:asciiTheme="minorHAnsi" w:hAnsiTheme="minorHAnsi" w:cstheme="minorHAnsi"/>
+                                <w:b w:val="0"/>
+                                <w:bCs w:val="0"/>
+                                <w:sz w:val="22"/>
+                                <w:szCs w:val="22"/>
+                              </w:rPr>
+                              <w:t xml:space="preserve"> : </w:t>
+                            </w:r>
+                            <w:r>
+                              <w:rPr>
+                                <w:rFonts w:asciiTheme="minorHAnsi" w:hAnsiTheme="minorHAnsi" w:cstheme="minorHAnsi"/>
+                                <w:b w:val="0"/>
+                                <w:bCs w:val="0"/>
+                                <w:sz w:val="22"/>
+                                <w:szCs w:val="22"/>
+                              </w:rPr>
+                              <w:t xml:space="preserve"> </w:t>
+                            </w:r>
+                            <w:hyperlink r:id="rId7" w:history="1">
+                              <w:r>
+                                <w:rPr>
+                                  <w:rStyle w:val="Hyperlink"/>
+                                  <w:rFonts w:asciiTheme="minorHAnsi" w:hAnsiTheme="minorHAnsi" w:cstheme="minorHAnsi"/>
+                                  <w:b w:val="0"/>
+                                  <w:bCs w:val="0"/>
+                                  <w:sz w:val="22"/>
+                                  <w:szCs w:val="22"/>
+                                </w:rPr>
+                                <w:t>http://acver.fr/diypr</w:t>
+                              </w:r>
+                              <w:r>
+                                <w:rPr>
+                                  <w:rStyle w:val="Hyperlink"/>
+                                  <w:rFonts w:asciiTheme="minorHAnsi" w:hAnsiTheme="minorHAnsi" w:cstheme="minorHAnsi"/>
+                                  <w:b w:val="0"/>
+                                  <w:bCs w:val="0"/>
+                                  <w:sz w:val="22"/>
+                                  <w:szCs w:val="22"/>
+                                </w:rPr>
+                                <w:t>o</w:t>
+                              </w:r>
+                              <w:r>
+                                <w:rPr>
+                                  <w:rStyle w:val="Hyperlink"/>
+                                  <w:rFonts w:asciiTheme="minorHAnsi" w:hAnsiTheme="minorHAnsi" w:cstheme="minorHAnsi"/>
+                                  <w:b w:val="0"/>
+                                  <w:bCs w:val="0"/>
+                                  <w:sz w:val="22"/>
+                                  <w:szCs w:val="22"/>
+                                </w:rPr>
+                                <w:t>jecteur</w:t>
+                              </w:r>
+                            </w:hyperlink>
+                            <w:r>
+                              <w:rPr>
+                                <w:rFonts w:asciiTheme="minorHAnsi" w:hAnsiTheme="minorHAnsi" w:cstheme="minorHAnsi"/>
+                                <w:b w:val="0"/>
+                                <w:bCs w:val="0"/>
+                                <w:sz w:val="22"/>
+                                <w:szCs w:val="22"/>
+                              </w:rPr>
+                              <w:t xml:space="preserve"> </w:t>
+                            </w:r>
+                          </w:p>
+                        </w:txbxContent>
+                      </wps:txbx>
+                      <wps:bodyPr rot="0" spcFirstLastPara="0" vertOverflow="overflow" horzOverflow="overflow" vert="horz" wrap="square" lIns="0" tIns="0" rIns="0" bIns="0" numCol="1" spcCol="0" rtlCol="0" fromWordArt="0" anchor="t" anchorCtr="0" forceAA="0" compatLnSpc="1">
+                        <a:prstTxWarp prst="textNoShape">
+                          <a:avLst/>
+                        </a:prstTxWarp>
+                        <a:noAutofit/>
+                      </wps:bodyPr>
+                    </wps:wsp>
+                  </a:graphicData>
+                </a:graphic>
+                <wp14:sizeRelH relativeFrom="margin">
+                  <wp14:pctWidth>0</wp14:pctWidth>
+                </wp14:sizeRelH>
+                <wp14:sizeRelV relativeFrom="margin">
+                  <wp14:pctHeight>0</wp14:pctHeight>
+                </wp14:sizeRelV>
+              </wp:anchor>
+            </w:drawing>
+          </mc:Choice>
+          <mc:Fallback>
+            <w:pict>
+              <v:shape w14:anchorId="787CC009" id="Text Box 2" o:spid="_x0000_s1036" type="#_x0000_t202" style="position:absolute;margin-left:0;margin-top:24.1pt;width:560.45pt;height:19pt;z-index:252166144;visibility:visible;mso-wrap-style:square;mso-width-percent:0;mso-height-percent:0;mso-wrap-distance-left:9pt;mso-wrap-distance-top:0;mso-wrap-distance-right:9pt;mso-wrap-distance-bottom:0;mso-position-horizontal:center;mso-position-horizontal-relative:margin;mso-position-vertical:absolute;mso-position-vertical-relative:text;mso-width-percent:0;mso-height-percent:0;mso-width-relative:margin;mso-height-relative:margin;v-text-anchor:top" o:gfxdata="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" filled="f" stroked="f" strokeweight=".5pt">
+                <v:textbox inset="0,0,0,0">
+                  <w:txbxContent>
+                    <w:p>
+                      <w:pPr>
+                        <w:pStyle w:val="Heading1"/>
+                        <w:rPr>
+                          <w:rFonts w:asciiTheme="minorHAnsi" w:hAnsiTheme="minorHAnsi" w:cstheme="minorHAnsi"/>
+                          <w:b w:val="0"/>
+                          <w:bCs w:val="0"/>
+                          <w:sz w:val="22"/>
+                          <w:szCs w:val="22"/>
+                        </w:rPr>
+                      </w:pPr>
+                      <w:r>
+                        <w:rPr>
+                          <w:rFonts w:asciiTheme="minorHAnsi" w:hAnsiTheme="minorHAnsi" w:cstheme="minorHAnsi"/>
+                          <w:sz w:val="26"/>
+                          <w:szCs w:val="26"/>
+                        </w:rPr>
+                        <w:t>Tuto :</w:t>
+                      </w:r>
+                      <w:r>
+                        <w:rPr>
+                          <w:rFonts w:asciiTheme="minorHAnsi" w:hAnsiTheme="minorHAnsi" w:cstheme="minorHAnsi"/>
+                          <w:b w:val="0"/>
+                          <w:bCs w:val="0"/>
+                          <w:sz w:val="20"/>
+                          <w:szCs w:val="20"/>
+                        </w:rPr>
+                        <w:t xml:space="preserve"> </w:t>
+                      </w:r>
+                      <w:r>
+                        <w:rPr>
+                          <w:rFonts w:asciiTheme="minorHAnsi" w:hAnsiTheme="minorHAnsi" w:cstheme="minorHAnsi"/>
+                          <w:b w:val="0"/>
+                          <w:bCs w:val="0"/>
+                          <w:sz w:val="20"/>
+                          <w:szCs w:val="20"/>
+                        </w:rPr>
+                        <w:t xml:space="preserve"> </w:t>
+                      </w:r>
+                      <w:r>
+                        <w:rPr>
+                          <w:rFonts w:asciiTheme="minorHAnsi" w:hAnsiTheme="minorHAnsi" w:cstheme="minorHAnsi"/>
+                          <w:b w:val="0"/>
+                          <w:bCs w:val="0"/>
+                          <w:sz w:val="22"/>
+                          <w:szCs w:val="22"/>
+                        </w:rPr>
+                        <w:t>F</w:t>
+                      </w:r>
+                      <w:r>
+                        <w:rPr>
+                          <w:rFonts w:asciiTheme="minorHAnsi" w:hAnsiTheme="minorHAnsi" w:cstheme="minorHAnsi"/>
+                          <w:b w:val="0"/>
+                          <w:bCs w:val="0"/>
+                          <w:sz w:val="22"/>
+                          <w:szCs w:val="22"/>
+                        </w:rPr>
+                        <w:t>abriquer un p</w:t>
+                      </w:r>
+                      <w:r>
+                        <w:rPr>
+                          <w:rFonts w:asciiTheme="minorHAnsi" w:hAnsiTheme="minorHAnsi" w:cstheme="minorHAnsi"/>
+                          <w:b w:val="0"/>
+                          <w:bCs w:val="0"/>
+                          <w:sz w:val="22"/>
+                          <w:szCs w:val="22"/>
+                        </w:rPr>
+                        <w:t>rojecteur pour smartphone</w:t>
+                      </w:r>
+                      <w:r>
+                        <w:rPr>
+                          <w:rFonts w:asciiTheme="minorHAnsi" w:hAnsiTheme="minorHAnsi" w:cstheme="minorHAnsi"/>
+                          <w:b w:val="0"/>
+                          <w:bCs w:val="0"/>
+                          <w:sz w:val="22"/>
+                          <w:szCs w:val="22"/>
+                        </w:rPr>
+                        <w:t xml:space="preserve"> (</w:t>
+                      </w:r>
+                      <w:r>
+                        <w:rPr>
+                          <w:rFonts w:asciiTheme="minorHAnsi" w:hAnsiTheme="minorHAnsi" w:cstheme="minorHAnsi"/>
+                          <w:b w:val="0"/>
+                          <w:bCs w:val="0"/>
+                          <w:sz w:val="22"/>
+                          <w:szCs w:val="22"/>
+                        </w:rPr>
+                        <w:t xml:space="preserve">par </w:t>
+                      </w:r>
+                      <w:r>
+                        <w:rPr>
+                          <w:rFonts w:asciiTheme="minorHAnsi" w:hAnsiTheme="minorHAnsi" w:cstheme="minorHAnsi"/>
+                          <w:sz w:val="22"/>
+                          <w:szCs w:val="22"/>
+                        </w:rPr>
+                        <w:t>Le Grand JD</w:t>
+                      </w:r>
+                      <w:r>
+                        <w:rPr>
+                          <w:rFonts w:asciiTheme="minorHAnsi" w:hAnsiTheme="minorHAnsi" w:cstheme="minorHAnsi"/>
+                          <w:b w:val="0"/>
+                          <w:bCs w:val="0"/>
+                          <w:sz w:val="22"/>
+                          <w:szCs w:val="22"/>
+                        </w:rPr>
+                        <w:t>)</w:t>
+                      </w:r>
+                      <w:r>
+                        <w:rPr>
+                          <w:rFonts w:asciiTheme="minorHAnsi" w:hAnsiTheme="minorHAnsi" w:cstheme="minorHAnsi"/>
+                          <w:b w:val="0"/>
+                          <w:bCs w:val="0"/>
+                          <w:sz w:val="22"/>
+                          <w:szCs w:val="22"/>
+                        </w:rPr>
+                        <w:t xml:space="preserve"> : </w:t>
+                      </w:r>
+                      <w:r>
+                        <w:rPr>
+                          <w:rFonts w:asciiTheme="minorHAnsi" w:hAnsiTheme="minorHAnsi" w:cstheme="minorHAnsi"/>
+                          <w:b w:val="0"/>
+                          <w:bCs w:val="0"/>
+                          <w:sz w:val="22"/>
+                          <w:szCs w:val="22"/>
+                        </w:rPr>
+                        <w:t xml:space="preserve"> </w:t>
+                      </w:r>
+                      <w:hyperlink r:id="rId8" w:history="1">
+                        <w:r>
+                          <w:rPr>
+                            <w:rStyle w:val="Hyperlink"/>
+                            <w:rFonts w:asciiTheme="minorHAnsi" w:hAnsiTheme="minorHAnsi" w:cstheme="minorHAnsi"/>
+                            <w:b w:val="0"/>
+                            <w:bCs w:val="0"/>
+                            <w:sz w:val="22"/>
+                            <w:szCs w:val="22"/>
+                          </w:rPr>
+                          <w:t>http://acver.fr/diypr</w:t>
+                        </w:r>
+                        <w:r>
+                          <w:rPr>
+                            <w:rStyle w:val="Hyperlink"/>
+                            <w:rFonts w:asciiTheme="minorHAnsi" w:hAnsiTheme="minorHAnsi" w:cstheme="minorHAnsi"/>
+                            <w:b w:val="0"/>
+                            <w:bCs w:val="0"/>
+                            <w:sz w:val="22"/>
+                            <w:szCs w:val="22"/>
+                          </w:rPr>
+                          <w:t>o</w:t>
+                        </w:r>
+                        <w:r>
+                          <w:rPr>
+                            <w:rStyle w:val="Hyperlink"/>
+                            <w:rFonts w:asciiTheme="minorHAnsi" w:hAnsiTheme="minorHAnsi" w:cstheme="minorHAnsi"/>
+                            <w:b w:val="0"/>
+                            <w:bCs w:val="0"/>
+                            <w:sz w:val="22"/>
+                            <w:szCs w:val="22"/>
+                          </w:rPr>
+                          <w:t>jecteur</w:t>
+                        </w:r>
+                      </w:hyperlink>
+                      <w:r>
+                        <w:rPr>
+                          <w:rFonts w:asciiTheme="minorHAnsi" w:hAnsiTheme="minorHAnsi" w:cstheme="minorHAnsi"/>
+                          <w:b w:val="0"/>
+                          <w:bCs w:val="0"/>
+                          <w:sz w:val="22"/>
+                          <w:szCs w:val="22"/>
+                        </w:rPr>
+                        <w:t xml:space="preserve"> </w:t>
+                      </w:r>
+                    </w:p>
+                  </w:txbxContent>
+                </v:textbox>
+                <w10:wrap anchorx="margin"/>
+              </v:shape>
+            </w:pict>
+          </mc:Fallback>
+        </mc:AlternateContent>
+      </w:r>
+      <w:r>
+        <w:rPr>
+          <w:noProof/>
+        </w:rPr>
+        <w:br w:type="page"/>
+      </w:r>
+    </w:p>
+    <w:p>
+      <w:r>
+        <w:rPr>
+          <w:noProof/>
+        </w:rPr>
+        <w:lastRenderedPageBreak/>
+        <mc:AlternateContent>
+          <mc:Choice Requires="wps">
+            <w:drawing>
+              <wp:anchor distT="0" distB="0" distL="114300" distR="114300" simplePos="0" relativeHeight="252181504" behindDoc="0" locked="0" layoutInCell="1" allowOverlap="1" wp14:anchorId="58BA2AC5" wp14:editId="4D3EA486">
+                <wp:simplePos x="0" y="0"/>
+                <wp:positionH relativeFrom="margin">
+                  <wp:posOffset>-726175</wp:posOffset>
+                </wp:positionH>
+                <wp:positionV relativeFrom="paragraph">
+                  <wp:posOffset>-257400</wp:posOffset>
+                </wp:positionV>
+                <wp:extent cx="3506470" cy="946150"/>
+                <wp:effectExtent l="0" t="0" r="17780" b="25400"/>
+                <wp:wrapNone/>
+                <wp:docPr id="9" name="Text Box 9"/>
+                <wp:cNvGraphicFramePr/>
+                <a:graphic xmlns:a="http://schemas.openxmlformats.org/drawingml/2006/main">
+                  <a:graphicData uri="http://schemas.microsoft.com/office/word/2010/wordprocessingShape">
+                    <wps:wsp>
+                      <wps:cNvSpPr txBox="1"/>
+                      <wps:spPr>
+                        <a:xfrm>
+                          <a:off x="0" y="0"/>
+                          <a:ext cx="3506470" cy="946150"/>
+                        </a:xfrm>
+                        <a:prstGeom prst="rect">
+                          <a:avLst/>
+                        </a:prstGeom>
+                        <a:noFill/>
+                        <a:ln w="6350">
+                          <a:solidFill>
+                            <a:schemeClr val="accent1"/>
+                          </a:solidFill>
+                          <a:prstDash val="lgDash"/>
+                        </a:ln>
+                      </wps:spPr>
+                      <wps:txbx>
+                        <w:txbxContent>
+                          <w:p>
+                            <w:pPr>
+                              <w:ind w:left="0"/>
+                              <w:rPr>
+                                <w:b/>
+                                <w:bCs/>
+                                <w:sz w:val="26"/>
+                                <w:szCs w:val="26"/>
+                              </w:rPr>
+                            </w:pPr>
+                            <w:r>
+                              <w:rPr>
+                                <w:b/>
+                                <w:bCs/>
+                                <w:sz w:val="26"/>
+                                <w:szCs w:val="26"/>
+                              </w:rPr>
+                              <w:t xml:space="preserve">Réglage du téléphone : </w:t>
+                            </w:r>
+                          </w:p>
+                          <w:p>
+                            <w:pPr>
+                              <w:pStyle w:val="ListParagraph"/>
+                              <w:numPr>
+                                <w:ilvl w:val="0"/>
+                                <w:numId w:val="16"/>
+                              </w:numPr>
+                            </w:pPr>
+                            <w:r>
+                              <w:t>Régler la luminosité à fond</w:t>
+                            </w:r>
+                          </w:p>
+                          <w:p>
+                            <w:pPr>
+                              <w:pStyle w:val="ListParagraph"/>
+                              <w:numPr>
+                                <w:ilvl w:val="0"/>
+                                <w:numId w:val="16"/>
+                              </w:numPr>
+                            </w:pPr>
+                            <w:r>
+                              <w:t>Verrouiller la rotation de l’écran</w:t>
+                            </w:r>
+                            <w:r>
+                              <w:t xml:space="preserve"> en mode paysage</w:t>
+                            </w:r>
+                          </w:p>
+                        </w:txbxContent>
+                      </wps:txbx>
+                      <wps:bodyPr rot="0" spcFirstLastPara="0" vertOverflow="overflow" horzOverflow="overflow" vert="horz" wrap="square" lIns="36000" tIns="36000" rIns="36000" bIns="36000" numCol="1" spcCol="0" rtlCol="0" fromWordArt="0" anchor="t" anchorCtr="0" forceAA="0" compatLnSpc="1">
+                        <a:prstTxWarp prst="textNoShape">
+                          <a:avLst/>
+                        </a:prstTxWarp>
+                        <a:noAutofit/>
+                      </wps:bodyPr>
+                    </wps:wsp>
+                  </a:graphicData>
+                </a:graphic>
+                <wp14:sizeRelH relativeFrom="margin">
+                  <wp14:pctWidth>0</wp14:pctWidth>
+                </wp14:sizeRelH>
+                <wp14:sizeRelV relativeFrom="margin">
+                  <wp14:pctHeight>0</wp14:pctHeight>
+                </wp14:sizeRelV>
+              </wp:anchor>
+            </w:drawing>
+          </mc:Choice>
+          <mc:Fallback>
+            <w:pict>
+              <v:shape w14:anchorId="58BA2AC5" id="Text Box 9" o:spid="_x0000_s1037" type="#_x0000_t202" style="position:absolute;left:0;text-align:left;margin-left:-57.2pt;margin-top:-20.25pt;width:276.1pt;height:74.5pt;z-index:252181504;visibility:visible;mso-wrap-style:square;mso-width-percent:0;mso-height-percent:0;mso-wrap-distance-left:9pt;mso-wrap-distance-top:0;mso-wrap-distance-right:9pt;mso-wrap-distance-bottom:0;mso-position-horizontal:absolute;mso-position-horizontal-relative:margin;mso-position-vertical:absolute;mso-position-vertical-relative:text;mso-width-percent:0;mso-height-percent:0;mso-width-relative:margin;mso-height-relative:margin;v-text-anchor:top" o:gfxdata="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" filled="f" strokecolor="#4472c4 [3204]" strokeweight=".5pt">
+                <v:stroke dashstyle="longDash"/>
+                <v:textbox inset="1mm,1mm,1mm,1mm">
+                  <w:txbxContent>
+                    <w:p>
+                      <w:pPr>
+                        <w:ind w:left="0"/>
+                        <w:rPr>
+                          <w:b/>
+                          <w:bCs/>
+                          <w:sz w:val="26"/>
+                          <w:szCs w:val="26"/>
+                        </w:rPr>
+                      </w:pPr>
+                      <w:r>
+                        <w:rPr>
+                          <w:b/>
+                          <w:bCs/>
+                          <w:sz w:val="26"/>
+                          <w:szCs w:val="26"/>
+                        </w:rPr>
+                        <w:t xml:space="preserve">Réglage du téléphone : </w:t>
+                      </w:r>
+                    </w:p>
+                    <w:p>
+                      <w:pPr>
+                        <w:pStyle w:val="ListParagraph"/>
+                        <w:numPr>
+                          <w:ilvl w:val="0"/>
+                          <w:numId w:val="16"/>
+                        </w:numPr>
+                      </w:pPr>
+                      <w:r>
+                        <w:t>Régler la luminosité à fond</w:t>
+                      </w:r>
+                    </w:p>
+                    <w:p>
+                      <w:pPr>
+                        <w:pStyle w:val="ListParagraph"/>
+                        <w:numPr>
+                          <w:ilvl w:val="0"/>
+                          <w:numId w:val="16"/>
+                        </w:numPr>
+                      </w:pPr>
+                      <w:r>
+                        <w:t>Verrouiller la rotation de l’écran</w:t>
+                      </w:r>
+                      <w:r>
+                        <w:t xml:space="preserve"> en mode paysage</w:t>
+                      </w:r>
+                    </w:p>
+                  </w:txbxContent>
+                </v:textbox>
+                <w10:wrap anchorx="margin"/>
+              </v:shape>
+            </w:pict>
+          </mc:Fallback>
+        </mc:AlternateContent>
+      </w:r>
+      <w:r>
+        <w:rPr>
+          <w:noProof/>
+        </w:rPr>
+        <mc:AlternateContent>
+          <mc:Choice Requires="wps">
+            <w:drawing>
+              <wp:anchor distT="0" distB="0" distL="114300" distR="114300" simplePos="0" relativeHeight="252183552" behindDoc="0" locked="0" layoutInCell="1" allowOverlap="1" wp14:anchorId="56601155" wp14:editId="2E416772">
+                <wp:simplePos x="0" y="0"/>
+                <wp:positionH relativeFrom="margin">
+                  <wp:posOffset>2924782</wp:posOffset>
+                </wp:positionH>
+                <wp:positionV relativeFrom="paragraph">
+                  <wp:posOffset>-255739</wp:posOffset>
+                </wp:positionV>
+                <wp:extent cx="3506525" cy="946205"/>
+                <wp:effectExtent l="0" t="0" r="17780" b="25400"/>
+                <wp:wrapNone/>
+                <wp:docPr id="10" name="Text Box 10"/>
+                <wp:cNvGraphicFramePr/>
+                <a:graphic xmlns:a="http://schemas.openxmlformats.org/drawingml/2006/main">
+                  <a:graphicData uri="http://schemas.microsoft.com/office/word/2010/wordprocessingShape">
+                    <wps:wsp>
+                      <wps:cNvSpPr txBox="1"/>
+                      <wps:spPr>
+                        <a:xfrm>
+                          <a:off x="0" y="0"/>
+                          <a:ext cx="3506525" cy="946205"/>
+                        </a:xfrm>
+                        <a:prstGeom prst="rect">
+                          <a:avLst/>
+                        </a:prstGeom>
+                        <a:noFill/>
+                        <a:ln w="6350">
+                          <a:solidFill>
+                            <a:schemeClr val="accent1"/>
+                          </a:solidFill>
+                          <a:prstDash val="lgDash"/>
+                        </a:ln>
+                      </wps:spPr>
+                      <wps:txbx>
+                        <w:txbxContent>
+                          <w:p>
+                            <w:pPr>
+                              <w:ind w:left="0"/>
+                              <w:rPr>
+                                <w:b/>
+                                <w:bCs/>
+                                <w:sz w:val="26"/>
+                                <w:szCs w:val="26"/>
+                              </w:rPr>
+                            </w:pPr>
+                            <w:r>
+                              <w:rPr>
+                                <w:b/>
+                                <w:bCs/>
+                                <w:sz w:val="26"/>
+                                <w:szCs w:val="26"/>
+                              </w:rPr>
+                              <w:t>Vidéo à projeter</w:t>
+                            </w:r>
+                            <w:r>
+                              <w:rPr>
+                                <w:b/>
+                                <w:bCs/>
+                                <w:sz w:val="26"/>
+                                <w:szCs w:val="26"/>
+                              </w:rPr>
+                              <w:t xml:space="preserve"> : </w:t>
+                            </w:r>
+                            <w:hyperlink r:id="rId9" w:history="1">
+                              <w:r>
+                                <w:rPr>
+                                  <w:rStyle w:val="Hyperlink"/>
+                                  <w:b/>
+                                  <w:bCs/>
+                                  <w:sz w:val="26"/>
+                                  <w:szCs w:val="26"/>
+                                </w:rPr>
+                                <w:t>http://acver.fr/bobleponge</w:t>
+                              </w:r>
+                            </w:hyperlink>
+                            <w:r>
+                              <w:rPr>
+                                <w:b/>
+                                <w:bCs/>
+                                <w:sz w:val="26"/>
+                                <w:szCs w:val="26"/>
+                              </w:rPr>
+                              <w:t xml:space="preserve"> </w:t>
+                            </w:r>
+                          </w:p>
+                          <w:p>
+                            <w:pPr>
+                              <w:ind w:left="0"/>
+                              <w:rPr>
+                                <w:b/>
+                                <w:bCs/>
+                                <w:sz w:val="26"/>
+                                <w:szCs w:val="26"/>
+                              </w:rPr>
+                            </w:pPr>
+                            <w:r>
+                              <w:rPr>
+                                <w:noProof/>
+                              </w:rPr>
+                              <w:drawing>
+                                <wp:inline distT="0" distB="0" distL="0" distR="0" wp14:anchorId="47D30FDD" wp14:editId="0714680E">
+                                  <wp:extent cx="605155" cy="612775"/>
+                                  <wp:effectExtent l="0" t="0" r="4445" b="0"/>
+                                  <wp:docPr id="11" name="Picture 11"/>
+                                  <wp:cNvGraphicFramePr>
+                                    <a:graphicFrameLocks xmlns:a="http://schemas.openxmlformats.org/drawingml/2006/main" noChangeAspect="1"/>
+                                  </wp:cNvGraphicFramePr>
+                                  <a:graphic xmlns:a="http://schemas.openxmlformats.org/drawingml/2006/main">
+                                    <a:graphicData uri="http://schemas.openxmlformats.org/drawingml/2006/picture">
+                                      <pic:pic xmlns:pic="http://schemas.openxmlformats.org/drawingml/2006/picture">
+                                        <pic:nvPicPr>
+                                          <pic:cNvPr id="1" name=""/>
+                                          <pic:cNvPicPr/>
+                                        </pic:nvPicPr>
+                                        <pic:blipFill>
+                                          <a:blip r:embed="rId10"/>
+                                          <a:stretch>
+                                            <a:fillRect/>
+                                          </a:stretch>
+                                        </pic:blipFill>
+                                        <pic:spPr>
+                                          <a:xfrm>
+                                            <a:off x="0" y="0"/>
+                                            <a:ext cx="605155" cy="612775"/>
+                                          </a:xfrm>
+                                          <a:prstGeom prst="rect">
+                                            <a:avLst/>
+                                          </a:prstGeom>
+                                        </pic:spPr>
+                                      </pic:pic>
+                                    </a:graphicData>
+                                  </a:graphic>
+                                </wp:inline>
+                              </w:drawing>
+                            </w:r>
+                          </w:p>
+                          <w:p>
+                            <w:pPr>
+                              <w:pStyle w:val="ListParagraph"/>
+                            </w:pPr>
+                          </w:p>
+                        </w:txbxContent>
+                      </wps:txbx>
+                      <wps:bodyPr rot="0" spcFirstLastPara="0" vertOverflow="overflow" horzOverflow="overflow" vert="horz" wrap="square" lIns="36000" tIns="36000" rIns="36000" bIns="36000" numCol="1" spcCol="0" rtlCol="0" fromWordArt="0" anchor="t" anchorCtr="0" forceAA="0" compatLnSpc="1">
+                        <a:prstTxWarp prst="textNoShape">
+                          <a:avLst/>
+                        </a:prstTxWarp>
+                        <a:noAutofit/>
+                      </wps:bodyPr>
+                    </wps:wsp>
+                  </a:graphicData>
+                </a:graphic>
+                <wp14:sizeRelH relativeFrom="margin">
+                  <wp14:pctWidth>0</wp14:pctWidth>
+                </wp14:sizeRelH>
+                <wp14:sizeRelV relativeFrom="margin">
+                  <wp14:pctHeight>0</wp14:pctHeight>
+                </wp14:sizeRelV>
+              </wp:anchor>
+            </w:drawing>
+          </mc:Choice>
+          <mc:Fallback>
+            <w:pict>
+              <v:shape w14:anchorId="56601155" id="Text Box 10" o:spid="_x0000_s1038" type="#_x0000_t202" style="position:absolute;left:0;text-align:left;margin-left:230.3pt;margin-top:-20.15pt;width:276.1pt;height:74.5pt;z-index:252183552;visibility:visible;mso-wrap-style:square;mso-width-percent:0;mso-height-percent:0;mso-wrap-distance-left:9pt;mso-wrap-distance-top:0;mso-wrap-distance-right:9pt;mso-wrap-distance-bottom:0;mso-position-horizontal:absolute;mso-position-horizontal-relative:margin;mso-position-vertical:absolute;mso-position-vertical-relative:text;mso-width-percent:0;mso-height-percent:0;mso-width-relative:margin;mso-height-relative:margin;v-text-anchor:top" o:gfxdata="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" filled="f" strokecolor="#4472c4 [3204]" strokeweight=".5pt">
+                <v:stroke dashstyle="longDash"/>
+                <v:textbox inset="1mm,1mm,1mm,1mm">
+                  <w:txbxContent>
+                    <w:p>
+                      <w:pPr>
+                        <w:ind w:left="0"/>
+                        <w:rPr>
+                          <w:b/>
+                          <w:bCs/>
+                          <w:sz w:val="26"/>
+                          <w:szCs w:val="26"/>
+                        </w:rPr>
+                      </w:pPr>
+                      <w:r>
+                        <w:rPr>
+                          <w:b/>
+                          <w:bCs/>
+                          <w:sz w:val="26"/>
+                          <w:szCs w:val="26"/>
+                        </w:rPr>
+                        <w:t>Vidéo à projeter</w:t>
+                      </w:r>
+                      <w:r>
+                        <w:rPr>
+                          <w:b/>
+                          <w:bCs/>
+                          <w:sz w:val="26"/>
+                          <w:szCs w:val="26"/>
+                        </w:rPr>
+                        <w:t xml:space="preserve"> : </w:t>
+                      </w:r>
+                      <w:hyperlink r:id="rId11" w:history="1">
+                        <w:r>
+                          <w:rPr>
+                            <w:rStyle w:val="Hyperlink"/>
+                            <w:b/>
+                            <w:bCs/>
+                            <w:sz w:val="26"/>
+                            <w:szCs w:val="26"/>
+                          </w:rPr>
+                          <w:t>http://acver.fr/bobleponge</w:t>
+                        </w:r>
+                      </w:hyperlink>
+                      <w:r>
+                        <w:rPr>
+                          <w:b/>
+                          <w:bCs/>
+                          <w:sz w:val="26"/>
+                          <w:szCs w:val="26"/>
+                        </w:rPr>
+                        <w:t xml:space="preserve"> </w:t>
+                      </w:r>
+                    </w:p>
+                    <w:p>
+                      <w:pPr>
+                        <w:ind w:left="0"/>
+                        <w:rPr>
+                          <w:b/>
+                          <w:bCs/>
+                          <w:sz w:val="26"/>
+                          <w:szCs w:val="26"/>
+                        </w:rPr>
+                      </w:pPr>
+                      <w:r>
+                        <w:rPr>
+                          <w:noProof/>
+                        </w:rPr>
+                        <w:drawing>
+                          <wp:inline distT="0" distB="0" distL="0" distR="0" wp14:anchorId="47D30FDD" wp14:editId="0714680E">
+                            <wp:extent cx="605155" cy="612775"/>
+                            <wp:effectExtent l="0" t="0" r="4445" b="0"/>
+                            <wp:docPr id="11" name="Picture 11"/>
+                            <wp:cNvGraphicFramePr>
+                              <a:graphicFrameLocks xmlns:a="http://schemas.openxmlformats.org/drawingml/2006/main" noChangeAspect="1"/>
+                            </wp:cNvGraphicFramePr>
+                            <a:graphic xmlns:a="http://schemas.openxmlformats.org/drawingml/2006/main">
+                              <a:graphicData uri="http://schemas.openxmlformats.org/drawingml/2006/picture">
+                                <pic:pic xmlns:pic="http://schemas.openxmlformats.org/drawingml/2006/picture">
+                                  <pic:nvPicPr>
+                                    <pic:cNvPr id="1" name=""/>
+                                    <pic:cNvPicPr/>
+                                  </pic:nvPicPr>
+                                  <pic:blipFill>
+                                    <a:blip r:embed="rId10"/>
+                                    <a:stretch>
+                                      <a:fillRect/>
+                                    </a:stretch>
+                                  </pic:blipFill>
+                                  <pic:spPr>
+                                    <a:xfrm>
+                                      <a:off x="0" y="0"/>
+                                      <a:ext cx="605155" cy="612775"/>
+                                    </a:xfrm>
+                                    <a:prstGeom prst="rect">
+                                      <a:avLst/>
+                                    </a:prstGeom>
+                                  </pic:spPr>
+                                </pic:pic>
+                              </a:graphicData>
+                            </a:graphic>
+                          </wp:inline>
+                        </w:drawing>
+                      </w:r>
+                    </w:p>
+                    <w:p>
+                      <w:pPr>
+                        <w:pStyle w:val="ListParagraph"/>
+                      </w:pPr>
+                    </w:p>
+                  </w:txbxContent>
+                </v:textbox>
+                <w10:wrap anchorx="margin"/>
+              </v:shape>
+            </w:pict>
+          </mc:Fallback>
+        </mc:AlternateContent>
+      </w:r>
+      <w:r>
+        <w:rPr>
+          <w:noProof/>
+        </w:rPr>
+        <mc:AlternateContent>
+          <mc:Choice Requires="wps">
+            <w:drawing>
+              <wp:anchor distT="0" distB="0" distL="114300" distR="114300" simplePos="0" relativeHeight="252171264" behindDoc="0" locked="0" layoutInCell="1" allowOverlap="1" wp14:anchorId="25D65AD6" wp14:editId="231E0B34">
+                <wp:simplePos x="0" y="0"/>
+                <wp:positionH relativeFrom="margin">
+                  <wp:posOffset>-724866</wp:posOffset>
+                </wp:positionH>
+                <wp:positionV relativeFrom="paragraph">
+                  <wp:posOffset>-605596</wp:posOffset>
+                </wp:positionV>
+                <wp:extent cx="7180028" cy="341906"/>
+                <wp:effectExtent l="0" t="0" r="1905" b="1270"/>
+                <wp:wrapNone/>
+                <wp:docPr id="1" name="Text Box 1"/>
+                <wp:cNvGraphicFramePr/>
+                <a:graphic xmlns:a="http://schemas.openxmlformats.org/drawingml/2006/main">
+                  <a:graphicData uri="http://schemas.microsoft.com/office/word/2010/wordprocessingShape">
+                    <wps:wsp>
+                      <wps:cNvSpPr txBox="1"/>
+                      <wps:spPr>
+                        <a:xfrm>
+                          <a:off x="0" y="0"/>
+                          <a:ext cx="7180028" cy="341906"/>
+                        </a:xfrm>
+                        <a:prstGeom prst="rect">
+                          <a:avLst/>
+                        </a:prstGeom>
+                        <a:noFill/>
+                        <a:ln w="6350">
+                          <a:noFill/>
+                        </a:ln>
+                      </wps:spPr>
+                      <wps:txbx>
+                        <w:txbxContent>
+                          <w:p>
+                            <w:pPr>
+                              <w:ind w:left="0"/>
+                              <w:rPr>
+                                <w:b/>
+                                <w:bCs/>
+                              </w:rPr>
+                            </w:pPr>
+                            <w:r>
+                              <w:rPr>
+                                <w:b/>
+                                <w:bCs/>
+                                <w:sz w:val="26"/>
+                                <w:szCs w:val="26"/>
+                              </w:rPr>
+                              <w:t>Travail</w:t>
+                            </w:r>
+                            <w:r>
+                              <w:rPr>
+                                <w:b/>
+                                <w:bCs/>
+                                <w:sz w:val="26"/>
+                                <w:szCs w:val="26"/>
+                              </w:rPr>
+                              <w:t xml:space="preserve"> 2</w:t>
+                            </w:r>
+                            <w:r>
+                              <w:rPr>
+                                <w:b/>
+                                <w:bCs/>
+                                <w:sz w:val="26"/>
+                                <w:szCs w:val="26"/>
+                              </w:rPr>
+                              <w:t> :</w:t>
+                            </w:r>
+                            <w:r>
+                              <w:rPr>
+                                <w:b/>
+                                <w:bCs/>
+                                <w:sz w:val="26"/>
+                                <w:szCs w:val="26"/>
+                              </w:rPr>
+                              <w:t xml:space="preserve"> </w:t>
+                            </w:r>
+                            <w:r>
+                              <w:rPr>
+                                <w:b/>
+                                <w:bCs/>
+                                <w:sz w:val="26"/>
+                                <w:szCs w:val="26"/>
+                              </w:rPr>
+                              <w:t xml:space="preserve">Mise en œuvre </w:t>
+                            </w:r>
+                            <w:r>
+                              <w:rPr>
+                                <w:b/>
+                                <w:bCs/>
+                                <w:sz w:val="26"/>
+                                <w:szCs w:val="26"/>
+                              </w:rPr>
+                              <w:t>pratique</w:t>
+                            </w:r>
+                            <w:r>
+                              <w:rPr>
+                                <w:b/>
+                                <w:bCs/>
+                                <w:sz w:val="26"/>
+                                <w:szCs w:val="26"/>
+                              </w:rPr>
+                              <w:t xml:space="preserve"> : </w:t>
+                            </w:r>
+                            <w:r>
+                              <w:rPr>
+                                <w:b/>
+                                <w:bCs/>
+                              </w:rPr>
+                              <w:t>Fabrication du projecteur pour smartphone de grandissement -3</w:t>
+                            </w:r>
+                          </w:p>
+                          <w:p>
+                            <w:pPr>
+                              <w:ind w:left="0"/>
+                            </w:pPr>
+                          </w:p>
+                        </w:txbxContent>
+                      </wps:txbx>
+                      <wps:bodyPr rot="0" spcFirstLastPara="0" vertOverflow="overflow" horzOverflow="overflow" vert="horz" wrap="square" lIns="0" tIns="0" rIns="0" bIns="0" numCol="1" spcCol="0" rtlCol="0" fromWordArt="0" anchor="t" anchorCtr="0" forceAA="0" compatLnSpc="1">
+                        <a:prstTxWarp prst="textNoShape">
+                          <a:avLst/>
+                        </a:prstTxWarp>
+                        <a:noAutofit/>
+                      </wps:bodyPr>
+                    </wps:wsp>
+                  </a:graphicData>
+                </a:graphic>
+                <wp14:sizeRelH relativeFrom="margin">
+                  <wp14:pctWidth>0</wp14:pctWidth>
+                </wp14:sizeRelH>
+                <wp14:sizeRelV relativeFrom="margin">
+                  <wp14:pctHeight>0</wp14:pctHeight>
+                </wp14:sizeRelV>
+              </wp:anchor>
+            </w:drawing>
+          </mc:Choice>
+          <mc:Fallback>
+            <w:pict>
+              <v:shape w14:anchorId="25D65AD6" id="Text Box 1" o:spid="_x0000_s1039" type="#_x0000_t202" style="position:absolute;left:0;text-align:left;margin-left:-57.1pt;margin-top:-47.7pt;width:565.35pt;height:26.9pt;z-index:252171264;visibility:visible;mso-wrap-style:square;mso-width-percent:0;mso-height-percent:0;mso-wrap-distance-left:9pt;mso-wrap-distance-top:0;mso-wrap-distance-right:9pt;mso-wrap-distance-bottom:0;mso-position-horizontal:absolute;mso-position-horizontal-relative:margin;mso-position-vertical:absolute;mso-position-vertical-relative:text;mso-width-percent:0;mso-height-percent:0;mso-width-relative:margin;mso-height-relative:margin;v-text-anchor:top" o:gfxdata="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" filled="f" stroked="f" strokeweight=".5pt">
+                <v:textbox inset="0,0,0,0">
+                  <w:txbxContent>
+                    <w:p>
+                      <w:pPr>
+                        <w:ind w:left="0"/>
+                        <w:rPr>
+                          <w:b/>
+                          <w:bCs/>
+                        </w:rPr>
+                      </w:pPr>
+                      <w:r>
+                        <w:rPr>
+                          <w:b/>
+                          <w:bCs/>
+                          <w:sz w:val="26"/>
+                          <w:szCs w:val="26"/>
+                        </w:rPr>
+                        <w:t>Travail</w:t>
+                      </w:r>
+                      <w:r>
+                        <w:rPr>
+                          <w:b/>
+                          <w:bCs/>
+                          <w:sz w:val="26"/>
+                          <w:szCs w:val="26"/>
+                        </w:rPr>
+                        <w:t xml:space="preserve"> 2</w:t>
+                      </w:r>
+                      <w:r>
+                        <w:rPr>
+                          <w:b/>
+                          <w:bCs/>
+                          <w:sz w:val="26"/>
+                          <w:szCs w:val="26"/>
+                        </w:rPr>
+                        <w:t> :</w:t>
+                      </w:r>
+                      <w:r>
+                        <w:rPr>
+                          <w:b/>
+                          <w:bCs/>
+                          <w:sz w:val="26"/>
+                          <w:szCs w:val="26"/>
+                        </w:rPr>
+                        <w:t xml:space="preserve"> </w:t>
+                      </w:r>
+                      <w:r>
+                        <w:rPr>
+                          <w:b/>
+                          <w:bCs/>
+                          <w:sz w:val="26"/>
+                          <w:szCs w:val="26"/>
+                        </w:rPr>
+                        <w:t xml:space="preserve">Mise en œuvre </w:t>
+                      </w:r>
+                      <w:r>
+                        <w:rPr>
+                          <w:b/>
+                          <w:bCs/>
+                          <w:sz w:val="26"/>
+                          <w:szCs w:val="26"/>
+                        </w:rPr>
+                        <w:t>pratique</w:t>
+                      </w:r>
+                      <w:r>
+                        <w:rPr>
+                          <w:b/>
+                          <w:bCs/>
+                          <w:sz w:val="26"/>
+                          <w:szCs w:val="26"/>
+                        </w:rPr>
+                        <w:t xml:space="preserve"> : </w:t>
+                      </w:r>
+                      <w:r>
+                        <w:rPr>
+                          <w:b/>
+                          <w:bCs/>
+                        </w:rPr>
+                        <w:t>Fabrication du projecteur pour smartphone de grandissement -3</w:t>
+                      </w:r>
+                    </w:p>
+                    <w:p>
+                      <w:pPr>
+                        <w:ind w:left="0"/>
+                      </w:pPr>
+                    </w:p>
+                  </w:txbxContent>
+                </v:textbox>
+                <w10:wrap anchorx="margin"/>
+              </v:shape>
+            </w:pict>
+          </mc:Fallback>
+        </mc:AlternateContent>
+      </w:r>
+    </w:p>
+    <w:p>
+      <w:pPr>
+        <w:ind w:left="0"/>
+        <w:rPr>
+          <w:noProof/>
+        </w:rPr>
+      </w:pPr>
+    </w:p>
+    <w:p>
+      <w:pPr>
+        <w:rPr>
+          <w:noProof/>
+        </w:rPr>
+      </w:pPr>
+    </w:p>
+    <w:p>
+      <w:pPr>
+        <w:rPr>
+          <w:noProof/>
+        </w:rPr>
+      </w:pPr>
+    </w:p>
+    <w:p>
+      <w:pPr>
+        <w:rPr>
+          <w:noProof/>
+        </w:rPr>
+      </w:pPr>
+      <w:r>
+        <w:rPr>
+          <w:noProof/>
+        </w:rPr>
+        <mc:AlternateContent>
+          <mc:Choice Requires="wps">
+            <w:drawing>
+              <wp:anchor distT="0" distB="0" distL="114300" distR="114300" simplePos="0" relativeHeight="252185600" behindDoc="0" locked="0" layoutInCell="1" allowOverlap="1" wp14:anchorId="3AAE6A90" wp14:editId="19C0C75E">
+                <wp:simplePos x="0" y="0"/>
+                <wp:positionH relativeFrom="margin">
+                  <wp:posOffset>-720090</wp:posOffset>
+                </wp:positionH>
+                <wp:positionV relativeFrom="paragraph">
+                  <wp:posOffset>95250</wp:posOffset>
+                </wp:positionV>
+                <wp:extent cx="7198995" cy="2360930"/>
+                <wp:effectExtent l="0" t="0" r="1905" b="1270"/>
+                <wp:wrapNone/>
+                <wp:docPr id="12" name="Text Box 12"/>
+                <wp:cNvGraphicFramePr/>
+                <a:graphic xmlns:a="http://schemas.openxmlformats.org/drawingml/2006/main">
+                  <a:graphicData uri="http://schemas.microsoft.com/office/word/2010/wordprocessingShape">
+                    <wps:wsp>
+                      <wps:cNvSpPr txBox="1"/>
+                      <wps:spPr>
+                        <a:xfrm>
+                          <a:off x="0" y="0"/>
+                          <a:ext cx="7198995" cy="2360930"/>
+                        </a:xfrm>
+                        <a:prstGeom prst="rect">
+                          <a:avLst/>
+                        </a:prstGeom>
+                        <a:noFill/>
+                        <a:ln w="6350">
+                          <a:noFill/>
+                        </a:ln>
+                      </wps:spPr>
+                      <wps:txbx>
+                        <w:txbxContent>
+                          <w:p>
+                            <w:pPr>
+                              <w:pStyle w:val="ListParagraph"/>
+                              <w:numPr>
+                                <w:ilvl w:val="0"/>
+                                <w:numId w:val="17"/>
+                              </w:numPr>
+                            </w:pPr>
+                            <w:r>
+                              <w:t xml:space="preserve">Mesurer </w:t>
+                            </w:r>
+                            <w:r>
+                              <w:rPr>
+                                <w:b/>
+                                <w:bCs/>
+                              </w:rPr>
+                              <w:t>sur votre smartphone</w:t>
+                            </w:r>
+                            <w:r>
+                              <w:t xml:space="preserve"> la tête de bob l’éponge à </w:t>
+                            </w:r>
+                            <w:r>
+                              <w:t xml:space="preserve">(à </w:t>
+                            </w:r>
+                            <w:r>
+                              <w:t>10</w:t>
+                            </w:r>
+                            <w:r>
+                              <w:t>’’ dans la vidéo</w:t>
+                            </w:r>
+                            <w:r>
+                              <w:t>)</w:t>
+                            </w:r>
+                            <w:r>
+                              <w:t xml:space="preserve"> : </w:t>
+                            </w:r>
+                          </w:p>
+                          <w:p>
+                            <w:pPr>
+                              <w:pStyle w:val="ListParagraph"/>
+                              <w:ind w:left="890"/>
+                            </w:pPr>
+                            <w:r>
+                              <w:rPr>
+                                <w:noProof/>
+                              </w:rPr>
+                              <w:drawing>
+                                <wp:inline distT="0" distB="0" distL="0" distR="0" wp14:anchorId="00D94DE6" wp14:editId="0171DAA4">
+                                  <wp:extent cx="1502796" cy="1603015"/>
+                                  <wp:effectExtent l="0" t="0" r="2540" b="0"/>
+                                  <wp:docPr id="13" name="Picture 13"/>
+                                  <wp:cNvGraphicFramePr>
+                                    <a:graphicFrameLocks xmlns:a="http://schemas.openxmlformats.org/drawingml/2006/main" noChangeAspect="1"/>
+                                  </wp:cNvGraphicFramePr>
+                                  <a:graphic xmlns:a="http://schemas.openxmlformats.org/drawingml/2006/main">
+                                    <a:graphicData uri="http://schemas.openxmlformats.org/drawingml/2006/picture">
+                                      <pic:pic xmlns:pic="http://schemas.openxmlformats.org/drawingml/2006/picture">
+                                        <pic:nvPicPr>
+                                          <pic:cNvPr id="1" name=""/>
+                                          <pic:cNvPicPr/>
+                                        </pic:nvPicPr>
+                                        <pic:blipFill>
+                                          <a:blip r:embed="rId12"/>
+                                          <a:stretch>
+                                            <a:fillRect/>
+                                          </a:stretch>
+                                        </pic:blipFill>
+                                        <pic:spPr>
+                                          <a:xfrm>
+                                            <a:off x="0" y="0"/>
+                                            <a:ext cx="1507037" cy="1607539"/>
+                                          </a:xfrm>
+                                          <a:prstGeom prst="rect">
+                                            <a:avLst/>
+                                          </a:prstGeom>
+                                        </pic:spPr>
+                                      </pic:pic>
+                                    </a:graphicData>
+                                  </a:graphic>
+                                </wp:inline>
+                              </w:drawing>
+                            </w:r>
+                          </w:p>
+                          <w:p>
+                            <w:pPr>
+                              <w:pStyle w:val="ListParagraph"/>
+                              <w:numPr>
+                                <w:ilvl w:val="0"/>
+                                <w:numId w:val="17"/>
+                              </w:numPr>
+                            </w:pPr>
+                            <w:r>
+                              <w:t>Construisez le vidéoprojecteur de telle manière à ce que le grandissement soit de -3.</w:t>
+                            </w:r>
+                          </w:p>
+                          <w:p>
+                            <w:pPr>
+                              <w:ind w:left="530"/>
+                            </w:pPr>
+                            <w:r>
+                              <w:rPr>
+                                <w:b/>
+                                <w:bCs/>
+                              </w:rPr>
+                              <w:t>Indice</w:t>
+                            </w:r>
+                            <w:r>
+                              <w:t xml:space="preserve"> : </w:t>
+                            </w:r>
+                            <w:r>
+                              <w:rPr>
+                                <w:b/>
+                                <w:bCs/>
+                              </w:rPr>
+                              <w:t>la lentille de votre vidéoprojecteur est similaire à celle du travail 1</w:t>
+                            </w:r>
+                            <w:r>
+                              <w:t xml:space="preserve"> </w:t>
+                            </w:r>
+                          </w:p>
+                          <w:p>
+                            <w:pPr>
+                              <w:pStyle w:val="ListParagraph"/>
+                              <w:numPr>
+                                <w:ilvl w:val="0"/>
+                                <w:numId w:val="17"/>
+                              </w:numPr>
+                            </w:pPr>
+                            <w:r>
+                              <w:t xml:space="preserve">Autoévaluation : </w:t>
+                            </w:r>
+                            <w:r>
+                              <w:t>Entourez l</w:t>
+                            </w:r>
+                            <w:r>
+                              <w:t>a</w:t>
+                            </w:r>
+                            <w:r>
+                              <w:t xml:space="preserve"> case ci-dessous correspondant à votre niveau de maitrise</w:t>
+                            </w:r>
+                          </w:p>
+                        </w:txbxContent>
+                      </wps:txbx>
+                      <wps:bodyPr rot="0" spcFirstLastPara="0" vertOverflow="overflow" horzOverflow="overflow" vert="horz" wrap="square" lIns="0" tIns="0" rIns="0" bIns="0" numCol="1" spcCol="0" rtlCol="0" fromWordArt="0" anchor="t" anchorCtr="0" forceAA="0" compatLnSpc="1">
+                        <a:prstTxWarp prst="textNoShape">
+                          <a:avLst/>
+                        </a:prstTxWarp>
+                        <a:noAutofit/>
+                      </wps:bodyPr>
+                    </wps:wsp>
+                  </a:graphicData>
+                </a:graphic>
+                <wp14:sizeRelH relativeFrom="margin">
+                  <wp14:pctWidth>0</wp14:pctWidth>
+                </wp14:sizeRelH>
+                <wp14:sizeRelV relativeFrom="margin">
+                  <wp14:pctHeight>0</wp14:pctHeight>
+                </wp14:sizeRelV>
+              </wp:anchor>
+            </w:drawing>
+          </mc:Choice>
+          <mc:Fallback>
+            <w:pict>
+              <v:shape w14:anchorId="3AAE6A90" id="Text Box 12" o:spid="_x0000_s1040" type="#_x0000_t202" style="position:absolute;left:0;text-align:left;margin-left:-56.7pt;margin-top:7.5pt;width:566.85pt;height:185.9pt;z-index:252185600;visibility:visible;mso-wrap-style:square;mso-width-percent:0;mso-height-percent:0;mso-wrap-distance-left:9pt;mso-wrap-distance-top:0;mso-wrap-distance-right:9pt;mso-wrap-distance-bottom:0;mso-position-horizontal:absolute;mso-position-horizontal-relative:margin;mso-position-vertical:absolute;mso-position-vertical-relative:text;mso-width-percent:0;mso-height-percent:0;mso-width-relative:margin;mso-height-relative:margin;v-text-anchor:top" o:gfxdata="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" filled="f" stroked="f" strokeweight=".5pt">
+                <v:textbox inset="0,0,0,0">
+                  <w:txbxContent>
+                    <w:p>
+                      <w:pPr>
+                        <w:pStyle w:val="ListParagraph"/>
+                        <w:numPr>
+                          <w:ilvl w:val="0"/>
+                          <w:numId w:val="17"/>
+                        </w:numPr>
+                      </w:pPr>
+                      <w:r>
+                        <w:t xml:space="preserve">Mesurer </w:t>
+                      </w:r>
+                      <w:r>
+                        <w:rPr>
+                          <w:b/>
+                          <w:bCs/>
+                        </w:rPr>
+                        <w:t>sur votre smartphone</w:t>
+                      </w:r>
+                      <w:r>
+                        <w:t xml:space="preserve"> la tête de bob l’éponge à </w:t>
+                      </w:r>
+                      <w:r>
+                        <w:t xml:space="preserve">(à </w:t>
+                      </w:r>
+                      <w:r>
+                        <w:t>10</w:t>
+                      </w:r>
+                      <w:r>
+                        <w:t>’’ dans la vidéo</w:t>
+                      </w:r>
+                      <w:r>
+                        <w:t>)</w:t>
+                      </w:r>
+                      <w:r>
+                        <w:t xml:space="preserve"> : </w:t>
+                      </w:r>
+                    </w:p>
+                    <w:p>
+                      <w:pPr>
+                        <w:pStyle w:val="ListParagraph"/>
+                        <w:ind w:left="890"/>
+                      </w:pPr>
+                      <w:r>
+                        <w:rPr>
+                          <w:noProof/>
+                        </w:rPr>
+                        <w:drawing>
+                          <wp:inline distT="0" distB="0" distL="0" distR="0" wp14:anchorId="00D94DE6" wp14:editId="0171DAA4">
+                            <wp:extent cx="1502796" cy="1603015"/>
+                            <wp:effectExtent l="0" t="0" r="2540" b="0"/>
+                            <wp:docPr id="13" name="Picture 13"/>
+                            <wp:cNvGraphicFramePr>
+                              <a:graphicFrameLocks xmlns:a="http://schemas.openxmlformats.org/drawingml/2006/main" noChangeAspect="1"/>
+                            </wp:cNvGraphicFramePr>
+                            <a:graphic xmlns:a="http://schemas.openxmlformats.org/drawingml/2006/main">
+                              <a:graphicData uri="http://schemas.openxmlformats.org/drawingml/2006/picture">
+                                <pic:pic xmlns:pic="http://schemas.openxmlformats.org/drawingml/2006/picture">
+                                  <pic:nvPicPr>
+                                    <pic:cNvPr id="1" name=""/>
+                                    <pic:cNvPicPr/>
+                                  </pic:nvPicPr>
+                                  <pic:blipFill>
+                                    <a:blip r:embed="rId12"/>
+                                    <a:stretch>
+                                      <a:fillRect/>
+                                    </a:stretch>
+                                  </pic:blipFill>
+                                  <pic:spPr>
+                                    <a:xfrm>
+                                      <a:off x="0" y="0"/>
+                                      <a:ext cx="1507037" cy="1607539"/>
+                                    </a:xfrm>
+                                    <a:prstGeom prst="rect">
+                                      <a:avLst/>
+                                    </a:prstGeom>
+                                  </pic:spPr>
+                                </pic:pic>
+                              </a:graphicData>
+                            </a:graphic>
+                          </wp:inline>
+                        </w:drawing>
+                      </w:r>
+                    </w:p>
+                    <w:p>
+                      <w:pPr>
+                        <w:pStyle w:val="ListParagraph"/>
+                        <w:numPr>
+                          <w:ilvl w:val="0"/>
+                          <w:numId w:val="17"/>
+                        </w:numPr>
+                      </w:pPr>
+                      <w:r>
+                        <w:t>Construisez le vidéoprojecteur de telle manière à ce que le grandissement soit de -3.</w:t>
+                      </w:r>
+                    </w:p>
+                    <w:p>
+                      <w:pPr>
+                        <w:ind w:left="530"/>
+                      </w:pPr>
+                      <w:r>
+                        <w:rPr>
+                          <w:b/>
+                          <w:bCs/>
+                        </w:rPr>
+                        <w:t>Indice</w:t>
+                      </w:r>
+                      <w:r>
+                        <w:t xml:space="preserve"> : </w:t>
+                      </w:r>
+                      <w:r>
+                        <w:rPr>
+                          <w:b/>
+                          <w:bCs/>
+                        </w:rPr>
+                        <w:t>la lentille de votre vidéoprojecteur est similaire à celle du travail 1</w:t>
+                      </w:r>
+                      <w:r>
+                        <w:t xml:space="preserve"> </w:t>
+                      </w:r>
+                    </w:p>
+                    <w:p>
+                      <w:pPr>
+                        <w:pStyle w:val="ListParagraph"/>
+                        <w:numPr>
+                          <w:ilvl w:val="0"/>
+                          <w:numId w:val="17"/>
+                        </w:numPr>
+                      </w:pPr>
+                      <w:r>
+                        <w:t xml:space="preserve">Autoévaluation : </w:t>
+                      </w:r>
+                      <w:r>
+                        <w:t>Entourez l</w:t>
+                      </w:r>
+                      <w:r>
+                        <w:t>a</w:t>
+                      </w:r>
+                      <w:r>
+                        <w:t xml:space="preserve"> case ci-dessous correspondant à votre niveau de maitrise</w:t>
+                      </w:r>
+                    </w:p>
+                  </w:txbxContent>
+                </v:textbox>
+                <w10:wrap anchorx="margin"/>
+              </v:shape>
+            </w:pict>
+          </mc:Fallback>
+        </mc:AlternateContent>
+      </w:r>
+    </w:p>
+    <w:p>
+      <w:pPr>
+        <w:rPr>
+          <w:noProof/>
+        </w:rPr>
+      </w:pPr>
+    </w:p>
+    <w:p>
+      <w:pPr>
+        <w:rPr>
+          <w:noProof/>
+        </w:rPr>
+      </w:pPr>
+      <w:r>
+        <w:rPr>
+          <w:noProof/>
+        </w:rPr>
+        <mc:AlternateContent>
+          <mc:Choice Requires="wps">
+            <w:drawing>
+              <wp:anchor distT="0" distB="0" distL="114300" distR="114300" simplePos="0" relativeHeight="252188672" behindDoc="0" locked="0" layoutInCell="1" allowOverlap="1" wp14:anchorId="0764AA0E" wp14:editId="65948A7D">
+                <wp:simplePos x="0" y="0"/>
+                <wp:positionH relativeFrom="column">
+                  <wp:posOffset>1820127</wp:posOffset>
+                </wp:positionH>
+                <wp:positionV relativeFrom="paragraph">
+                  <wp:posOffset>148406</wp:posOffset>
+                </wp:positionV>
+                <wp:extent cx="4236334" cy="593002"/>
+                <wp:effectExtent l="0" t="0" r="12065" b="0"/>
+                <wp:wrapNone/>
+                <wp:docPr id="17" name="Text Box 17"/>
+                <wp:cNvGraphicFramePr/>
+                <a:graphic xmlns:a="http://schemas.openxmlformats.org/drawingml/2006/main">
+                  <a:graphicData uri="http://schemas.microsoft.com/office/word/2010/wordprocessingShape">
+                    <wps:wsp>
+                      <wps:cNvSpPr txBox="1"/>
+                      <wps:spPr>
+                        <a:xfrm>
+                          <a:off x="0" y="0"/>
+                          <a:ext cx="4236334" cy="593002"/>
                         </a:xfrm>
                         <a:prstGeom prst="rect">
                           <a:avLst/>
@@ -2771,7 +4440,17 @@
                               <w:ind w:left="0"/>
                             </w:pPr>
                             <w:r>
-                              <w:t xml:space="preserve"> </w:t>
+                              <w:t xml:space="preserve">Taille de la tête de bob l’éponge </w:t>
+                            </w:r>
+                            <w:r>
+                              <w:rPr>
+                                <w:b/>
+                                <w:bCs/>
+                              </w:rPr>
+                              <w:t>sur votre smartphone</w:t>
+                            </w:r>
+                            <w:r>
+                              <w:t> : ………………….</w:t>
                             </w:r>
                           </w:p>
                         </w:txbxContent>
@@ -2793,7 +4472,7 @@
           </mc:Choice>
           <mc:Fallback>
             <w:pict>
-              <v:shape w14:anchorId="5A2E5805" id="Text Box 2062" o:spid="_x0000_s1037" type="#_x0000_t202" style="position:absolute;margin-left:-43.75pt;margin-top:395.75pt;width:122.4pt;height:22.7pt;z-index:252111872;visibility:visible;mso-wrap-style:square;mso-width-percent:0;mso-wrap-distance-left:9pt;mso-wrap-distance-top:0;mso-wrap-distance-right:9pt;mso-wrap-distance-bottom:0;mso-position-horizontal:absolute;mso-position-horizontal-relative:text;mso-position-vertical:absolute;mso-position-vertical-relative:text;mso-width-percent:0;mso-width-relative:margin;v-text-anchor:top" o:gfxdata="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" filled="f" stroked="f" strokeweight=".5pt">
+              <v:shape w14:anchorId="0764AA0E" id="Text Box 17" o:spid="_x0000_s1041" type="#_x0000_t202" style="position:absolute;left:0;text-align:left;margin-left:143.3pt;margin-top:11.7pt;width:333.55pt;height:46.7pt;z-index:252188672;visibility:visible;mso-wrap-style:square;mso-width-percent:0;mso-wrap-distance-left:9pt;mso-wrap-distance-top:0;mso-wrap-distance-right:9pt;mso-wrap-distance-bottom:0;mso-position-horizontal:absolute;mso-position-horizontal-relative:text;mso-position-vertical:absolute;mso-position-vertical-relative:text;mso-width-percent:0;mso-width-relative:margin;v-text-anchor:top" o:gfxdata="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" filled="f" stroked="f" strokeweight=".5pt">
                 <v:textbox inset="0,0,0,0">
                   <w:txbxContent>
                     <w:p>
@@ -2801,7 +4480,17 @@
                         <w:ind w:left="0"/>
                       </w:pPr>
                       <w:r>
-                        <w:t xml:space="preserve"> </w:t>
+                        <w:t xml:space="preserve">Taille de la tête de bob l’éponge </w:t>
+                      </w:r>
+                      <w:r>
+                        <w:rPr>
+                          <w:b/>
+                          <w:bCs/>
+                        </w:rPr>
+                        <w:t>sur votre smartphone</w:t>
+                      </w:r>
+                      <w:r>
+                        <w:t> : ………………….</w:t>
                       </w:r>
                     </w:p>
                   </w:txbxContent>
@@ -2815,10 +4504,669 @@
         <w:rPr>
           <w:noProof/>
         </w:rPr>
-        <w:br w:type="page"/>
+        <mc:AlternateContent>
+          <mc:Choice Requires="wps">
+            <w:drawing>
+              <wp:anchor distT="0" distB="0" distL="114300" distR="114300" simplePos="0" relativeHeight="252186624" behindDoc="0" locked="0" layoutInCell="1" allowOverlap="1" wp14:anchorId="7CBE9CF7" wp14:editId="12C15ADE">
+                <wp:simplePos x="0" y="0"/>
+                <wp:positionH relativeFrom="column">
+                  <wp:posOffset>687705</wp:posOffset>
+                </wp:positionH>
+                <wp:positionV relativeFrom="paragraph">
+                  <wp:posOffset>66675</wp:posOffset>
+                </wp:positionV>
+                <wp:extent cx="0" cy="504000"/>
+                <wp:effectExtent l="95250" t="38100" r="57150" b="48895"/>
+                <wp:wrapNone/>
+                <wp:docPr id="14" name="Straight Arrow Connector 14"/>
+                <wp:cNvGraphicFramePr/>
+                <a:graphic xmlns:a="http://schemas.openxmlformats.org/drawingml/2006/main">
+                  <a:graphicData uri="http://schemas.microsoft.com/office/word/2010/wordprocessingShape">
+                    <wps:wsp>
+                      <wps:cNvCnPr/>
+                      <wps:spPr>
+                        <a:xfrm flipH="1" flipV="1">
+                          <a:off x="0" y="0"/>
+                          <a:ext cx="0" cy="504000"/>
+                        </a:xfrm>
+                        <a:prstGeom prst="straightConnector1">
+                          <a:avLst/>
+                        </a:prstGeom>
+                        <a:ln w="31750">
+                          <a:solidFill>
+                            <a:srgbClr val="FF0000"/>
+                          </a:solidFill>
+                          <a:headEnd type="triangle"/>
+                          <a:tailEnd type="triangle"/>
+                        </a:ln>
+                      </wps:spPr>
+                      <wps:style>
+                        <a:lnRef idx="1">
+                          <a:schemeClr val="accent1"/>
+                        </a:lnRef>
+                        <a:fillRef idx="0">
+                          <a:schemeClr val="accent1"/>
+                        </a:fillRef>
+                        <a:effectRef idx="0">
+                          <a:schemeClr val="accent1"/>
+                        </a:effectRef>
+                        <a:fontRef idx="minor">
+                          <a:schemeClr val="tx1"/>
+                        </a:fontRef>
+                      </wps:style>
+                      <wps:bodyPr/>
+                    </wps:wsp>
+                  </a:graphicData>
+                </a:graphic>
+                <wp14:sizeRelH relativeFrom="margin">
+                  <wp14:pctWidth>0</wp14:pctWidth>
+                </wp14:sizeRelH>
+                <wp14:sizeRelV relativeFrom="margin">
+                  <wp14:pctHeight>0</wp14:pctHeight>
+                </wp14:sizeRelV>
+              </wp:anchor>
+            </w:drawing>
+          </mc:Choice>
+          <mc:Fallback>
+            <w:pict>
+              <v:shapetype w14:anchorId="6B0FBF24" id="_x0000_t32" coordsize="21600,21600" o:spt="32" o:oned="t" path="m,l21600,21600e" filled="f">
+                <v:path arrowok="t" fillok="f" o:connecttype="none"/>
+                <o:lock v:ext="edit" shapetype="t"/>
+              </v:shapetype>
+              <v:shape id="Straight Arrow Connector 14" o:spid="_x0000_s1026" type="#_x0000_t32" style="position:absolute;margin-left:54.15pt;margin-top:5.25pt;width:0;height:39.7pt;flip:x y;z-index:252186624;visibility:visible;mso-wrap-style:square;mso-width-percent:0;mso-height-percent:0;mso-wrap-distance-left:9pt;mso-wrap-distance-top:0;mso-wrap-distance-right:9pt;mso-wrap-distance-bottom:0;mso-position-horizontal:absolute;mso-position-horizontal-relative:text;mso-position-vertical:absolute;mso-position-vertical-relative:text;mso-width-percent:0;mso-height-percent:0;mso-width-relative:margin;mso-height-relative:margin" o:gfxdata="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" strokecolor="red" strokeweight="2.5pt">
+                <v:stroke startarrow="block" endarrow="block" joinstyle="miter"/>
+              </v:shape>
+            </w:pict>
+          </mc:Fallback>
+        </mc:AlternateContent>
       </w:r>
     </w:p>
-    <w:p/>
+    <w:p>
+      <w:pPr>
+        <w:rPr>
+          <w:noProof/>
+        </w:rPr>
+      </w:pPr>
+      <w:r>
+        <w:rPr>
+          <w:noProof/>
+        </w:rPr>
+        <mc:AlternateContent>
+          <mc:Choice Requires="wps">
+            <w:drawing>
+              <wp:anchor distT="0" distB="0" distL="114300" distR="114300" simplePos="0" relativeHeight="252187648" behindDoc="0" locked="0" layoutInCell="1" allowOverlap="1" wp14:anchorId="365D882E" wp14:editId="4F61E0C8">
+                <wp:simplePos x="0" y="0"/>
+                <wp:positionH relativeFrom="column">
+                  <wp:posOffset>713105</wp:posOffset>
+                </wp:positionH>
+                <wp:positionV relativeFrom="paragraph">
+                  <wp:posOffset>100965</wp:posOffset>
+                </wp:positionV>
+                <wp:extent cx="1079500" cy="3175"/>
+                <wp:effectExtent l="38100" t="76200" r="0" b="92075"/>
+                <wp:wrapNone/>
+                <wp:docPr id="16" name="Straight Arrow Connector 16"/>
+                <wp:cNvGraphicFramePr/>
+                <a:graphic xmlns:a="http://schemas.openxmlformats.org/drawingml/2006/main">
+                  <a:graphicData uri="http://schemas.microsoft.com/office/word/2010/wordprocessingShape">
+                    <wps:wsp>
+                      <wps:cNvCnPr/>
+                      <wps:spPr>
+                        <a:xfrm flipH="1" flipV="1">
+                          <a:off x="0" y="0"/>
+                          <a:ext cx="1079500" cy="3175"/>
+                        </a:xfrm>
+                        <a:prstGeom prst="straightConnector1">
+                          <a:avLst/>
+                        </a:prstGeom>
+                        <a:ln>
+                          <a:tailEnd type="triangle"/>
+                        </a:ln>
+                      </wps:spPr>
+                      <wps:style>
+                        <a:lnRef idx="1">
+                          <a:schemeClr val="accent1"/>
+                        </a:lnRef>
+                        <a:fillRef idx="0">
+                          <a:schemeClr val="accent1"/>
+                        </a:fillRef>
+                        <a:effectRef idx="0">
+                          <a:schemeClr val="accent1"/>
+                        </a:effectRef>
+                        <a:fontRef idx="minor">
+                          <a:schemeClr val="tx1"/>
+                        </a:fontRef>
+                      </wps:style>
+                      <wps:bodyPr/>
+                    </wps:wsp>
+                  </a:graphicData>
+                </a:graphic>
+              </wp:anchor>
+            </w:drawing>
+          </mc:Choice>
+          <mc:Fallback>
+            <w:pict>
+              <v:shape w14:anchorId="4F5AEFA0" id="Straight Arrow Connector 16" o:spid="_x0000_s1026" type="#_x0000_t32" style="position:absolute;margin-left:56.15pt;margin-top:7.95pt;width:85pt;height:.25pt;flip:x y;z-index:252187648;visibility:visible;mso-wrap-style:square;mso-wrap-distance-left:9pt;mso-wrap-distance-top:0;mso-wrap-distance-right:9pt;mso-wrap-distance-bottom:0;mso-position-horizontal:absolute;mso-position-horizontal-relative:text;mso-position-vertical:absolute;mso-position-vertical-relative:text" o:gfxdata="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" strokecolor="#4472c4 [3204]" strokeweight=".5pt">
+                <v:stroke endarrow="block" joinstyle="miter"/>
+              </v:shape>
+            </w:pict>
+          </mc:Fallback>
+        </mc:AlternateContent>
+      </w:r>
+    </w:p>
+    <w:p>
+      <w:pPr>
+        <w:rPr>
+          <w:noProof/>
+        </w:rPr>
+      </w:pPr>
+    </w:p>
+    <w:p>
+      <w:pPr>
+        <w:rPr>
+          <w:noProof/>
+        </w:rPr>
+      </w:pPr>
+    </w:p>
+    <w:p>
+      <w:pPr>
+        <w:rPr>
+          <w:noProof/>
+        </w:rPr>
+      </w:pPr>
+    </w:p>
+    <w:p>
+      <w:pPr>
+        <w:rPr>
+          <w:noProof/>
+        </w:rPr>
+      </w:pPr>
+    </w:p>
+    <w:p>
+      <w:pPr>
+        <w:rPr>
+          <w:noProof/>
+        </w:rPr>
+      </w:pPr>
+    </w:p>
+    <w:p>
+      <w:pPr>
+        <w:rPr>
+          <w:noProof/>
+        </w:rPr>
+      </w:pPr>
+    </w:p>
+    <w:p>
+      <w:pPr>
+        <w:rPr>
+          <w:noProof/>
+        </w:rPr>
+      </w:pPr>
+    </w:p>
+    <w:p>
+      <w:pPr>
+        <w:rPr>
+          <w:noProof/>
+        </w:rPr>
+      </w:pPr>
+    </w:p>
+    <w:p>
+      <w:pPr>
+        <w:rPr>
+          <w:noProof/>
+        </w:rPr>
+      </w:pPr>
+    </w:p>
+    <w:p>
+      <w:pPr>
+        <w:rPr>
+          <w:noProof/>
+        </w:rPr>
+      </w:pPr>
+      <w:r>
+        <w:rPr>
+          <w:noProof/>
+        </w:rPr>
+        <mc:AlternateContent>
+          <mc:Choice Requires="wps">
+            <w:drawing>
+              <wp:anchor distT="0" distB="0" distL="114300" distR="114300" simplePos="0" relativeHeight="252190720" behindDoc="0" locked="0" layoutInCell="1" allowOverlap="1" wp14:anchorId="1357C1A2" wp14:editId="71893FB9">
+                <wp:simplePos x="0" y="0"/>
+                <wp:positionH relativeFrom="column">
+                  <wp:posOffset>-740410</wp:posOffset>
+                </wp:positionH>
+                <wp:positionV relativeFrom="paragraph">
+                  <wp:posOffset>100258</wp:posOffset>
+                </wp:positionV>
+                <wp:extent cx="7315200" cy="977900"/>
+                <wp:effectExtent l="0" t="0" r="0" b="12700"/>
+                <wp:wrapNone/>
+                <wp:docPr id="18" name="Text Box 18"/>
+                <wp:cNvGraphicFramePr/>
+                <a:graphic xmlns:a="http://schemas.openxmlformats.org/drawingml/2006/main">
+                  <a:graphicData uri="http://schemas.microsoft.com/office/word/2010/wordprocessingShape">
+                    <wps:wsp>
+                      <wps:cNvSpPr txBox="1"/>
+                      <wps:spPr>
+                        <a:xfrm>
+                          <a:off x="0" y="0"/>
+                          <a:ext cx="7315200" cy="977900"/>
+                        </a:xfrm>
+                        <a:prstGeom prst="rect">
+                          <a:avLst/>
+                        </a:prstGeom>
+                        <a:noFill/>
+                        <a:ln w="6350">
+                          <a:noFill/>
+                        </a:ln>
+                      </wps:spPr>
+                      <wps:txbx>
+                        <w:txbxContent>
+                          <w:tbl>
+                            <w:tblPr>
+                              <w:tblStyle w:val="TableGrid"/>
+                              <w:tblW w:w="0" w:type="auto"/>
+                              <w:tblLook w:val="04A0" w:firstRow="1" w:lastRow="0" w:firstColumn="1" w:lastColumn="0" w:noHBand="0" w:noVBand="1"/>
+                            </w:tblPr>
+                            <w:tblGrid>
+                              <w:gridCol w:w="3790"/>
+                              <w:gridCol w:w="3790"/>
+                              <w:gridCol w:w="3791"/>
+                            </w:tblGrid>
+                            <w:tr>
+                              <w:tc>
+                                <w:tcPr>
+                                  <w:tcW w:w="11371" w:type="dxa"/>
+                                  <w:gridSpan w:val="3"/>
+                                  <w:tcBorders>
+                                    <w:top w:val="nil"/>
+                                    <w:left w:val="nil"/>
+                                    <w:right w:val="nil"/>
+                                  </w:tcBorders>
+                                </w:tcPr>
+                                <w:p>
+                                  <w:pPr>
+                                    <w:ind w:left="0"/>
+                                    <w:rPr>
+                                      <w:b/>
+                                      <w:bCs/>
+                                    </w:rPr>
+                                  </w:pPr>
+                                  <w:r>
+                                    <w:rPr>
+                                      <w:b/>
+                                      <w:bCs/>
+                                    </w:rPr>
+                                    <w:t xml:space="preserve">Réaliser : Je sais </w:t>
+                                  </w:r>
+                                  <w:r>
+                                    <w:rPr>
+                                      <w:b/>
+                                      <w:bCs/>
+                                    </w:rPr>
+                                    <w:t>faire l’image d’un objet sur un écran avec un grandissement de -3</w:t>
+                                  </w:r>
+                                </w:p>
+                              </w:tc>
+                            </w:tr>
+                            <w:tr>
+                              <w:tc>
+                                <w:tcPr>
+                                  <w:tcW w:w="3790" w:type="dxa"/>
+                                  <w:shd w:val="clear" w:color="auto" w:fill="F2F2F2" w:themeFill="background1" w:themeFillShade="F2"/>
+                                </w:tcPr>
+                                <w:p>
+                                  <w:pPr>
+                                    <w:ind w:left="0"/>
+                                    <w:jc w:val="both"/>
+                                    <w:rPr>
+                                      <w:i/>
+                                      <w:iCs/>
+                                    </w:rPr>
+                                  </w:pPr>
+                                  <w:r>
+                                    <w:rPr>
+                                      <w:i/>
+                                      <w:iCs/>
+                                    </w:rPr>
+                                    <w:t>Bonne maîtrise</w:t>
+                                  </w:r>
+                                </w:p>
+                              </w:tc>
+                              <w:tc>
+                                <w:tcPr>
+                                  <w:tcW w:w="3790" w:type="dxa"/>
+                                  <w:shd w:val="clear" w:color="auto" w:fill="D9D9D9" w:themeFill="background1" w:themeFillShade="D9"/>
+                                </w:tcPr>
+                                <w:p>
+                                  <w:pPr>
+                                    <w:ind w:left="0"/>
+                                    <w:rPr>
+                                      <w:i/>
+                                      <w:iCs/>
+                                    </w:rPr>
+                                  </w:pPr>
+                                  <w:r>
+                                    <w:rPr>
+                                      <w:i/>
+                                      <w:iCs/>
+                                    </w:rPr>
+                                    <w:t>Maîtrise insuffisante</w:t>
+                                  </w:r>
+                                </w:p>
+                              </w:tc>
+                              <w:tc>
+                                <w:tcPr>
+                                  <w:tcW w:w="3791" w:type="dxa"/>
+                                  <w:shd w:val="clear" w:color="auto" w:fill="A6A6A6" w:themeFill="background1" w:themeFillShade="A6"/>
+                                </w:tcPr>
+                                <w:p>
+                                  <w:pPr>
+                                    <w:ind w:left="0"/>
+                                    <w:rPr>
+                                      <w:i/>
+                                      <w:iCs/>
+                                    </w:rPr>
+                                  </w:pPr>
+                                  <w:r>
+                                    <w:rPr>
+                                      <w:i/>
+                                      <w:iCs/>
+                                    </w:rPr>
+                                    <w:t>Maîtrise très insuffisante</w:t>
+                                  </w:r>
+                                </w:p>
+                              </w:tc>
+                            </w:tr>
+                            <w:tr>
+                              <w:tc>
+                                <w:tcPr>
+                                  <w:tcW w:w="3790" w:type="dxa"/>
+                                  <w:shd w:val="clear" w:color="auto" w:fill="F2F2F2" w:themeFill="background1" w:themeFillShade="F2"/>
+                                </w:tcPr>
+                                <w:p>
+                                  <w:pPr>
+                                    <w:ind w:left="0"/>
+                                    <w:jc w:val="both"/>
+                                  </w:pPr>
+                                  <w:r>
+                                    <w:t>L’image est la plus nette possible. Son grandissement vaut -3. Je n’ai pas besoin de l’aide du professeur.</w:t>
+                                  </w:r>
+                                </w:p>
+                              </w:tc>
+                              <w:tc>
+                                <w:tcPr>
+                                  <w:tcW w:w="3790" w:type="dxa"/>
+                                  <w:shd w:val="clear" w:color="auto" w:fill="D9D9D9" w:themeFill="background1" w:themeFillShade="D9"/>
+                                </w:tcPr>
+                                <w:p>
+                                  <w:pPr>
+                                    <w:ind w:left="0"/>
+                                    <w:jc w:val="both"/>
+                                  </w:pPr>
+                                  <w:r>
+                                    <w:t>J’ai réussi à obtenir une image nette. J’ai besoin de l’aide du professeur pour obtenir un grandissement de -3.</w:t>
+                                  </w:r>
+                                </w:p>
+                              </w:tc>
+                              <w:tc>
+                                <w:tcPr>
+                                  <w:tcW w:w="3791" w:type="dxa"/>
+                                  <w:shd w:val="clear" w:color="auto" w:fill="A6A6A6" w:themeFill="background1" w:themeFillShade="A6"/>
+                                </w:tcPr>
+                                <w:p>
+                                  <w:pPr>
+                                    <w:ind w:left="0"/>
+                                    <w:jc w:val="both"/>
+                                  </w:pPr>
+                                  <w:r>
+                                    <w:t xml:space="preserve">J’ai besoin de l’aide du professeur </w:t>
+                                  </w:r>
+                                  <w:r>
+                                    <w:t xml:space="preserve">pour obtenir une image nette. </w:t>
+                                  </w:r>
+                                </w:p>
+                              </w:tc>
+                            </w:tr>
+                          </w:tbl>
+                          <w:p>
+                            <w:pPr>
+                              <w:ind w:left="0"/>
+                            </w:pPr>
+                          </w:p>
+                        </w:txbxContent>
+                      </wps:txbx>
+                      <wps:bodyPr rot="0" spcFirstLastPara="0" vertOverflow="overflow" horzOverflow="overflow" vert="horz" wrap="square" lIns="0" tIns="0" rIns="0" bIns="0" numCol="1" spcCol="0" rtlCol="0" fromWordArt="0" anchor="t" anchorCtr="0" forceAA="0" compatLnSpc="1">
+                        <a:prstTxWarp prst="textNoShape">
+                          <a:avLst/>
+                        </a:prstTxWarp>
+                        <a:noAutofit/>
+                      </wps:bodyPr>
+                    </wps:wsp>
+                  </a:graphicData>
+                </a:graphic>
+                <wp14:sizeRelH relativeFrom="margin">
+                  <wp14:pctWidth>0</wp14:pctWidth>
+                </wp14:sizeRelH>
+                <wp14:sizeRelV relativeFrom="margin">
+                  <wp14:pctHeight>0</wp14:pctHeight>
+                </wp14:sizeRelV>
+              </wp:anchor>
+            </w:drawing>
+          </mc:Choice>
+          <mc:Fallback>
+            <w:pict>
+              <v:shape w14:anchorId="1357C1A2" id="Text Box 18" o:spid="_x0000_s1042" type="#_x0000_t202" style="position:absolute;left:0;text-align:left;margin-left:-58.3pt;margin-top:7.9pt;width:8in;height:77pt;z-index:252190720;visibility:visible;mso-wrap-style:square;mso-width-percent:0;mso-height-percent:0;mso-wrap-distance-left:9pt;mso-wrap-distance-top:0;mso-wrap-distance-right:9pt;mso-wrap-distance-bottom:0;mso-position-horizontal:absolute;mso-position-horizontal-relative:text;mso-position-vertical:absolute;mso-position-vertical-relative:text;mso-width-percent:0;mso-height-percent:0;mso-width-relative:margin;mso-height-relative:margin;v-text-anchor:top" o:gfxdata="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" filled="f" stroked="f" strokeweight=".5pt">
+                <v:textbox inset="0,0,0,0">
+                  <w:txbxContent>
+                    <w:tbl>
+                      <w:tblPr>
+                        <w:tblStyle w:val="TableGrid"/>
+                        <w:tblW w:w="0" w:type="auto"/>
+                        <w:tblLook w:val="04A0" w:firstRow="1" w:lastRow="0" w:firstColumn="1" w:lastColumn="0" w:noHBand="0" w:noVBand="1"/>
+                      </w:tblPr>
+                      <w:tblGrid>
+                        <w:gridCol w:w="3790"/>
+                        <w:gridCol w:w="3790"/>
+                        <w:gridCol w:w="3791"/>
+                      </w:tblGrid>
+                      <w:tr>
+                        <w:tc>
+                          <w:tcPr>
+                            <w:tcW w:w="11371" w:type="dxa"/>
+                            <w:gridSpan w:val="3"/>
+                            <w:tcBorders>
+                              <w:top w:val="nil"/>
+                              <w:left w:val="nil"/>
+                              <w:right w:val="nil"/>
+                            </w:tcBorders>
+                          </w:tcPr>
+                          <w:p>
+                            <w:pPr>
+                              <w:ind w:left="0"/>
+                              <w:rPr>
+                                <w:b/>
+                                <w:bCs/>
+                              </w:rPr>
+                            </w:pPr>
+                            <w:r>
+                              <w:rPr>
+                                <w:b/>
+                                <w:bCs/>
+                              </w:rPr>
+                              <w:t xml:space="preserve">Réaliser : Je sais </w:t>
+                            </w:r>
+                            <w:r>
+                              <w:rPr>
+                                <w:b/>
+                                <w:bCs/>
+                              </w:rPr>
+                              <w:t>faire l’image d’un objet sur un écran avec un grandissement de -3</w:t>
+                            </w:r>
+                          </w:p>
+                        </w:tc>
+                      </w:tr>
+                      <w:tr>
+                        <w:tc>
+                          <w:tcPr>
+                            <w:tcW w:w="3790" w:type="dxa"/>
+                            <w:shd w:val="clear" w:color="auto" w:fill="F2F2F2" w:themeFill="background1" w:themeFillShade="F2"/>
+                          </w:tcPr>
+                          <w:p>
+                            <w:pPr>
+                              <w:ind w:left="0"/>
+                              <w:jc w:val="both"/>
+                              <w:rPr>
+                                <w:i/>
+                                <w:iCs/>
+                              </w:rPr>
+                            </w:pPr>
+                            <w:r>
+                              <w:rPr>
+                                <w:i/>
+                                <w:iCs/>
+                              </w:rPr>
+                              <w:t>Bonne maîtrise</w:t>
+                            </w:r>
+                          </w:p>
+                        </w:tc>
+                        <w:tc>
+                          <w:tcPr>
+                            <w:tcW w:w="3790" w:type="dxa"/>
+                            <w:shd w:val="clear" w:color="auto" w:fill="D9D9D9" w:themeFill="background1" w:themeFillShade="D9"/>
+                          </w:tcPr>
+                          <w:p>
+                            <w:pPr>
+                              <w:ind w:left="0"/>
+                              <w:rPr>
+                                <w:i/>
+                                <w:iCs/>
+                              </w:rPr>
+                            </w:pPr>
+                            <w:r>
+                              <w:rPr>
+                                <w:i/>
+                                <w:iCs/>
+                              </w:rPr>
+                              <w:t>Maîtrise insuffisante</w:t>
+                            </w:r>
+                          </w:p>
+                        </w:tc>
+                        <w:tc>
+                          <w:tcPr>
+                            <w:tcW w:w="3791" w:type="dxa"/>
+                            <w:shd w:val="clear" w:color="auto" w:fill="A6A6A6" w:themeFill="background1" w:themeFillShade="A6"/>
+                          </w:tcPr>
+                          <w:p>
+                            <w:pPr>
+                              <w:ind w:left="0"/>
+                              <w:rPr>
+                                <w:i/>
+                                <w:iCs/>
+                              </w:rPr>
+                            </w:pPr>
+                            <w:r>
+                              <w:rPr>
+                                <w:i/>
+                                <w:iCs/>
+                              </w:rPr>
+                              <w:t>Maîtrise très insuffisante</w:t>
+                            </w:r>
+                          </w:p>
+                        </w:tc>
+                      </w:tr>
+                      <w:tr>
+                        <w:tc>
+                          <w:tcPr>
+                            <w:tcW w:w="3790" w:type="dxa"/>
+                            <w:shd w:val="clear" w:color="auto" w:fill="F2F2F2" w:themeFill="background1" w:themeFillShade="F2"/>
+                          </w:tcPr>
+                          <w:p>
+                            <w:pPr>
+                              <w:ind w:left="0"/>
+                              <w:jc w:val="both"/>
+                            </w:pPr>
+                            <w:r>
+                              <w:t>L’image est la plus nette possible. Son grandissement vaut -3. Je n’ai pas besoin de l’aide du professeur.</w:t>
+                            </w:r>
+                          </w:p>
+                        </w:tc>
+                        <w:tc>
+                          <w:tcPr>
+                            <w:tcW w:w="3790" w:type="dxa"/>
+                            <w:shd w:val="clear" w:color="auto" w:fill="D9D9D9" w:themeFill="background1" w:themeFillShade="D9"/>
+                          </w:tcPr>
+                          <w:p>
+                            <w:pPr>
+                              <w:ind w:left="0"/>
+                              <w:jc w:val="both"/>
+                            </w:pPr>
+                            <w:r>
+                              <w:t>J’ai réussi à obtenir une image nette. J’ai besoin de l’aide du professeur pour obtenir un grandissement de -3.</w:t>
+                            </w:r>
+                          </w:p>
+                        </w:tc>
+                        <w:tc>
+                          <w:tcPr>
+                            <w:tcW w:w="3791" w:type="dxa"/>
+                            <w:shd w:val="clear" w:color="auto" w:fill="A6A6A6" w:themeFill="background1" w:themeFillShade="A6"/>
+                          </w:tcPr>
+                          <w:p>
+                            <w:pPr>
+                              <w:ind w:left="0"/>
+                              <w:jc w:val="both"/>
+                            </w:pPr>
+                            <w:r>
+                              <w:t xml:space="preserve">J’ai besoin de l’aide du professeur </w:t>
+                            </w:r>
+                            <w:r>
+                              <w:t xml:space="preserve">pour obtenir une image nette. </w:t>
+                            </w:r>
+                          </w:p>
+                        </w:tc>
+                      </w:tr>
+                    </w:tbl>
+                    <w:p>
+                      <w:pPr>
+                        <w:ind w:left="0"/>
+                      </w:pPr>
+                    </w:p>
+                  </w:txbxContent>
+                </v:textbox>
+              </v:shape>
+            </w:pict>
+          </mc:Fallback>
+        </mc:AlternateContent>
+      </w:r>
+    </w:p>
+    <w:p>
+      <w:pPr>
+        <w:rPr>
+          <w:noProof/>
+        </w:rPr>
+      </w:pPr>
+    </w:p>
+    <w:p>
+      <w:pPr>
+        <w:rPr>
+          <w:noProof/>
+        </w:rPr>
+      </w:pPr>
+    </w:p>
+    <w:p>
+      <w:pPr>
+        <w:rPr>
+          <w:noProof/>
+        </w:rPr>
+      </w:pPr>
+    </w:p>
+    <w:p>
+      <w:pPr>
+        <w:rPr>
+          <w:noProof/>
+        </w:rPr>
+      </w:pPr>
+    </w:p>
     <w:p>
       <w:pPr>
         <w:ind w:left="0"/>
@@ -2826,109 +5174,6 @@
           <w:noProof/>
         </w:rPr>
       </w:pPr>
-    </w:p>
-    <w:p>
-      <w:pPr>
-        <w:rPr>
-          <w:noProof/>
-        </w:rPr>
-      </w:pPr>
-    </w:p>
-    <w:p>
-      <w:pPr>
-        <w:rPr>
-          <w:noProof/>
-        </w:rPr>
-      </w:pPr>
-      <w:r>
-        <w:rPr>
-          <w:noProof/>
-        </w:rPr>
-        <w:t xml:space="preserve">Avant le TP : </w:t>
-      </w:r>
-      <w:r>
-        <w:rPr>
-          <w:noProof/>
-        </w:rPr>
-        <w:t>Fabriquer le support de smartphone</w:t>
-      </w:r>
-    </w:p>
-    <w:p>
-      <w:pPr>
-        <w:rPr>
-          <w:noProof/>
-        </w:rPr>
-      </w:pPr>
-      <w:r>
-        <w:rPr>
-          <w:noProof/>
-        </w:rPr>
-        <w:t xml:space="preserve">Avant le TP : Télécharger l’appli pour retourner l’écran. </w:t>
-      </w:r>
-    </w:p>
-    <w:p>
-      <w:pPr>
-        <w:ind w:left="0"/>
-        <w:rPr>
-          <w:noProof/>
-        </w:rPr>
-      </w:pPr>
-      <w:r>
-        <w:rPr>
-          <w:noProof/>
-        </w:rPr>
-        <w:t xml:space="preserve">Au début du TP : </w:t>
-      </w:r>
-      <w:r>
-        <w:rPr>
-          <w:noProof/>
-        </w:rPr>
-        <w:t>Présenter ce qu’est un écran.</w:t>
-      </w:r>
-    </w:p>
-    <w:p>
-      <w:pPr>
-        <w:ind w:left="0"/>
-        <w:rPr>
-          <w:noProof/>
-        </w:rPr>
-      </w:pPr>
-      <w:r>
-        <w:rPr>
-          <w:noProof/>
-        </w:rPr>
-        <w:t xml:space="preserve">Au début du TP </w:t>
-      </w:r>
-      <w:r>
-        <w:rPr>
-          <w:noProof/>
-        </w:rPr>
-        <w:t>: rappeler la notion de grandissement</w:t>
-      </w:r>
-    </w:p>
-    <w:p>
-      <w:pPr>
-        <w:ind w:left="0"/>
-        <w:rPr>
-          <w:noProof/>
-        </w:rPr>
-      </w:pPr>
-      <w:r>
-        <w:t>(Prévoir un joker pour renverser l’image, un joker pour les réglages)</w:t>
-      </w:r>
-    </w:p>
-    <w:p>
-      <w:pPr>
-        <w:rPr>
-          <w:noProof/>
-        </w:rPr>
-      </w:pPr>
-      <w:r>
-        <w:rPr>
-          <w:noProof/>
-        </w:rPr>
-        <w:t xml:space="preserve"> </w:t>
-      </w:r>
     </w:p>
     <w:p>
       <w:pPr>
@@ -3128,6 +5373,118 @@
     </w:lvl>
   </w:abstractNum>
   <w:abstractNum w:abstractNumId="2" w15:restartNumberingAfterBreak="0">
+    <w:nsid w:val="27077D2C"/>
+    <w:multiLevelType w:val="hybridMultilevel"/>
+    <w:tmpl w:val="A02E9934"/>
+    <w:lvl w:ilvl="0" w:tplc="EA6CD0F4">
+      <w:numFmt w:val="bullet"/>
+      <w:lvlText w:val="-"/>
+      <w:lvlJc w:val="left"/>
+      <w:pPr>
+        <w:ind w:left="720" w:hanging="360"/>
+      </w:pPr>
+      <w:rPr>
+        <w:rFonts w:ascii="Calibri" w:eastAsiaTheme="minorHAnsi" w:hAnsi="Calibri" w:cs="Calibri" w:hint="default"/>
+      </w:rPr>
+    </w:lvl>
+    <w:lvl w:ilvl="1" w:tplc="040C0003" w:tentative="1">
+      <w:start w:val="1"/>
+      <w:numFmt w:val="bullet"/>
+      <w:lvlText w:val="o"/>
+      <w:lvlJc w:val="left"/>
+      <w:pPr>
+        <w:ind w:left="1440" w:hanging="360"/>
+      </w:pPr>
+      <w:rPr>
+        <w:rFonts w:ascii="Courier New" w:hAnsi="Courier New" w:cs="Courier New" w:hint="default"/>
+      </w:rPr>
+    </w:lvl>
+    <w:lvl w:ilvl="2" w:tplc="040C0005" w:tentative="1">
+      <w:start w:val="1"/>
+      <w:numFmt w:val="bullet"/>
+      <w:lvlText w:val=""/>
+      <w:lvlJc w:val="left"/>
+      <w:pPr>
+        <w:ind w:left="2160" w:hanging="360"/>
+      </w:pPr>
+      <w:rPr>
+        <w:rFonts w:ascii="Wingdings" w:hAnsi="Wingdings" w:hint="default"/>
+      </w:rPr>
+    </w:lvl>
+    <w:lvl w:ilvl="3" w:tplc="040C0001" w:tentative="1">
+      <w:start w:val="1"/>
+      <w:numFmt w:val="bullet"/>
+      <w:lvlText w:val=""/>
+      <w:lvlJc w:val="left"/>
+      <w:pPr>
+        <w:ind w:left="2880" w:hanging="360"/>
+      </w:pPr>
+      <w:rPr>
+        <w:rFonts w:ascii="Symbol" w:hAnsi="Symbol" w:hint="default"/>
+      </w:rPr>
+    </w:lvl>
+    <w:lvl w:ilvl="4" w:tplc="040C0003" w:tentative="1">
+      <w:start w:val="1"/>
+      <w:numFmt w:val="bullet"/>
+      <w:lvlText w:val="o"/>
+      <w:lvlJc w:val="left"/>
+      <w:pPr>
+        <w:ind w:left="3600" w:hanging="360"/>
+      </w:pPr>
+      <w:rPr>
+        <w:rFonts w:ascii="Courier New" w:hAnsi="Courier New" w:cs="Courier New" w:hint="default"/>
+      </w:rPr>
+    </w:lvl>
+    <w:lvl w:ilvl="5" w:tplc="040C0005" w:tentative="1">
+      <w:start w:val="1"/>
+      <w:numFmt w:val="bullet"/>
+      <w:lvlText w:val=""/>
+      <w:lvlJc w:val="left"/>
+      <w:pPr>
+        <w:ind w:left="4320" w:hanging="360"/>
+      </w:pPr>
+      <w:rPr>
+        <w:rFonts w:ascii="Wingdings" w:hAnsi="Wingdings" w:hint="default"/>
+      </w:rPr>
+    </w:lvl>
+    <w:lvl w:ilvl="6" w:tplc="040C0001" w:tentative="1">
+      <w:start w:val="1"/>
+      <w:numFmt w:val="bullet"/>
+      <w:lvlText w:val=""/>
+      <w:lvlJc w:val="left"/>
+      <w:pPr>
+        <w:ind w:left="5040" w:hanging="360"/>
+      </w:pPr>
+      <w:rPr>
+        <w:rFonts w:ascii="Symbol" w:hAnsi="Symbol" w:hint="default"/>
+      </w:rPr>
+    </w:lvl>
+    <w:lvl w:ilvl="7" w:tplc="040C0003" w:tentative="1">
+      <w:start w:val="1"/>
+      <w:numFmt w:val="bullet"/>
+      <w:lvlText w:val="o"/>
+      <w:lvlJc w:val="left"/>
+      <w:pPr>
+        <w:ind w:left="5760" w:hanging="360"/>
+      </w:pPr>
+      <w:rPr>
+        <w:rFonts w:ascii="Courier New" w:hAnsi="Courier New" w:cs="Courier New" w:hint="default"/>
+      </w:rPr>
+    </w:lvl>
+    <w:lvl w:ilvl="8" w:tplc="040C0005" w:tentative="1">
+      <w:start w:val="1"/>
+      <w:numFmt w:val="bullet"/>
+      <w:lvlText w:val=""/>
+      <w:lvlJc w:val="left"/>
+      <w:pPr>
+        <w:ind w:left="6480" w:hanging="360"/>
+      </w:pPr>
+      <w:rPr>
+        <w:rFonts w:ascii="Wingdings" w:hAnsi="Wingdings" w:hint="default"/>
+      </w:rPr>
+    </w:lvl>
+  </w:abstractNum>
+  <w:abstractNum w:abstractNumId="3" w15:restartNumberingAfterBreak="0">
     <w:nsid w:val="2C6D18A3"/>
     <w:multiLevelType w:val="hybridMultilevel"/>
     <w:tmpl w:val="C2861DA0"/>
@@ -3240,7 +5597,7 @@
       </w:rPr>
     </w:lvl>
   </w:abstractNum>
-  <w:abstractNum w:abstractNumId="3" w15:restartNumberingAfterBreak="0">
+  <w:abstractNum w:abstractNumId="4" w15:restartNumberingAfterBreak="0">
     <w:nsid w:val="38606D6B"/>
     <w:multiLevelType w:val="hybridMultilevel"/>
     <w:tmpl w:val="68002258"/>
@@ -3353,7 +5710,7 @@
       </w:rPr>
     </w:lvl>
   </w:abstractNum>
-  <w:abstractNum w:abstractNumId="4" w15:restartNumberingAfterBreak="0">
+  <w:abstractNum w:abstractNumId="5" w15:restartNumberingAfterBreak="0">
     <w:nsid w:val="3C7D3518"/>
     <w:multiLevelType w:val="hybridMultilevel"/>
     <w:tmpl w:val="5B4E1308"/>
@@ -3442,7 +5799,7 @@
       </w:pPr>
     </w:lvl>
   </w:abstractNum>
-  <w:abstractNum w:abstractNumId="5" w15:restartNumberingAfterBreak="0">
+  <w:abstractNum w:abstractNumId="6" w15:restartNumberingAfterBreak="0">
     <w:nsid w:val="42BC638C"/>
     <w:multiLevelType w:val="hybridMultilevel"/>
     <w:tmpl w:val="EDEABD1A"/>
@@ -3531,7 +5888,7 @@
       </w:pPr>
     </w:lvl>
   </w:abstractNum>
-  <w:abstractNum w:abstractNumId="6" w15:restartNumberingAfterBreak="0">
+  <w:abstractNum w:abstractNumId="7" w15:restartNumberingAfterBreak="0">
     <w:nsid w:val="464B617F"/>
     <w:multiLevelType w:val="hybridMultilevel"/>
     <w:tmpl w:val="42529846"/>
@@ -3620,7 +5977,96 @@
       </w:pPr>
     </w:lvl>
   </w:abstractNum>
-  <w:abstractNum w:abstractNumId="7" w15:restartNumberingAfterBreak="0">
+  <w:abstractNum w:abstractNumId="8" w15:restartNumberingAfterBreak="0">
+    <w:nsid w:val="49DC3569"/>
+    <w:multiLevelType w:val="hybridMultilevel"/>
+    <w:tmpl w:val="85C0AED2"/>
+    <w:lvl w:ilvl="0" w:tplc="559830D4">
+      <w:start w:val="1"/>
+      <w:numFmt w:val="decimal"/>
+      <w:lvlText w:val="%1-"/>
+      <w:lvlJc w:val="left"/>
+      <w:pPr>
+        <w:ind w:left="890" w:hanging="360"/>
+      </w:pPr>
+      <w:rPr>
+        <w:rFonts w:hint="default"/>
+      </w:rPr>
+    </w:lvl>
+    <w:lvl w:ilvl="1" w:tplc="040C0019" w:tentative="1">
+      <w:start w:val="1"/>
+      <w:numFmt w:val="lowerLetter"/>
+      <w:lvlText w:val="%2."/>
+      <w:lvlJc w:val="left"/>
+      <w:pPr>
+        <w:ind w:left="1610" w:hanging="360"/>
+      </w:pPr>
+    </w:lvl>
+    <w:lvl w:ilvl="2" w:tplc="040C001B" w:tentative="1">
+      <w:start w:val="1"/>
+      <w:numFmt w:val="lowerRoman"/>
+      <w:lvlText w:val="%3."/>
+      <w:lvlJc w:val="right"/>
+      <w:pPr>
+        <w:ind w:left="2330" w:hanging="180"/>
+      </w:pPr>
+    </w:lvl>
+    <w:lvl w:ilvl="3" w:tplc="040C000F" w:tentative="1">
+      <w:start w:val="1"/>
+      <w:numFmt w:val="decimal"/>
+      <w:lvlText w:val="%4."/>
+      <w:lvlJc w:val="left"/>
+      <w:pPr>
+        <w:ind w:left="3050" w:hanging="360"/>
+      </w:pPr>
+    </w:lvl>
+    <w:lvl w:ilvl="4" w:tplc="040C0019" w:tentative="1">
+      <w:start w:val="1"/>
+      <w:numFmt w:val="lowerLetter"/>
+      <w:lvlText w:val="%5."/>
+      <w:lvlJc w:val="left"/>
+      <w:pPr>
+        <w:ind w:left="3770" w:hanging="360"/>
+      </w:pPr>
+    </w:lvl>
+    <w:lvl w:ilvl="5" w:tplc="040C001B" w:tentative="1">
+      <w:start w:val="1"/>
+      <w:numFmt w:val="lowerRoman"/>
+      <w:lvlText w:val="%6."/>
+      <w:lvlJc w:val="right"/>
+      <w:pPr>
+        <w:ind w:left="4490" w:hanging="180"/>
+      </w:pPr>
+    </w:lvl>
+    <w:lvl w:ilvl="6" w:tplc="040C000F" w:tentative="1">
+      <w:start w:val="1"/>
+      <w:numFmt w:val="decimal"/>
+      <w:lvlText w:val="%7."/>
+      <w:lvlJc w:val="left"/>
+      <w:pPr>
+        <w:ind w:left="5210" w:hanging="360"/>
+      </w:pPr>
+    </w:lvl>
+    <w:lvl w:ilvl="7" w:tplc="040C0019" w:tentative="1">
+      <w:start w:val="1"/>
+      <w:numFmt w:val="lowerLetter"/>
+      <w:lvlText w:val="%8."/>
+      <w:lvlJc w:val="left"/>
+      <w:pPr>
+        <w:ind w:left="5930" w:hanging="360"/>
+      </w:pPr>
+    </w:lvl>
+    <w:lvl w:ilvl="8" w:tplc="040C001B" w:tentative="1">
+      <w:start w:val="1"/>
+      <w:numFmt w:val="lowerRoman"/>
+      <w:lvlText w:val="%9."/>
+      <w:lvlJc w:val="right"/>
+      <w:pPr>
+        <w:ind w:left="6650" w:hanging="180"/>
+      </w:pPr>
+    </w:lvl>
+  </w:abstractNum>
+  <w:abstractNum w:abstractNumId="9" w15:restartNumberingAfterBreak="0">
     <w:nsid w:val="4D322A78"/>
     <w:multiLevelType w:val="hybridMultilevel"/>
     <w:tmpl w:val="8EE0D0B8"/>
@@ -3709,7 +6155,7 @@
       </w:pPr>
     </w:lvl>
   </w:abstractNum>
-  <w:abstractNum w:abstractNumId="8" w15:restartNumberingAfterBreak="0">
+  <w:abstractNum w:abstractNumId="10" w15:restartNumberingAfterBreak="0">
     <w:nsid w:val="51074710"/>
     <w:multiLevelType w:val="hybridMultilevel"/>
     <w:tmpl w:val="D2D25420"/>
@@ -3798,7 +6244,7 @@
       </w:pPr>
     </w:lvl>
   </w:abstractNum>
-  <w:abstractNum w:abstractNumId="9" w15:restartNumberingAfterBreak="0">
+  <w:abstractNum w:abstractNumId="11" w15:restartNumberingAfterBreak="0">
     <w:nsid w:val="5167338E"/>
     <w:multiLevelType w:val="hybridMultilevel"/>
     <w:tmpl w:val="0D4EDAF6"/>
@@ -3910,7 +6356,7 @@
       </w:rPr>
     </w:lvl>
   </w:abstractNum>
-  <w:abstractNum w:abstractNumId="10" w15:restartNumberingAfterBreak="0">
+  <w:abstractNum w:abstractNumId="12" w15:restartNumberingAfterBreak="0">
     <w:nsid w:val="66D37F27"/>
     <w:multiLevelType w:val="hybridMultilevel"/>
     <w:tmpl w:val="5024CB7A"/>
@@ -3999,7 +6445,7 @@
       </w:pPr>
     </w:lvl>
   </w:abstractNum>
-  <w:abstractNum w:abstractNumId="11" w15:restartNumberingAfterBreak="0">
+  <w:abstractNum w:abstractNumId="13" w15:restartNumberingAfterBreak="0">
     <w:nsid w:val="688D4037"/>
     <w:multiLevelType w:val="hybridMultilevel"/>
     <w:tmpl w:val="2B8E5CA8"/>
@@ -4088,7 +6534,7 @@
       </w:pPr>
     </w:lvl>
   </w:abstractNum>
-  <w:abstractNum w:abstractNumId="12" w15:restartNumberingAfterBreak="0">
+  <w:abstractNum w:abstractNumId="14" w15:restartNumberingAfterBreak="0">
     <w:nsid w:val="6E8413F6"/>
     <w:multiLevelType w:val="hybridMultilevel"/>
     <w:tmpl w:val="8EE0A286"/>
@@ -4203,7 +6649,7 @@
       </w:rPr>
     </w:lvl>
   </w:abstractNum>
-  <w:abstractNum w:abstractNumId="13" w15:restartNumberingAfterBreak="0">
+  <w:abstractNum w:abstractNumId="15" w15:restartNumberingAfterBreak="0">
     <w:nsid w:val="713A0D62"/>
     <w:multiLevelType w:val="hybridMultilevel"/>
     <w:tmpl w:val="28D025D2"/>
@@ -4292,7 +6738,7 @@
       </w:pPr>
     </w:lvl>
   </w:abstractNum>
-  <w:abstractNum w:abstractNumId="14" w15:restartNumberingAfterBreak="0">
+  <w:abstractNum w:abstractNumId="16" w15:restartNumberingAfterBreak="0">
     <w:nsid w:val="74355A08"/>
     <w:multiLevelType w:val="hybridMultilevel"/>
     <w:tmpl w:val="F5AC85AA"/>
@@ -4382,49 +6828,55 @@
     </w:lvl>
   </w:abstractNum>
   <w:num w:numId="1">
+    <w:abstractNumId w:val="14"/>
+  </w:num>
+  <w:num w:numId="2">
+    <w:abstractNumId w:val="10"/>
+  </w:num>
+  <w:num w:numId="3">
+    <w:abstractNumId w:val="3"/>
+  </w:num>
+  <w:num w:numId="4">
+    <w:abstractNumId w:val="4"/>
+  </w:num>
+  <w:num w:numId="5">
     <w:abstractNumId w:val="12"/>
   </w:num>
-  <w:num w:numId="2">
-    <w:abstractNumId w:val="8"/>
-  </w:num>
-  <w:num w:numId="3">
-    <w:abstractNumId w:val="2"/>
-  </w:num>
-  <w:num w:numId="4">
-    <w:abstractNumId w:val="3"/>
-  </w:num>
-  <w:num w:numId="5">
-    <w:abstractNumId w:val="10"/>
-  </w:num>
   <w:num w:numId="6">
-    <w:abstractNumId w:val="6"/>
+    <w:abstractNumId w:val="7"/>
   </w:num>
   <w:num w:numId="7">
     <w:abstractNumId w:val="0"/>
   </w:num>
   <w:num w:numId="8">
+    <w:abstractNumId w:val="6"/>
+  </w:num>
+  <w:num w:numId="9">
+    <w:abstractNumId w:val="15"/>
+  </w:num>
+  <w:num w:numId="10">
+    <w:abstractNumId w:val="16"/>
+  </w:num>
+  <w:num w:numId="11">
     <w:abstractNumId w:val="5"/>
   </w:num>
-  <w:num w:numId="9">
+  <w:num w:numId="12">
     <w:abstractNumId w:val="13"/>
   </w:num>
-  <w:num w:numId="10">
-    <w:abstractNumId w:val="14"/>
-  </w:num>
-  <w:num w:numId="11">
-    <w:abstractNumId w:val="4"/>
-  </w:num>
-  <w:num w:numId="12">
+  <w:num w:numId="13">
     <w:abstractNumId w:val="11"/>
   </w:num>
-  <w:num w:numId="13">
+  <w:num w:numId="14">
     <w:abstractNumId w:val="9"/>
-  </w:num>
-  <w:num w:numId="14">
-    <w:abstractNumId w:val="7"/>
   </w:num>
   <w:num w:numId="15">
     <w:abstractNumId w:val="1"/>
+  </w:num>
+  <w:num w:numId="16">
+    <w:abstractNumId w:val="2"/>
+  </w:num>
+  <w:num w:numId="17">
+    <w:abstractNumId w:val="8"/>
   </w:num>
   <w:numIdMacAtCleanup w:val="2"/>
 </w:numbering>

--- a/Seconde/Chapitre8-LentilleEtOeil/TP-Image/TP-Image2.docx
+++ b/Seconde/Chapitre8-LentilleEtOeil/TP-Image/TP-Image2.docx
@@ -1879,7 +1879,11 @@
           </mc:Choice>
           <mc:Fallback>
             <w:pict>
-              <v:shape w14:anchorId="773FC3F4" id="Text Box 6" o:spid="_x0000_s1033" type="#_x0000_t202" style="position:absolute;margin-left:-58.55pt;margin-top:559.1pt;width:8in;height:77pt;z-index:252177408;visibility:visible;mso-wrap-style:square;mso-width-percent:0;mso-height-percent:0;mso-wrap-distance-left:9pt;mso-wrap-distance-top:0;mso-wrap-distance-right:9pt;mso-wrap-distance-bottom:0;mso-position-horizontal:absolute;mso-position-horizontal-relative:text;mso-position-vertical:absolute;mso-position-vertical-relative:text;mso-width-percent:0;mso-height-percent:0;mso-width-relative:margin;mso-height-relative:margin;v-text-anchor:top" o:gfxdata="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" filled="f" stroked="f" strokeweight=".5pt">
+              <v:shapetype w14:anchorId="773FC3F4" id="_x0000_t202" coordsize="21600,21600" o:spt="202" path="m,l,21600r21600,l21600,xe">
+                <v:stroke joinstyle="miter"/>
+                <v:path gradientshapeok="t" o:connecttype="rect"/>
+              </v:shapetype>
+              <v:shape id="Text Box 6" o:spid="_x0000_s1033" type="#_x0000_t202" style="position:absolute;margin-left:-58.55pt;margin-top:559.1pt;width:8in;height:77pt;z-index:252177408;visibility:visible;mso-wrap-style:square;mso-width-percent:0;mso-height-percent:0;mso-wrap-distance-left:9pt;mso-wrap-distance-top:0;mso-wrap-distance-right:9pt;mso-wrap-distance-bottom:0;mso-position-horizontal:absolute;mso-position-horizontal-relative:text;mso-position-vertical:absolute;mso-position-vertical-relative:text;mso-width-percent:0;mso-height-percent:0;mso-width-relative:margin;mso-height-relative:margin;v-text-anchor:top" o:gfxdata="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" filled="f" stroked="f" strokeweight=".5pt">
                 <v:textbox inset="0,0,0,0">
                   <w:txbxContent>
                     <w:tbl>
@@ -2343,7 +2347,7 @@
                                       <w:sz w:val="20"/>
                                       <w:szCs w:val="20"/>
                                     </w:rPr>
-                                    <w:t>J’ai oublié de mettre le signe « - » si l’image est renversée. Le chiffre est correct</w:t>
+                                    <w:t>J’ai oublié de mettre le signe «- » si l’image est renversée. Le chiffre est correct</w:t>
                                   </w:r>
                                   <w:r>
                                     <w:rPr>
@@ -2406,7 +2410,7 @@
           </mc:Choice>
           <mc:Fallback>
             <w:pict>
-              <v:shape w14:anchorId="7FEA06A9" id="Text Box 8" o:spid="_x0000_s1034" type="#_x0000_t202" style="position:absolute;margin-left:-58.95pt;margin-top:634.7pt;width:574.6pt;height:88.85pt;z-index:252179456;visibility:visible;mso-wrap-style:square;mso-width-percent:0;mso-height-percent:0;mso-wrap-distance-left:9pt;mso-wrap-distance-top:0;mso-wrap-distance-right:9pt;mso-wrap-distance-bottom:0;mso-position-horizontal:absolute;mso-position-horizontal-relative:margin;mso-position-vertical:absolute;mso-position-vertical-relative:text;mso-width-percent:0;mso-height-percent:0;mso-width-relative:margin;mso-height-relative:margin;v-text-anchor:top" o:gfxdata="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" filled="f" stroked="f" strokeweight=".5pt">
+              <v:shape w14:anchorId="7FEA06A9" id="Text Box 8" o:spid="_x0000_s1034" type="#_x0000_t202" style="position:absolute;margin-left:-58.95pt;margin-top:634.7pt;width:574.6pt;height:88.85pt;z-index:252179456;visibility:visible;mso-wrap-style:square;mso-width-percent:0;mso-height-percent:0;mso-wrap-distance-left:9pt;mso-wrap-distance-top:0;mso-wrap-distance-right:9pt;mso-wrap-distance-bottom:0;mso-position-horizontal:absolute;mso-position-horizontal-relative:margin;mso-position-vertical:absolute;mso-position-vertical-relative:text;mso-width-percent:0;mso-height-percent:0;mso-width-relative:margin;mso-height-relative:margin;v-text-anchor:top" o:gfxdata="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" filled="f" stroked="f" strokeweight=".5pt">
                 <v:textbox inset="0,0,0,0">
                   <w:txbxContent>
                     <w:tbl>
@@ -2589,7 +2593,7 @@
                                 <w:sz w:val="20"/>
                                 <w:szCs w:val="20"/>
                               </w:rPr>
-                              <w:t>J’ai oublié de mettre le signe « - » si l’image est renversée. Le chiffre est correct</w:t>
+                              <w:t>J’ai oublié de mettre le signe «- » si l’image est renversée. Le chiffre est correct</w:t>
                             </w:r>
                             <w:r>
                               <w:rPr>
@@ -3050,29 +3054,7 @@
                                   <w:sz w:val="22"/>
                                   <w:szCs w:val="22"/>
                                 </w:rPr>
-                                <w:t>http://acver.fr/diypr</w:t>
-                              </w:r>
-                              <w:r>
-                                <w:rPr>
-                                  <w:rStyle w:val="Hyperlink"/>
-                                  <w:rFonts w:asciiTheme="minorHAnsi" w:hAnsiTheme="minorHAnsi" w:cstheme="minorHAnsi"/>
-                                  <w:b w:val="0"/>
-                                  <w:bCs w:val="0"/>
-                                  <w:sz w:val="22"/>
-                                  <w:szCs w:val="22"/>
-                                </w:rPr>
-                                <w:t>o</w:t>
-                              </w:r>
-                              <w:r>
-                                <w:rPr>
-                                  <w:rStyle w:val="Hyperlink"/>
-                                  <w:rFonts w:asciiTheme="minorHAnsi" w:hAnsiTheme="minorHAnsi" w:cstheme="minorHAnsi"/>
-                                  <w:b w:val="0"/>
-                                  <w:bCs w:val="0"/>
-                                  <w:sz w:val="22"/>
-                                  <w:szCs w:val="22"/>
-                                </w:rPr>
-                                <w:t>jecteur</w:t>
+                                <w:t>http://acver.fr/diyprojecteur</w:t>
                               </w:r>
                             </w:hyperlink>
                             <w:r>
@@ -3108,7 +3090,7 @@
           </mc:Choice>
           <mc:Fallback>
             <w:pict>
-              <v:shape w14:anchorId="787CC009" id="Text Box 2" o:spid="_x0000_s1036" type="#_x0000_t202" style="position:absolute;margin-left:0;margin-top:24.1pt;width:560.45pt;height:19pt;z-index:252166144;visibility:visible;mso-wrap-style:square;mso-width-percent:0;mso-height-percent:0;mso-wrap-distance-left:9pt;mso-wrap-distance-top:0;mso-wrap-distance-right:9pt;mso-wrap-distance-bottom:0;mso-position-horizontal:center;mso-position-horizontal-relative:margin;mso-position-vertical:absolute;mso-position-vertical-relative:text;mso-width-percent:0;mso-height-percent:0;mso-width-relative:margin;mso-height-relative:margin;v-text-anchor:top" o:gfxdata="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" filled="f" stroked="f" strokeweight=".5pt">
+              <v:shape w14:anchorId="787CC009" id="Text Box 2" o:spid="_x0000_s1036" type="#_x0000_t202" style="position:absolute;margin-left:0;margin-top:24.1pt;width:560.45pt;height:19pt;z-index:252166144;visibility:visible;mso-wrap-style:square;mso-width-percent:0;mso-height-percent:0;mso-wrap-distance-left:9pt;mso-wrap-distance-top:0;mso-wrap-distance-right:9pt;mso-wrap-distance-bottom:0;mso-position-horizontal:center;mso-position-horizontal-relative:margin;mso-position-vertical:absolute;mso-position-vertical-relative:text;mso-width-percent:0;mso-height-percent:0;mso-width-relative:margin;mso-height-relative:margin;v-text-anchor:top" o:gfxdata="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" filled="f" stroked="f" strokeweight=".5pt">
                 <v:textbox inset="0,0,0,0">
                   <w:txbxContent>
                     <w:p>
@@ -3248,29 +3230,7 @@
                             <w:sz w:val="22"/>
                             <w:szCs w:val="22"/>
                           </w:rPr>
-                          <w:t>http://acver.fr/diypr</w:t>
-                        </w:r>
-                        <w:r>
-                          <w:rPr>
-                            <w:rStyle w:val="Hyperlink"/>
-                            <w:rFonts w:asciiTheme="minorHAnsi" w:hAnsiTheme="minorHAnsi" w:cstheme="minorHAnsi"/>
-                            <w:b w:val="0"/>
-                            <w:bCs w:val="0"/>
-                            <w:sz w:val="22"/>
-                            <w:szCs w:val="22"/>
-                          </w:rPr>
-                          <w:t>o</w:t>
-                        </w:r>
-                        <w:r>
-                          <w:rPr>
-                            <w:rStyle w:val="Hyperlink"/>
-                            <w:rFonts w:asciiTheme="minorHAnsi" w:hAnsiTheme="minorHAnsi" w:cstheme="minorHAnsi"/>
-                            <w:b w:val="0"/>
-                            <w:bCs w:val="0"/>
-                            <w:sz w:val="22"/>
-                            <w:szCs w:val="22"/>
-                          </w:rPr>
-                          <w:t>jecteur</w:t>
+                          <w:t>http://acver.fr/diyprojecteur</w:t>
                         </w:r>
                       </w:hyperlink>
                       <w:r>
@@ -3530,16 +3490,7 @@
                                 <w:sz w:val="26"/>
                                 <w:szCs w:val="26"/>
                               </w:rPr>
-                              <w:t>Vidéo à projeter</w:t>
-                            </w:r>
-                            <w:r>
-                              <w:rPr>
-                                <w:b/>
-                                <w:bCs/>
-                                <w:sz w:val="26"/>
-                                <w:szCs w:val="26"/>
-                              </w:rPr>
-                              <w:t xml:space="preserve"> : </w:t>
+                              <w:t xml:space="preserve">Vidéo à projeter : </w:t>
                             </w:r>
                             <w:hyperlink r:id="rId9" w:history="1">
                               <w:r>
@@ -3725,7 +3676,7 @@
                                     <pic:cNvPicPr/>
                                   </pic:nvPicPr>
                                   <pic:blipFill>
-                                    <a:blip r:embed="rId10"/>
+                                    <a:blip r:embed="rId12"/>
                                     <a:stretch>
                                       <a:fillRect/>
                                     </a:stretch>
@@ -4072,7 +4023,7 @@
                               <w:pStyle w:val="ListParagraph"/>
                               <w:numPr>
                                 <w:ilvl w:val="0"/>
-                                <w:numId w:val="17"/>
+                                <w:numId w:val="18"/>
                               </w:numPr>
                             </w:pPr>
                             <w:r>
@@ -4129,7 +4080,7 @@
                                           <pic:cNvPicPr/>
                                         </pic:nvPicPr>
                                         <pic:blipFill>
-                                          <a:blip r:embed="rId12"/>
+                                          <a:blip r:embed="rId13"/>
                                           <a:stretch>
                                             <a:fillRect/>
                                           </a:stretch>
@@ -4155,36 +4106,25 @@
                               <w:pStyle w:val="ListParagraph"/>
                               <w:numPr>
                                 <w:ilvl w:val="0"/>
-                                <w:numId w:val="17"/>
+                                <w:numId w:val="18"/>
                               </w:numPr>
+                              <w:rPr>
+                                <w:i/>
+                                <w:iCs/>
+                              </w:rPr>
                             </w:pPr>
                             <w:r>
                               <w:t>Construisez le vidéoprojecteur de telle manière à ce que le grandissement soit de -3.</w:t>
                             </w:r>
-                          </w:p>
-                          <w:p>
-                            <w:pPr>
-                              <w:ind w:left="530"/>
-                            </w:pPr>
-                            <w:r>
-                              <w:rPr>
-                                <w:b/>
-                                <w:bCs/>
-                              </w:rPr>
-                              <w:t>Indice</w:t>
-                            </w:r>
-                            <w:r>
-                              <w:t xml:space="preserve"> : </w:t>
-                            </w:r>
-                            <w:r>
-                              <w:rPr>
-                                <w:b/>
-                                <w:bCs/>
-                              </w:rPr>
-                              <w:t>la lentille de votre vidéoprojecteur est similaire à celle du travail 1</w:t>
-                            </w:r>
-                            <w:r>
-                              <w:t xml:space="preserve"> </w:t>
+                            <w:r>
+                              <w:t xml:space="preserve">  </w:t>
+                            </w:r>
+                            <w:r>
+                              <w:rPr>
+                                <w:i/>
+                                <w:iCs/>
+                              </w:rPr>
+                              <w:t xml:space="preserve">Indice : la lentille de votre vidéoprojecteur est similaire à celle du travail 1 </w:t>
                             </w:r>
                           </w:p>
                           <w:p>
@@ -4192,11 +4132,18 @@
                               <w:pStyle w:val="ListParagraph"/>
                               <w:numPr>
                                 <w:ilvl w:val="0"/>
-                                <w:numId w:val="17"/>
+                                <w:numId w:val="18"/>
                               </w:numPr>
                             </w:pPr>
                             <w:r>
-                              <w:t xml:space="preserve">Autoévaluation : </w:t>
+                              <w:rPr>
+                                <w:b/>
+                                <w:bCs/>
+                              </w:rPr>
+                              <w:t>Autoévaluation</w:t>
+                            </w:r>
+                            <w:r>
+                              <w:t xml:space="preserve"> : </w:t>
                             </w:r>
                             <w:r>
                               <w:t>Entourez l</w:t>
@@ -4238,7 +4185,7 @@
                         <w:pStyle w:val="ListParagraph"/>
                         <w:numPr>
                           <w:ilvl w:val="0"/>
-                          <w:numId w:val="17"/>
+                          <w:numId w:val="18"/>
                         </w:numPr>
                       </w:pPr>
                       <w:r>
@@ -4295,7 +4242,7 @@
                                     <pic:cNvPicPr/>
                                   </pic:nvPicPr>
                                   <pic:blipFill>
-                                    <a:blip r:embed="rId12"/>
+                                    <a:blip r:embed="rId13"/>
                                     <a:stretch>
                                       <a:fillRect/>
                                     </a:stretch>
@@ -4321,36 +4268,25 @@
                         <w:pStyle w:val="ListParagraph"/>
                         <w:numPr>
                           <w:ilvl w:val="0"/>
-                          <w:numId w:val="17"/>
+                          <w:numId w:val="18"/>
                         </w:numPr>
+                        <w:rPr>
+                          <w:i/>
+                          <w:iCs/>
+                        </w:rPr>
                       </w:pPr>
                       <w:r>
                         <w:t>Construisez le vidéoprojecteur de telle manière à ce que le grandissement soit de -3.</w:t>
                       </w:r>
-                    </w:p>
-                    <w:p>
-                      <w:pPr>
-                        <w:ind w:left="530"/>
-                      </w:pPr>
-                      <w:r>
-                        <w:rPr>
-                          <w:b/>
-                          <w:bCs/>
-                        </w:rPr>
-                        <w:t>Indice</w:t>
-                      </w:r>
-                      <w:r>
-                        <w:t xml:space="preserve"> : </w:t>
-                      </w:r>
-                      <w:r>
-                        <w:rPr>
-                          <w:b/>
-                          <w:bCs/>
-                        </w:rPr>
-                        <w:t>la lentille de votre vidéoprojecteur est similaire à celle du travail 1</w:t>
-                      </w:r>
-                      <w:r>
-                        <w:t xml:space="preserve"> </w:t>
+                      <w:r>
+                        <w:t xml:space="preserve">  </w:t>
+                      </w:r>
+                      <w:r>
+                        <w:rPr>
+                          <w:i/>
+                          <w:iCs/>
+                        </w:rPr>
+                        <w:t xml:space="preserve">Indice : la lentille de votre vidéoprojecteur est similaire à celle du travail 1 </w:t>
                       </w:r>
                     </w:p>
                     <w:p>
@@ -4358,11 +4294,18 @@
                         <w:pStyle w:val="ListParagraph"/>
                         <w:numPr>
                           <w:ilvl w:val="0"/>
-                          <w:numId w:val="17"/>
+                          <w:numId w:val="18"/>
                         </w:numPr>
                       </w:pPr>
                       <w:r>
-                        <w:t xml:space="preserve">Autoévaluation : </w:t>
+                        <w:rPr>
+                          <w:b/>
+                          <w:bCs/>
+                        </w:rPr>
+                        <w:t>Autoévaluation</w:t>
+                      </w:r>
+                      <w:r>
+                        <w:t xml:space="preserve"> : </w:t>
                       </w:r>
                       <w:r>
                         <w:t>Entourez l</w:t>
@@ -5598,6 +5541,95 @@
     </w:lvl>
   </w:abstractNum>
   <w:abstractNum w:abstractNumId="4" w15:restartNumberingAfterBreak="0">
+    <w:nsid w:val="31E426C7"/>
+    <w:multiLevelType w:val="hybridMultilevel"/>
+    <w:tmpl w:val="6A8C15E4"/>
+    <w:lvl w:ilvl="0" w:tplc="C2D01E64">
+      <w:start w:val="1"/>
+      <w:numFmt w:val="decimal"/>
+      <w:lvlText w:val="%1-"/>
+      <w:lvlJc w:val="left"/>
+      <w:pPr>
+        <w:ind w:left="530" w:hanging="360"/>
+      </w:pPr>
+      <w:rPr>
+        <w:rFonts w:hint="default"/>
+      </w:rPr>
+    </w:lvl>
+    <w:lvl w:ilvl="1" w:tplc="040C0019" w:tentative="1">
+      <w:start w:val="1"/>
+      <w:numFmt w:val="lowerLetter"/>
+      <w:lvlText w:val="%2."/>
+      <w:lvlJc w:val="left"/>
+      <w:pPr>
+        <w:ind w:left="1250" w:hanging="360"/>
+      </w:pPr>
+    </w:lvl>
+    <w:lvl w:ilvl="2" w:tplc="040C001B" w:tentative="1">
+      <w:start w:val="1"/>
+      <w:numFmt w:val="lowerRoman"/>
+      <w:lvlText w:val="%3."/>
+      <w:lvlJc w:val="right"/>
+      <w:pPr>
+        <w:ind w:left="1970" w:hanging="180"/>
+      </w:pPr>
+    </w:lvl>
+    <w:lvl w:ilvl="3" w:tplc="040C000F" w:tentative="1">
+      <w:start w:val="1"/>
+      <w:numFmt w:val="decimal"/>
+      <w:lvlText w:val="%4."/>
+      <w:lvlJc w:val="left"/>
+      <w:pPr>
+        <w:ind w:left="2690" w:hanging="360"/>
+      </w:pPr>
+    </w:lvl>
+    <w:lvl w:ilvl="4" w:tplc="040C0019" w:tentative="1">
+      <w:start w:val="1"/>
+      <w:numFmt w:val="lowerLetter"/>
+      <w:lvlText w:val="%5."/>
+      <w:lvlJc w:val="left"/>
+      <w:pPr>
+        <w:ind w:left="3410" w:hanging="360"/>
+      </w:pPr>
+    </w:lvl>
+    <w:lvl w:ilvl="5" w:tplc="040C001B" w:tentative="1">
+      <w:start w:val="1"/>
+      <w:numFmt w:val="lowerRoman"/>
+      <w:lvlText w:val="%6."/>
+      <w:lvlJc w:val="right"/>
+      <w:pPr>
+        <w:ind w:left="4130" w:hanging="180"/>
+      </w:pPr>
+    </w:lvl>
+    <w:lvl w:ilvl="6" w:tplc="040C000F" w:tentative="1">
+      <w:start w:val="1"/>
+      <w:numFmt w:val="decimal"/>
+      <w:lvlText w:val="%7."/>
+      <w:lvlJc w:val="left"/>
+      <w:pPr>
+        <w:ind w:left="4850" w:hanging="360"/>
+      </w:pPr>
+    </w:lvl>
+    <w:lvl w:ilvl="7" w:tplc="040C0019" w:tentative="1">
+      <w:start w:val="1"/>
+      <w:numFmt w:val="lowerLetter"/>
+      <w:lvlText w:val="%8."/>
+      <w:lvlJc w:val="left"/>
+      <w:pPr>
+        <w:ind w:left="5570" w:hanging="360"/>
+      </w:pPr>
+    </w:lvl>
+    <w:lvl w:ilvl="8" w:tplc="040C001B" w:tentative="1">
+      <w:start w:val="1"/>
+      <w:numFmt w:val="lowerRoman"/>
+      <w:lvlText w:val="%9."/>
+      <w:lvlJc w:val="right"/>
+      <w:pPr>
+        <w:ind w:left="6290" w:hanging="180"/>
+      </w:pPr>
+    </w:lvl>
+  </w:abstractNum>
+  <w:abstractNum w:abstractNumId="5" w15:restartNumberingAfterBreak="0">
     <w:nsid w:val="38606D6B"/>
     <w:multiLevelType w:val="hybridMultilevel"/>
     <w:tmpl w:val="68002258"/>
@@ -5710,7 +5742,7 @@
       </w:rPr>
     </w:lvl>
   </w:abstractNum>
-  <w:abstractNum w:abstractNumId="5" w15:restartNumberingAfterBreak="0">
+  <w:abstractNum w:abstractNumId="6" w15:restartNumberingAfterBreak="0">
     <w:nsid w:val="3C7D3518"/>
     <w:multiLevelType w:val="hybridMultilevel"/>
     <w:tmpl w:val="5B4E1308"/>
@@ -5799,7 +5831,7 @@
       </w:pPr>
     </w:lvl>
   </w:abstractNum>
-  <w:abstractNum w:abstractNumId="6" w15:restartNumberingAfterBreak="0">
+  <w:abstractNum w:abstractNumId="7" w15:restartNumberingAfterBreak="0">
     <w:nsid w:val="42BC638C"/>
     <w:multiLevelType w:val="hybridMultilevel"/>
     <w:tmpl w:val="EDEABD1A"/>
@@ -5888,7 +5920,7 @@
       </w:pPr>
     </w:lvl>
   </w:abstractNum>
-  <w:abstractNum w:abstractNumId="7" w15:restartNumberingAfterBreak="0">
+  <w:abstractNum w:abstractNumId="8" w15:restartNumberingAfterBreak="0">
     <w:nsid w:val="464B617F"/>
     <w:multiLevelType w:val="hybridMultilevel"/>
     <w:tmpl w:val="42529846"/>
@@ -5977,7 +6009,7 @@
       </w:pPr>
     </w:lvl>
   </w:abstractNum>
-  <w:abstractNum w:abstractNumId="8" w15:restartNumberingAfterBreak="0">
+  <w:abstractNum w:abstractNumId="9" w15:restartNumberingAfterBreak="0">
     <w:nsid w:val="49DC3569"/>
     <w:multiLevelType w:val="hybridMultilevel"/>
     <w:tmpl w:val="85C0AED2"/>
@@ -5993,7 +6025,7 @@
         <w:rFonts w:hint="default"/>
       </w:rPr>
     </w:lvl>
-    <w:lvl w:ilvl="1" w:tplc="040C0019" w:tentative="1">
+    <w:lvl w:ilvl="1" w:tplc="040C0019">
       <w:start w:val="1"/>
       <w:numFmt w:val="lowerLetter"/>
       <w:lvlText w:val="%2."/>
@@ -6066,7 +6098,7 @@
       </w:pPr>
     </w:lvl>
   </w:abstractNum>
-  <w:abstractNum w:abstractNumId="9" w15:restartNumberingAfterBreak="0">
+  <w:abstractNum w:abstractNumId="10" w15:restartNumberingAfterBreak="0">
     <w:nsid w:val="4D322A78"/>
     <w:multiLevelType w:val="hybridMultilevel"/>
     <w:tmpl w:val="8EE0D0B8"/>
@@ -6155,7 +6187,7 @@
       </w:pPr>
     </w:lvl>
   </w:abstractNum>
-  <w:abstractNum w:abstractNumId="10" w15:restartNumberingAfterBreak="0">
+  <w:abstractNum w:abstractNumId="11" w15:restartNumberingAfterBreak="0">
     <w:nsid w:val="51074710"/>
     <w:multiLevelType w:val="hybridMultilevel"/>
     <w:tmpl w:val="D2D25420"/>
@@ -6244,7 +6276,7 @@
       </w:pPr>
     </w:lvl>
   </w:abstractNum>
-  <w:abstractNum w:abstractNumId="11" w15:restartNumberingAfterBreak="0">
+  <w:abstractNum w:abstractNumId="12" w15:restartNumberingAfterBreak="0">
     <w:nsid w:val="5167338E"/>
     <w:multiLevelType w:val="hybridMultilevel"/>
     <w:tmpl w:val="0D4EDAF6"/>
@@ -6356,7 +6388,7 @@
       </w:rPr>
     </w:lvl>
   </w:abstractNum>
-  <w:abstractNum w:abstractNumId="12" w15:restartNumberingAfterBreak="0">
+  <w:abstractNum w:abstractNumId="13" w15:restartNumberingAfterBreak="0">
     <w:nsid w:val="66D37F27"/>
     <w:multiLevelType w:val="hybridMultilevel"/>
     <w:tmpl w:val="5024CB7A"/>
@@ -6445,7 +6477,7 @@
       </w:pPr>
     </w:lvl>
   </w:abstractNum>
-  <w:abstractNum w:abstractNumId="13" w15:restartNumberingAfterBreak="0">
+  <w:abstractNum w:abstractNumId="14" w15:restartNumberingAfterBreak="0">
     <w:nsid w:val="688D4037"/>
     <w:multiLevelType w:val="hybridMultilevel"/>
     <w:tmpl w:val="2B8E5CA8"/>
@@ -6534,7 +6566,7 @@
       </w:pPr>
     </w:lvl>
   </w:abstractNum>
-  <w:abstractNum w:abstractNumId="14" w15:restartNumberingAfterBreak="0">
+  <w:abstractNum w:abstractNumId="15" w15:restartNumberingAfterBreak="0">
     <w:nsid w:val="6E8413F6"/>
     <w:multiLevelType w:val="hybridMultilevel"/>
     <w:tmpl w:val="8EE0A286"/>
@@ -6649,7 +6681,7 @@
       </w:rPr>
     </w:lvl>
   </w:abstractNum>
-  <w:abstractNum w:abstractNumId="15" w15:restartNumberingAfterBreak="0">
+  <w:abstractNum w:abstractNumId="16" w15:restartNumberingAfterBreak="0">
     <w:nsid w:val="713A0D62"/>
     <w:multiLevelType w:val="hybridMultilevel"/>
     <w:tmpl w:val="28D025D2"/>
@@ -6738,7 +6770,7 @@
       </w:pPr>
     </w:lvl>
   </w:abstractNum>
-  <w:abstractNum w:abstractNumId="16" w15:restartNumberingAfterBreak="0">
+  <w:abstractNum w:abstractNumId="17" w15:restartNumberingAfterBreak="0">
     <w:nsid w:val="74355A08"/>
     <w:multiLevelType w:val="hybridMultilevel"/>
     <w:tmpl w:val="F5AC85AA"/>
@@ -6828,46 +6860,46 @@
     </w:lvl>
   </w:abstractNum>
   <w:num w:numId="1">
-    <w:abstractNumId w:val="14"/>
+    <w:abstractNumId w:val="15"/>
   </w:num>
   <w:num w:numId="2">
-    <w:abstractNumId w:val="10"/>
+    <w:abstractNumId w:val="11"/>
   </w:num>
   <w:num w:numId="3">
     <w:abstractNumId w:val="3"/>
   </w:num>
   <w:num w:numId="4">
-    <w:abstractNumId w:val="4"/>
+    <w:abstractNumId w:val="5"/>
   </w:num>
   <w:num w:numId="5">
-    <w:abstractNumId w:val="12"/>
+    <w:abstractNumId w:val="13"/>
   </w:num>
   <w:num w:numId="6">
-    <w:abstractNumId w:val="7"/>
+    <w:abstractNumId w:val="8"/>
   </w:num>
   <w:num w:numId="7">
     <w:abstractNumId w:val="0"/>
   </w:num>
   <w:num w:numId="8">
+    <w:abstractNumId w:val="7"/>
+  </w:num>
+  <w:num w:numId="9">
+    <w:abstractNumId w:val="16"/>
+  </w:num>
+  <w:num w:numId="10">
+    <w:abstractNumId w:val="17"/>
+  </w:num>
+  <w:num w:numId="11">
     <w:abstractNumId w:val="6"/>
   </w:num>
-  <w:num w:numId="9">
-    <w:abstractNumId w:val="15"/>
-  </w:num>
-  <w:num w:numId="10">
-    <w:abstractNumId w:val="16"/>
-  </w:num>
-  <w:num w:numId="11">
-    <w:abstractNumId w:val="5"/>
-  </w:num>
   <w:num w:numId="12">
-    <w:abstractNumId w:val="13"/>
+    <w:abstractNumId w:val="14"/>
   </w:num>
   <w:num w:numId="13">
-    <w:abstractNumId w:val="11"/>
+    <w:abstractNumId w:val="12"/>
   </w:num>
   <w:num w:numId="14">
-    <w:abstractNumId w:val="9"/>
+    <w:abstractNumId w:val="10"/>
   </w:num>
   <w:num w:numId="15">
     <w:abstractNumId w:val="1"/>
@@ -6876,7 +6908,10 @@
     <w:abstractNumId w:val="2"/>
   </w:num>
   <w:num w:numId="17">
-    <w:abstractNumId w:val="8"/>
+    <w:abstractNumId w:val="9"/>
+  </w:num>
+  <w:num w:numId="18">
+    <w:abstractNumId w:val="4"/>
   </w:num>
   <w:numIdMacAtCleanup w:val="2"/>
 </w:numbering>

--- a/Seconde/Chapitre8-LentilleEtOeil/TP-Image/TP-Image2.docx
+++ b/Seconde/Chapitre8-LentilleEtOeil/TP-Image/TP-Image2.docx
@@ -15,16 +15,16 @@
         <mc:AlternateContent>
           <mc:Choice Requires="wps">
             <w:drawing>
-              <wp:anchor distT="0" distB="0" distL="114300" distR="114300" simplePos="0" relativeHeight="252174336" behindDoc="0" locked="0" layoutInCell="1" allowOverlap="1" wp14:anchorId="05DD9817" wp14:editId="407C135A">
+              <wp:anchor distT="0" distB="0" distL="114300" distR="114300" simplePos="0" relativeHeight="252174336" behindDoc="0" locked="0" layoutInCell="1" allowOverlap="1" wp14:anchorId="05DD9817" wp14:editId="3B3179A9">
                 <wp:simplePos x="0" y="0"/>
                 <wp:positionH relativeFrom="margin">
-                  <wp:align>center</wp:align>
+                  <wp:posOffset>-674089</wp:posOffset>
                 </wp:positionH>
                 <wp:positionV relativeFrom="paragraph">
-                  <wp:posOffset>3920</wp:posOffset>
+                  <wp:posOffset>20392</wp:posOffset>
                 </wp:positionV>
-                <wp:extent cx="7040880" cy="468630"/>
-                <wp:effectExtent l="0" t="0" r="26670" b="26670"/>
+                <wp:extent cx="7064030" cy="468630"/>
+                <wp:effectExtent l="0" t="0" r="22860" b="26670"/>
                 <wp:wrapNone/>
                 <wp:docPr id="4" name="Text Box 4"/>
                 <wp:cNvGraphicFramePr/>
@@ -35,7 +35,7 @@
                       <wps:spPr>
                         <a:xfrm>
                           <a:off x="0" y="0"/>
-                          <a:ext cx="7040880" cy="468630"/>
+                          <a:ext cx="7064030" cy="468630"/>
                         </a:xfrm>
                         <a:prstGeom prst="rect">
                           <a:avLst/>
@@ -110,6 +110,9 @@
                     </wps:wsp>
                   </a:graphicData>
                 </a:graphic>
+                <wp14:sizeRelH relativeFrom="margin">
+                  <wp14:pctWidth>0</wp14:pctWidth>
+                </wp14:sizeRelH>
                 <wp14:sizeRelV relativeFrom="margin">
                   <wp14:pctHeight>0</wp14:pctHeight>
                 </wp14:sizeRelV>
@@ -122,7 +125,7 @@
                 <v:stroke joinstyle="miter"/>
                 <v:path gradientshapeok="t" o:connecttype="rect"/>
               </v:shapetype>
-              <v:shape id="Text Box 4" o:spid="_x0000_s1026" type="#_x0000_t202" style="position:absolute;left:0;text-align:left;margin-left:0;margin-top:.3pt;width:554.4pt;height:36.9pt;z-index:252174336;visibility:visible;mso-wrap-style:square;mso-height-percent:0;mso-wrap-distance-left:9pt;mso-wrap-distance-top:0;mso-wrap-distance-right:9pt;mso-wrap-distance-bottom:0;mso-position-horizontal:center;mso-position-horizontal-relative:margin;mso-position-vertical:absolute;mso-position-vertical-relative:text;mso-height-percent:0;mso-height-relative:margin;v-text-anchor:top" o:gfxdata="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" filled="f" strokecolor="#4472c4 [3204]" strokeweight="1.25pt">
+              <v:shape id="Text Box 4" o:spid="_x0000_s1026" type="#_x0000_t202" style="position:absolute;left:0;text-align:left;margin-left:-53.1pt;margin-top:1.6pt;width:556.2pt;height:36.9pt;z-index:252174336;visibility:visible;mso-wrap-style:square;mso-width-percent:0;mso-height-percent:0;mso-wrap-distance-left:9pt;mso-wrap-distance-top:0;mso-wrap-distance-right:9pt;mso-wrap-distance-bottom:0;mso-position-horizontal:absolute;mso-position-horizontal-relative:margin;mso-position-vertical:absolute;mso-position-vertical-relative:text;mso-width-percent:0;mso-height-percent:0;mso-width-relative:margin;mso-height-relative:margin;v-text-anchor:top" o:gfxdata="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" filled="f" strokecolor="#4472c4 [3204]" strokeweight="1.25pt">
                 <v:textbox inset="1mm,1mm,1mm,1mm">
                   <w:txbxContent>
                     <w:p>
@@ -940,6 +943,66 @@
           <w:bCs/>
         </w:rPr>
       </w:pPr>
+      <w:r>
+        <w:rPr>
+          <w:noProof/>
+        </w:rPr>
+        <w:drawing>
+          <wp:anchor distT="0" distB="0" distL="114300" distR="114300" simplePos="0" relativeHeight="252191744" behindDoc="0" locked="0" layoutInCell="1" allowOverlap="1" wp14:anchorId="1BEAB4A7" wp14:editId="0ED4B6FE">
+            <wp:simplePos x="0" y="0"/>
+            <wp:positionH relativeFrom="page">
+              <wp:posOffset>249555</wp:posOffset>
+            </wp:positionH>
+            <wp:positionV relativeFrom="paragraph">
+              <wp:posOffset>929568</wp:posOffset>
+            </wp:positionV>
+            <wp:extent cx="7578000" cy="3633631"/>
+            <wp:effectExtent l="0" t="0" r="4445" b="5080"/>
+            <wp:wrapNone/>
+            <wp:docPr id="19" name="Picture 19"/>
+            <wp:cNvGraphicFramePr>
+              <a:graphicFrameLocks xmlns:a="http://schemas.openxmlformats.org/drawingml/2006/main" noChangeAspect="1"/>
+            </wp:cNvGraphicFramePr>
+            <a:graphic xmlns:a="http://schemas.openxmlformats.org/drawingml/2006/main">
+              <a:graphicData uri="http://schemas.openxmlformats.org/drawingml/2006/picture">
+                <pic:pic xmlns:pic="http://schemas.openxmlformats.org/drawingml/2006/picture">
+                  <pic:nvPicPr>
+                    <pic:cNvPr id="1" name=""/>
+                    <pic:cNvPicPr/>
+                  </pic:nvPicPr>
+                  <pic:blipFill>
+                    <a:blip r:embed="rId6">
+                      <a:extLst>
+                        <a:ext uri="{28A0092B-C50C-407E-A947-70E740481C1C}">
+                          <a14:useLocalDpi xmlns:a14="http://schemas.microsoft.com/office/drawing/2010/main" val="0"/>
+                        </a:ext>
+                      </a:extLst>
+                    </a:blip>
+                    <a:stretch>
+                      <a:fillRect/>
+                    </a:stretch>
+                  </pic:blipFill>
+                  <pic:spPr>
+                    <a:xfrm>
+                      <a:off x="0" y="0"/>
+                      <a:ext cx="7578000" cy="3633631"/>
+                    </a:xfrm>
+                    <a:prstGeom prst="rect">
+                      <a:avLst/>
+                    </a:prstGeom>
+                  </pic:spPr>
+                </pic:pic>
+              </a:graphicData>
+            </a:graphic>
+            <wp14:sizeRelH relativeFrom="margin">
+              <wp14:pctWidth>0</wp14:pctWidth>
+            </wp14:sizeRelH>
+            <wp14:sizeRelV relativeFrom="margin">
+              <wp14:pctHeight>0</wp14:pctHeight>
+            </wp14:sizeRelV>
+          </wp:anchor>
+        </w:drawing>
+      </w:r>
       <w:r>
         <w:rPr>
           <w:noProof/>
@@ -1879,11 +1942,7 @@
           </mc:Choice>
           <mc:Fallback>
             <w:pict>
-              <v:shapetype w14:anchorId="773FC3F4" id="_x0000_t202" coordsize="21600,21600" o:spt="202" path="m,l,21600r21600,l21600,xe">
-                <v:stroke joinstyle="miter"/>
-                <v:path gradientshapeok="t" o:connecttype="rect"/>
-              </v:shapetype>
-              <v:shape id="Text Box 6" o:spid="_x0000_s1033" type="#_x0000_t202" style="position:absolute;margin-left:-58.55pt;margin-top:559.1pt;width:8in;height:77pt;z-index:252177408;visibility:visible;mso-wrap-style:square;mso-width-percent:0;mso-height-percent:0;mso-wrap-distance-left:9pt;mso-wrap-distance-top:0;mso-wrap-distance-right:9pt;mso-wrap-distance-bottom:0;mso-position-horizontal:absolute;mso-position-horizontal-relative:text;mso-position-vertical:absolute;mso-position-vertical-relative:text;mso-width-percent:0;mso-height-percent:0;mso-width-relative:margin;mso-height-relative:margin;v-text-anchor:top" o:gfxdata="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" filled="f" stroked="f" strokeweight=".5pt">
+              <v:shape w14:anchorId="773FC3F4" id="Text Box 6" o:spid="_x0000_s1033" type="#_x0000_t202" style="position:absolute;margin-left:-58.55pt;margin-top:559.1pt;width:8in;height:77pt;z-index:252177408;visibility:visible;mso-wrap-style:square;mso-width-percent:0;mso-height-percent:0;mso-wrap-distance-left:9pt;mso-wrap-distance-top:0;mso-wrap-distance-right:9pt;mso-wrap-distance-bottom:0;mso-position-horizontal:absolute;mso-position-horizontal-relative:text;mso-position-vertical:absolute;mso-position-vertical-relative:text;mso-width-percent:0;mso-height-percent:0;mso-width-relative:margin;mso-height-relative:margin;v-text-anchor:top" o:gfxdata="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" filled="f" stroked="f" strokeweight=".5pt">
                 <v:textbox inset="0,0,0,0">
                   <w:txbxContent>
                     <w:tbl>
@@ -2347,7 +2406,23 @@
                                       <w:sz w:val="20"/>
                                       <w:szCs w:val="20"/>
                                     </w:rPr>
-                                    <w:t>J’ai oublié de mettre le signe «- » si l’image est renversée. Le chiffre est correct</w:t>
+                                    <w:t>J’ai oublié de mettre le signe</w:t>
+                                  </w:r>
+                                  <w:proofErr w:type="gramStart"/>
+                                  <w:r>
+                                    <w:rPr>
+                                      <w:sz w:val="20"/>
+                                      <w:szCs w:val="20"/>
+                                    </w:rPr>
+                                    <w:t xml:space="preserve"> «-</w:t>
+                                  </w:r>
+                                  <w:proofErr w:type="gramEnd"/>
+                                  <w:r>
+                                    <w:rPr>
+                                      <w:sz w:val="20"/>
+                                      <w:szCs w:val="20"/>
+                                    </w:rPr>
+                                    <w:t> » si l’image est renversée. Le chiffre est correct</w:t>
                                   </w:r>
                                   <w:r>
                                     <w:rPr>
@@ -2593,7 +2668,23 @@
                                 <w:sz w:val="20"/>
                                 <w:szCs w:val="20"/>
                               </w:rPr>
-                              <w:t>J’ai oublié de mettre le signe «- » si l’image est renversée. Le chiffre est correct</w:t>
+                              <w:t>J’ai oublié de mettre le signe</w:t>
+                            </w:r>
+                            <w:proofErr w:type="gramStart"/>
+                            <w:r>
+                              <w:rPr>
+                                <w:sz w:val="20"/>
+                                <w:szCs w:val="20"/>
+                              </w:rPr>
+                              <w:t xml:space="preserve"> «-</w:t>
+                            </w:r>
+                            <w:proofErr w:type="gramEnd"/>
+                            <w:r>
+                              <w:rPr>
+                                <w:sz w:val="20"/>
+                                <w:szCs w:val="20"/>
+                              </w:rPr>
+                              <w:t> » si l’image est renversée. Le chiffre est correct</w:t>
                             </w:r>
                             <w:r>
                               <w:rPr>
@@ -2828,64 +2919,10 @@
         <w:rPr>
           <w:noProof/>
         </w:rPr>
-        <w:drawing>
-          <wp:anchor distT="0" distB="0" distL="114300" distR="114300" simplePos="0" relativeHeight="252175360" behindDoc="0" locked="0" layoutInCell="1" allowOverlap="1" wp14:anchorId="450C0469" wp14:editId="05790A7E">
-            <wp:simplePos x="0" y="0"/>
-            <wp:positionH relativeFrom="margin">
-              <wp:posOffset>-548391</wp:posOffset>
-            </wp:positionH>
-            <wp:positionV relativeFrom="paragraph">
-              <wp:posOffset>912163</wp:posOffset>
-            </wp:positionV>
-            <wp:extent cx="6839585" cy="3596005"/>
-            <wp:effectExtent l="0" t="0" r="0" b="4445"/>
-            <wp:wrapNone/>
-            <wp:docPr id="5" name="Picture 5"/>
-            <wp:cNvGraphicFramePr>
-              <a:graphicFrameLocks xmlns:a="http://schemas.openxmlformats.org/drawingml/2006/main" noChangeAspect="1"/>
-            </wp:cNvGraphicFramePr>
-            <a:graphic xmlns:a="http://schemas.openxmlformats.org/drawingml/2006/main">
-              <a:graphicData uri="http://schemas.openxmlformats.org/drawingml/2006/picture">
-                <pic:pic xmlns:pic="http://schemas.openxmlformats.org/drawingml/2006/picture">
-                  <pic:nvPicPr>
-                    <pic:cNvPr id="1" name=""/>
-                    <pic:cNvPicPr/>
-                  </pic:nvPicPr>
-                  <pic:blipFill>
-                    <a:blip r:embed="rId6">
-                      <a:extLst>
-                        <a:ext uri="{28A0092B-C50C-407E-A947-70E740481C1C}">
-                          <a14:useLocalDpi xmlns:a14="http://schemas.microsoft.com/office/drawing/2010/main" val="0"/>
-                        </a:ext>
-                      </a:extLst>
-                    </a:blip>
-                    <a:stretch>
-                      <a:fillRect/>
-                    </a:stretch>
-                  </pic:blipFill>
-                  <pic:spPr>
-                    <a:xfrm>
-                      <a:off x="0" y="0"/>
-                      <a:ext cx="6839585" cy="3596005"/>
-                    </a:xfrm>
-                    <a:prstGeom prst="rect">
-                      <a:avLst/>
-                    </a:prstGeom>
-                  </pic:spPr>
-                </pic:pic>
-              </a:graphicData>
-            </a:graphic>
-          </wp:anchor>
-        </w:drawing>
-      </w:r>
-      <w:r>
-        <w:rPr>
-          <w:noProof/>
-        </w:rPr>
         <mc:AlternateContent>
           <mc:Choice Requires="wps">
             <w:drawing>
-              <wp:anchor distT="0" distB="0" distL="114300" distR="114300" simplePos="0" relativeHeight="252166144" behindDoc="0" locked="0" layoutInCell="1" allowOverlap="1" wp14:anchorId="787CC009" wp14:editId="67DF3414">
+              <wp:anchor distT="0" distB="0" distL="114300" distR="114300" simplePos="0" relativeHeight="252166144" behindDoc="0" locked="0" layoutInCell="1" allowOverlap="1" wp14:anchorId="787CC009" wp14:editId="4C095F04">
                 <wp:simplePos x="0" y="0"/>
                 <wp:positionH relativeFrom="margin">
                   <wp:align>center</wp:align>
@@ -3265,6 +3302,334 @@
           <w:noProof/>
         </w:rPr>
         <w:lastRenderedPageBreak/>
+        <mc:AlternateContent>
+          <mc:Choice Requires="wps">
+            <w:drawing>
+              <wp:anchor distT="0" distB="0" distL="114300" distR="114300" simplePos="0" relativeHeight="252195840" behindDoc="0" locked="0" layoutInCell="1" allowOverlap="1" wp14:anchorId="1FA97DC8" wp14:editId="430CB84A">
+                <wp:simplePos x="0" y="0"/>
+                <wp:positionH relativeFrom="page">
+                  <wp:posOffset>6531610</wp:posOffset>
+                </wp:positionH>
+                <wp:positionV relativeFrom="paragraph">
+                  <wp:posOffset>-793187</wp:posOffset>
+                </wp:positionV>
+                <wp:extent cx="1018980" cy="302455"/>
+                <wp:effectExtent l="0" t="0" r="10160" b="2540"/>
+                <wp:wrapNone/>
+                <wp:docPr id="21" name="Text Box 21"/>
+                <wp:cNvGraphicFramePr/>
+                <a:graphic xmlns:a="http://schemas.openxmlformats.org/drawingml/2006/main">
+                  <a:graphicData uri="http://schemas.microsoft.com/office/word/2010/wordprocessingShape">
+                    <wps:wsp>
+                      <wps:cNvSpPr txBox="1"/>
+                      <wps:spPr>
+                        <a:xfrm>
+                          <a:off x="0" y="0"/>
+                          <a:ext cx="1018980" cy="302455"/>
+                        </a:xfrm>
+                        <a:prstGeom prst="rect">
+                          <a:avLst/>
+                        </a:prstGeom>
+                        <a:noFill/>
+                        <a:ln w="6350">
+                          <a:noFill/>
+                        </a:ln>
+                      </wps:spPr>
+                      <wps:txbx>
+                        <w:txbxContent>
+                          <w:p>
+                            <w:pPr>
+                              <w:ind w:left="0"/>
+                              <w:jc w:val="center"/>
+                              <w:rPr>
+                                <w:color w:val="A6A6A6" w:themeColor="background1" w:themeShade="A6"/>
+                                <w:sz w:val="16"/>
+                                <w:szCs w:val="16"/>
+                              </w:rPr>
+                            </w:pPr>
+                            <w:r>
+                              <w:rPr>
+                                <w:color w:val="A6A6A6" w:themeColor="background1" w:themeShade="A6"/>
+                                <w:sz w:val="16"/>
+                                <w:szCs w:val="16"/>
+                              </w:rPr>
+                              <w:t>Mars</w:t>
+                            </w:r>
+                            <w:r>
+                              <w:rPr>
+                                <w:color w:val="A6A6A6" w:themeColor="background1" w:themeShade="A6"/>
+                                <w:sz w:val="16"/>
+                                <w:szCs w:val="16"/>
+                              </w:rPr>
+                              <w:t xml:space="preserve"> 2021</w:t>
+                            </w:r>
+                          </w:p>
+                        </w:txbxContent>
+                      </wps:txbx>
+                      <wps:bodyPr rot="0" spcFirstLastPara="0" vertOverflow="overflow" horzOverflow="overflow" vert="horz" wrap="square" lIns="0" tIns="0" rIns="0" bIns="0" numCol="1" spcCol="0" rtlCol="0" fromWordArt="0" anchor="t" anchorCtr="0" forceAA="0" compatLnSpc="1">
+                        <a:prstTxWarp prst="textNoShape">
+                          <a:avLst/>
+                        </a:prstTxWarp>
+                        <a:noAutofit/>
+                      </wps:bodyPr>
+                    </wps:wsp>
+                  </a:graphicData>
+                </a:graphic>
+                <wp14:sizeRelH relativeFrom="margin">
+                  <wp14:pctWidth>0</wp14:pctWidth>
+                </wp14:sizeRelH>
+                <wp14:sizeRelV relativeFrom="margin">
+                  <wp14:pctHeight>0</wp14:pctHeight>
+                </wp14:sizeRelV>
+              </wp:anchor>
+            </w:drawing>
+          </mc:Choice>
+          <mc:Fallback>
+            <w:pict>
+              <v:shape w14:anchorId="1FA97DC8" id="Text Box 21" o:spid="_x0000_s1037" type="#_x0000_t202" style="position:absolute;left:0;text-align:left;margin-left:514.3pt;margin-top:-62.45pt;width:80.25pt;height:23.8pt;z-index:252195840;visibility:visible;mso-wrap-style:square;mso-width-percent:0;mso-height-percent:0;mso-wrap-distance-left:9pt;mso-wrap-distance-top:0;mso-wrap-distance-right:9pt;mso-wrap-distance-bottom:0;mso-position-horizontal:absolute;mso-position-horizontal-relative:page;mso-position-vertical:absolute;mso-position-vertical-relative:text;mso-width-percent:0;mso-height-percent:0;mso-width-relative:margin;mso-height-relative:margin;v-text-anchor:top" o:gfxdata="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" filled="f" stroked="f" strokeweight=".5pt">
+                <v:textbox inset="0,0,0,0">
+                  <w:txbxContent>
+                    <w:p>
+                      <w:pPr>
+                        <w:ind w:left="0"/>
+                        <w:jc w:val="center"/>
+                        <w:rPr>
+                          <w:color w:val="A6A6A6" w:themeColor="background1" w:themeShade="A6"/>
+                          <w:sz w:val="16"/>
+                          <w:szCs w:val="16"/>
+                        </w:rPr>
+                      </w:pPr>
+                      <w:r>
+                        <w:rPr>
+                          <w:color w:val="A6A6A6" w:themeColor="background1" w:themeShade="A6"/>
+                          <w:sz w:val="16"/>
+                          <w:szCs w:val="16"/>
+                        </w:rPr>
+                        <w:t>Mars</w:t>
+                      </w:r>
+                      <w:r>
+                        <w:rPr>
+                          <w:color w:val="A6A6A6" w:themeColor="background1" w:themeShade="A6"/>
+                          <w:sz w:val="16"/>
+                          <w:szCs w:val="16"/>
+                        </w:rPr>
+                        <w:t xml:space="preserve"> 2021</w:t>
+                      </w:r>
+                    </w:p>
+                  </w:txbxContent>
+                </v:textbox>
+                <w10:wrap anchorx="page"/>
+              </v:shape>
+            </w:pict>
+          </mc:Fallback>
+        </mc:AlternateContent>
+      </w:r>
+      <w:r>
+        <w:rPr>
+          <w:noProof/>
+        </w:rPr>
+        <mc:AlternateContent>
+          <mc:Choice Requires="wps">
+            <w:drawing>
+              <wp:anchor distT="0" distB="0" distL="114300" distR="114300" simplePos="0" relativeHeight="252193792" behindDoc="0" locked="0" layoutInCell="1" allowOverlap="1" wp14:anchorId="47E70F34" wp14:editId="6E01C310">
+                <wp:simplePos x="0" y="0"/>
+                <wp:positionH relativeFrom="margin">
+                  <wp:align>center</wp:align>
+                </wp:positionH>
+                <wp:positionV relativeFrom="paragraph">
+                  <wp:posOffset>-787079</wp:posOffset>
+                </wp:positionV>
+                <wp:extent cx="3156668" cy="206734"/>
+                <wp:effectExtent l="0" t="0" r="5715" b="3175"/>
+                <wp:wrapNone/>
+                <wp:docPr id="20" name="Text Box 20"/>
+                <wp:cNvGraphicFramePr/>
+                <a:graphic xmlns:a="http://schemas.openxmlformats.org/drawingml/2006/main">
+                  <a:graphicData uri="http://schemas.microsoft.com/office/word/2010/wordprocessingShape">
+                    <wps:wsp>
+                      <wps:cNvSpPr txBox="1"/>
+                      <wps:spPr>
+                        <a:xfrm>
+                          <a:off x="0" y="0"/>
+                          <a:ext cx="3156668" cy="206734"/>
+                        </a:xfrm>
+                        <a:prstGeom prst="rect">
+                          <a:avLst/>
+                        </a:prstGeom>
+                        <a:noFill/>
+                        <a:ln w="6350">
+                          <a:noFill/>
+                        </a:ln>
+                      </wps:spPr>
+                      <wps:txbx>
+                        <w:txbxContent>
+                          <w:p>
+                            <w:pPr>
+                              <w:ind w:left="0"/>
+                              <w:jc w:val="center"/>
+                              <w:rPr>
+                                <w:color w:val="A6A6A6" w:themeColor="background1" w:themeShade="A6"/>
+                                <w:sz w:val="16"/>
+                                <w:szCs w:val="16"/>
+                              </w:rPr>
+                            </w:pPr>
+                            <w:r>
+                              <w:rPr>
+                                <w:color w:val="A6A6A6" w:themeColor="background1" w:themeShade="A6"/>
+                                <w:sz w:val="16"/>
+                                <w:szCs w:val="16"/>
+                              </w:rPr>
+                              <w:t xml:space="preserve">Chapitre </w:t>
+                            </w:r>
+                            <w:r>
+                              <w:rPr>
+                                <w:color w:val="A6A6A6" w:themeColor="background1" w:themeShade="A6"/>
+                                <w:sz w:val="16"/>
+                                <w:szCs w:val="16"/>
+                              </w:rPr>
+                              <w:t>8</w:t>
+                            </w:r>
+                            <w:r>
+                              <w:rPr>
+                                <w:color w:val="A6A6A6" w:themeColor="background1" w:themeShade="A6"/>
+                                <w:sz w:val="16"/>
+                                <w:szCs w:val="16"/>
+                              </w:rPr>
+                              <w:t xml:space="preserve"> – </w:t>
+                            </w:r>
+                            <w:r>
+                              <w:rPr>
+                                <w:color w:val="A6A6A6" w:themeColor="background1" w:themeShade="A6"/>
+                                <w:sz w:val="16"/>
+                                <w:szCs w:val="16"/>
+                              </w:rPr>
+                              <w:t xml:space="preserve">Lentilles et œil </w:t>
+                            </w:r>
+                          </w:p>
+                          <w:p>
+                            <w:pPr>
+                              <w:ind w:left="0"/>
+                              <w:jc w:val="center"/>
+                              <w:rPr>
+                                <w:color w:val="A6A6A6" w:themeColor="background1" w:themeShade="A6"/>
+                                <w:sz w:val="16"/>
+                                <w:szCs w:val="16"/>
+                              </w:rPr>
+                            </w:pPr>
+                          </w:p>
+                          <w:p>
+                            <w:pPr>
+                              <w:ind w:left="0"/>
+                              <w:jc w:val="center"/>
+                              <w:rPr>
+                                <w:color w:val="A6A6A6" w:themeColor="background1" w:themeShade="A6"/>
+                                <w:sz w:val="16"/>
+                                <w:szCs w:val="16"/>
+                              </w:rPr>
+                            </w:pPr>
+                          </w:p>
+                        </w:txbxContent>
+                      </wps:txbx>
+                      <wps:bodyPr rot="0" spcFirstLastPara="0" vertOverflow="overflow" horzOverflow="overflow" vert="horz" wrap="square" lIns="0" tIns="0" rIns="0" bIns="0" numCol="1" spcCol="0" rtlCol="0" fromWordArt="0" anchor="t" anchorCtr="0" forceAA="0" compatLnSpc="1">
+                        <a:prstTxWarp prst="textNoShape">
+                          <a:avLst/>
+                        </a:prstTxWarp>
+                        <a:noAutofit/>
+                      </wps:bodyPr>
+                    </wps:wsp>
+                  </a:graphicData>
+                </a:graphic>
+                <wp14:sizeRelH relativeFrom="margin">
+                  <wp14:pctWidth>0</wp14:pctWidth>
+                </wp14:sizeRelH>
+                <wp14:sizeRelV relativeFrom="margin">
+                  <wp14:pctHeight>0</wp14:pctHeight>
+                </wp14:sizeRelV>
+              </wp:anchor>
+            </w:drawing>
+          </mc:Choice>
+          <mc:Fallback>
+            <w:pict>
+              <v:shape w14:anchorId="47E70F34" id="Text Box 20" o:spid="_x0000_s1038" type="#_x0000_t202" style="position:absolute;left:0;text-align:left;margin-left:0;margin-top:-61.95pt;width:248.55pt;height:16.3pt;z-index:252193792;visibility:visible;mso-wrap-style:square;mso-width-percent:0;mso-height-percent:0;mso-wrap-distance-left:9pt;mso-wrap-distance-top:0;mso-wrap-distance-right:9pt;mso-wrap-distance-bottom:0;mso-position-horizontal:center;mso-position-horizontal-relative:margin;mso-position-vertical:absolute;mso-position-vertical-relative:text;mso-width-percent:0;mso-height-percent:0;mso-width-relative:margin;mso-height-relative:margin;v-text-anchor:top" o:gfxdata="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" filled="f" stroked="f" strokeweight=".5pt">
+                <v:textbox inset="0,0,0,0">
+                  <w:txbxContent>
+                    <w:p>
+                      <w:pPr>
+                        <w:ind w:left="0"/>
+                        <w:jc w:val="center"/>
+                        <w:rPr>
+                          <w:color w:val="A6A6A6" w:themeColor="background1" w:themeShade="A6"/>
+                          <w:sz w:val="16"/>
+                          <w:szCs w:val="16"/>
+                        </w:rPr>
+                      </w:pPr>
+                      <w:r>
+                        <w:rPr>
+                          <w:color w:val="A6A6A6" w:themeColor="background1" w:themeShade="A6"/>
+                          <w:sz w:val="16"/>
+                          <w:szCs w:val="16"/>
+                        </w:rPr>
+                        <w:t xml:space="preserve">Chapitre </w:t>
+                      </w:r>
+                      <w:r>
+                        <w:rPr>
+                          <w:color w:val="A6A6A6" w:themeColor="background1" w:themeShade="A6"/>
+                          <w:sz w:val="16"/>
+                          <w:szCs w:val="16"/>
+                        </w:rPr>
+                        <w:t>8</w:t>
+                      </w:r>
+                      <w:r>
+                        <w:rPr>
+                          <w:color w:val="A6A6A6" w:themeColor="background1" w:themeShade="A6"/>
+                          <w:sz w:val="16"/>
+                          <w:szCs w:val="16"/>
+                        </w:rPr>
+                        <w:t xml:space="preserve"> – </w:t>
+                      </w:r>
+                      <w:r>
+                        <w:rPr>
+                          <w:color w:val="A6A6A6" w:themeColor="background1" w:themeShade="A6"/>
+                          <w:sz w:val="16"/>
+                          <w:szCs w:val="16"/>
+                        </w:rPr>
+                        <w:t xml:space="preserve">Lentilles et œil </w:t>
+                      </w:r>
+                    </w:p>
+                    <w:p>
+                      <w:pPr>
+                        <w:ind w:left="0"/>
+                        <w:jc w:val="center"/>
+                        <w:rPr>
+                          <w:color w:val="A6A6A6" w:themeColor="background1" w:themeShade="A6"/>
+                          <w:sz w:val="16"/>
+                          <w:szCs w:val="16"/>
+                        </w:rPr>
+                      </w:pPr>
+                    </w:p>
+                    <w:p>
+                      <w:pPr>
+                        <w:ind w:left="0"/>
+                        <w:jc w:val="center"/>
+                        <w:rPr>
+                          <w:color w:val="A6A6A6" w:themeColor="background1" w:themeShade="A6"/>
+                          <w:sz w:val="16"/>
+                          <w:szCs w:val="16"/>
+                        </w:rPr>
+                      </w:pPr>
+                    </w:p>
+                  </w:txbxContent>
+                </v:textbox>
+                <w10:wrap anchorx="margin"/>
+              </v:shape>
+            </w:pict>
+          </mc:Fallback>
+        </mc:AlternateContent>
+      </w:r>
+      <w:r>
+        <w:rPr>
+          <w:noProof/>
+        </w:rPr>
         <mc:AlternateContent>
           <mc:Choice Requires="wps">
             <w:drawing>
@@ -3986,16 +4351,16 @@
         <mc:AlternateContent>
           <mc:Choice Requires="wps">
             <w:drawing>
-              <wp:anchor distT="0" distB="0" distL="114300" distR="114300" simplePos="0" relativeHeight="252185600" behindDoc="0" locked="0" layoutInCell="1" allowOverlap="1" wp14:anchorId="3AAE6A90" wp14:editId="19C0C75E">
+              <wp:anchor distT="0" distB="0" distL="114300" distR="114300" simplePos="0" relativeHeight="252185600" behindDoc="0" locked="0" layoutInCell="1" allowOverlap="1" wp14:anchorId="3AAE6A90" wp14:editId="0FAA5595">
                 <wp:simplePos x="0" y="0"/>
                 <wp:positionH relativeFrom="margin">
-                  <wp:posOffset>-720090</wp:posOffset>
+                  <wp:posOffset>-720387</wp:posOffset>
                 </wp:positionH>
                 <wp:positionV relativeFrom="paragraph">
-                  <wp:posOffset>95250</wp:posOffset>
+                  <wp:posOffset>94655</wp:posOffset>
                 </wp:positionV>
-                <wp:extent cx="7198995" cy="2360930"/>
-                <wp:effectExtent l="0" t="0" r="1905" b="1270"/>
+                <wp:extent cx="7198995" cy="2390172"/>
+                <wp:effectExtent l="0" t="0" r="1905" b="10160"/>
                 <wp:wrapNone/>
                 <wp:docPr id="12" name="Text Box 12"/>
                 <wp:cNvGraphicFramePr/>
@@ -4006,7 +4371,7 @@
                       <wps:spPr>
                         <a:xfrm>
                           <a:off x="0" y="0"/>
-                          <a:ext cx="7198995" cy="2360930"/>
+                          <a:ext cx="7198995" cy="2390172"/>
                         </a:xfrm>
                         <a:prstGeom prst="rect">
                           <a:avLst/>
@@ -4037,10 +4402,16 @@
                               <w:t>sur votre smartphone</w:t>
                             </w:r>
                             <w:r>
-                              <w:t xml:space="preserve"> la tête de bob l’éponge à </w:t>
-                            </w:r>
-                            <w:r>
-                              <w:t xml:space="preserve">(à </w:t>
+                              <w:t xml:space="preserve"> la </w:t>
+                            </w:r>
+                            <w:r>
+                              <w:t xml:space="preserve">taille de la </w:t>
+                            </w:r>
+                            <w:r>
+                              <w:t xml:space="preserve">tête de bob l’éponge </w:t>
+                            </w:r>
+                            <w:r>
+                              <w:t xml:space="preserve">à </w:t>
                             </w:r>
                             <w:r>
                               <w:t>10</w:t>
@@ -4049,7 +4420,7 @@
                               <w:t>’’ dans la vidéo</w:t>
                             </w:r>
                             <w:r>
-                              <w:t>)</w:t>
+                              <w:t xml:space="preserve"> (voir image ci-dessous)</w:t>
                             </w:r>
                             <w:r>
                               <w:t xml:space="preserve"> : </w:t>
@@ -4108,6 +4479,7 @@
                                 <w:ilvl w:val="0"/>
                                 <w:numId w:val="18"/>
                               </w:numPr>
+                              <w:jc w:val="both"/>
                               <w:rPr>
                                 <w:i/>
                                 <w:iCs/>
@@ -4177,7 +4549,7 @@
           </mc:Choice>
           <mc:Fallback>
             <w:pict>
-              <v:shape w14:anchorId="3AAE6A90" id="Text Box 12" o:spid="_x0000_s1040" type="#_x0000_t202" style="position:absolute;left:0;text-align:left;margin-left:-56.7pt;margin-top:7.5pt;width:566.85pt;height:185.9pt;z-index:252185600;visibility:visible;mso-wrap-style:square;mso-width-percent:0;mso-height-percent:0;mso-wrap-distance-left:9pt;mso-wrap-distance-top:0;mso-wrap-distance-right:9pt;mso-wrap-distance-bottom:0;mso-position-horizontal:absolute;mso-position-horizontal-relative:margin;mso-position-vertical:absolute;mso-position-vertical-relative:text;mso-width-percent:0;mso-height-percent:0;mso-width-relative:margin;mso-height-relative:margin;v-text-anchor:top" o:gfxdata="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" filled="f" stroked="f" strokeweight=".5pt">
+              <v:shape w14:anchorId="3AAE6A90" id="Text Box 12" o:spid="_x0000_s1042" type="#_x0000_t202" style="position:absolute;left:0;text-align:left;margin-left:-56.7pt;margin-top:7.45pt;width:566.85pt;height:188.2pt;z-index:252185600;visibility:visible;mso-wrap-style:square;mso-width-percent:0;mso-height-percent:0;mso-wrap-distance-left:9pt;mso-wrap-distance-top:0;mso-wrap-distance-right:9pt;mso-wrap-distance-bottom:0;mso-position-horizontal:absolute;mso-position-horizontal-relative:margin;mso-position-vertical:absolute;mso-position-vertical-relative:text;mso-width-percent:0;mso-height-percent:0;mso-width-relative:margin;mso-height-relative:margin;v-text-anchor:top" o:gfxdata="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" filled="f" stroked="f" strokeweight=".5pt">
                 <v:textbox inset="0,0,0,0">
                   <w:txbxContent>
                     <w:p>
@@ -4199,10 +4571,16 @@
                         <w:t>sur votre smartphone</w:t>
                       </w:r>
                       <w:r>
-                        <w:t xml:space="preserve"> la tête de bob l’éponge à </w:t>
-                      </w:r>
-                      <w:r>
-                        <w:t xml:space="preserve">(à </w:t>
+                        <w:t xml:space="preserve"> la </w:t>
+                      </w:r>
+                      <w:r>
+                        <w:t xml:space="preserve">taille de la </w:t>
+                      </w:r>
+                      <w:r>
+                        <w:t xml:space="preserve">tête de bob l’éponge </w:t>
+                      </w:r>
+                      <w:r>
+                        <w:t xml:space="preserve">à </w:t>
                       </w:r>
                       <w:r>
                         <w:t>10</w:t>
@@ -4211,7 +4589,7 @@
                         <w:t>’’ dans la vidéo</w:t>
                       </w:r>
                       <w:r>
-                        <w:t>)</w:t>
+                        <w:t xml:space="preserve"> (voir image ci-dessous)</w:t>
                       </w:r>
                       <w:r>
                         <w:t xml:space="preserve"> : </w:t>
@@ -4270,6 +4648,7 @@
                           <w:ilvl w:val="0"/>
                           <w:numId w:val="18"/>
                         </w:numPr>
+                        <w:jc w:val="both"/>
                         <w:rPr>
                           <w:i/>
                           <w:iCs/>
@@ -4831,8 +5210,16 @@
                                   <w:pPr>
                                     <w:ind w:left="0"/>
                                     <w:jc w:val="both"/>
+                                    <w:rPr>
+                                      <w:sz w:val="18"/>
+                                      <w:szCs w:val="18"/>
+                                    </w:rPr>
                                   </w:pPr>
                                   <w:r>
+                                    <w:rPr>
+                                      <w:sz w:val="18"/>
+                                      <w:szCs w:val="18"/>
+                                    </w:rPr>
                                     <w:t>L’image est la plus nette possible. Son grandissement vaut -3. Je n’ai pas besoin de l’aide du professeur.</w:t>
                                   </w:r>
                                 </w:p>
@@ -4846,8 +5233,16 @@
                                   <w:pPr>
                                     <w:ind w:left="0"/>
                                     <w:jc w:val="both"/>
+                                    <w:rPr>
+                                      <w:sz w:val="18"/>
+                                      <w:szCs w:val="18"/>
+                                    </w:rPr>
                                   </w:pPr>
                                   <w:r>
+                                    <w:rPr>
+                                      <w:sz w:val="18"/>
+                                      <w:szCs w:val="18"/>
+                                    </w:rPr>
                                     <w:t>J’ai réussi à obtenir une image nette. J’ai besoin de l’aide du professeur pour obtenir un grandissement de -3.</w:t>
                                   </w:r>
                                 </w:p>
@@ -4861,11 +5256,23 @@
                                   <w:pPr>
                                     <w:ind w:left="0"/>
                                     <w:jc w:val="both"/>
+                                    <w:rPr>
+                                      <w:sz w:val="18"/>
+                                      <w:szCs w:val="18"/>
+                                    </w:rPr>
                                   </w:pPr>
                                   <w:r>
+                                    <w:rPr>
+                                      <w:sz w:val="18"/>
+                                      <w:szCs w:val="18"/>
+                                    </w:rPr>
                                     <w:t xml:space="preserve">J’ai besoin de l’aide du professeur </w:t>
                                   </w:r>
                                   <w:r>
+                                    <w:rPr>
+                                      <w:sz w:val="18"/>
+                                      <w:szCs w:val="18"/>
+                                    </w:rPr>
                                     <w:t xml:space="preserve">pour obtenir une image nette. </w:t>
                                   </w:r>
                                 </w:p>
@@ -4899,7 +5306,7 @@
           </mc:Choice>
           <mc:Fallback>
             <w:pict>
-              <v:shape w14:anchorId="1357C1A2" id="Text Box 18" o:spid="_x0000_s1042" type="#_x0000_t202" style="position:absolute;left:0;text-align:left;margin-left:-58.3pt;margin-top:7.9pt;width:8in;height:77pt;z-index:252190720;visibility:visible;mso-wrap-style:square;mso-width-percent:0;mso-height-percent:0;mso-wrap-distance-left:9pt;mso-wrap-distance-top:0;mso-wrap-distance-right:9pt;mso-wrap-distance-bottom:0;mso-position-horizontal:absolute;mso-position-horizontal-relative:text;mso-position-vertical:absolute;mso-position-vertical-relative:text;mso-width-percent:0;mso-height-percent:0;mso-width-relative:margin;mso-height-relative:margin;v-text-anchor:top" o:gfxdata="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" filled="f" stroked="f" strokeweight=".5pt">
+              <v:shape w14:anchorId="1357C1A2" id="Text Box 18" o:spid="_x0000_s1044" type="#_x0000_t202" style="position:absolute;left:0;text-align:left;margin-left:-58.3pt;margin-top:7.9pt;width:8in;height:77pt;z-index:252190720;visibility:visible;mso-wrap-style:square;mso-width-percent:0;mso-height-percent:0;mso-wrap-distance-left:9pt;mso-wrap-distance-top:0;mso-wrap-distance-right:9pt;mso-wrap-distance-bottom:0;mso-position-horizontal:absolute;mso-position-horizontal-relative:text;mso-position-vertical:absolute;mso-position-vertical-relative:text;mso-width-percent:0;mso-height-percent:0;mso-width-relative:margin;mso-height-relative:margin;v-text-anchor:top" o:gfxdata="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" filled="f" stroked="f" strokeweight=".5pt">
                 <v:textbox inset="0,0,0,0">
                   <w:txbxContent>
                     <w:tbl>
@@ -5028,8 +5435,16 @@
                             <w:pPr>
                               <w:ind w:left="0"/>
                               <w:jc w:val="both"/>
+                              <w:rPr>
+                                <w:sz w:val="18"/>
+                                <w:szCs w:val="18"/>
+                              </w:rPr>
                             </w:pPr>
                             <w:r>
+                              <w:rPr>
+                                <w:sz w:val="18"/>
+                                <w:szCs w:val="18"/>
+                              </w:rPr>
                               <w:t>L’image est la plus nette possible. Son grandissement vaut -3. Je n’ai pas besoin de l’aide du professeur.</w:t>
                             </w:r>
                           </w:p>
@@ -5043,8 +5458,16 @@
                             <w:pPr>
                               <w:ind w:left="0"/>
                               <w:jc w:val="both"/>
+                              <w:rPr>
+                                <w:sz w:val="18"/>
+                                <w:szCs w:val="18"/>
+                              </w:rPr>
                             </w:pPr>
                             <w:r>
+                              <w:rPr>
+                                <w:sz w:val="18"/>
+                                <w:szCs w:val="18"/>
+                              </w:rPr>
                               <w:t>J’ai réussi à obtenir une image nette. J’ai besoin de l’aide du professeur pour obtenir un grandissement de -3.</w:t>
                             </w:r>
                           </w:p>
@@ -5058,11 +5481,23 @@
                             <w:pPr>
                               <w:ind w:left="0"/>
                               <w:jc w:val="both"/>
+                              <w:rPr>
+                                <w:sz w:val="18"/>
+                                <w:szCs w:val="18"/>
+                              </w:rPr>
                             </w:pPr>
                             <w:r>
+                              <w:rPr>
+                                <w:sz w:val="18"/>
+                                <w:szCs w:val="18"/>
+                              </w:rPr>
                               <w:t xml:space="preserve">J’ai besoin de l’aide du professeur </w:t>
                             </w:r>
                             <w:r>
+                              <w:rPr>
+                                <w:sz w:val="18"/>
+                                <w:szCs w:val="18"/>
+                              </w:rPr>
                               <w:t xml:space="preserve">pour obtenir une image nette. </w:t>
                             </w:r>
                           </w:p>
